--- a/JavaScript/Tareas/Tarea2/Tarea.docx
+++ b/JavaScript/Tareas/Tarea2/Tarea.docx
@@ -1,6 +1,6 @@
 
 <file path=word/document.xml><?xml version="1.0" encoding="utf-8"?>
-<w:document xmlns:wpc="http://schemas.microsoft.com/office/word/2010/wordprocessingCanvas" xmlns:mc="http://schemas.openxmlformats.org/markup-compatibility/2006" xmlns:o="urn:schemas-microsoft-com:office:office" xmlns:r="http://schemas.openxmlformats.org/officeDocument/2006/relationships" xmlns:m="http://schemas.openxmlformats.org/officeDocument/2006/math" xmlns:v="urn:schemas-microsoft-com:vml" xmlns:wp14="http://schemas.microsoft.com/office/word/2010/wordprocessingDrawing" xmlns:wp="http://schemas.openxmlformats.org/drawingml/2006/wordprocessingDrawing" xmlns:w10="urn:schemas-microsoft-com:office:word" xmlns:w="http://schemas.openxmlformats.org/wordprocessingml/2006/main" xmlns:w14="http://schemas.microsoft.com/office/word/2010/wordml" xmlns:wpg="http://schemas.microsoft.com/office/word/2010/wordprocessingGroup" xmlns:wpi="http://schemas.microsoft.com/office/word/2010/wordprocessingInk" xmlns:wne="http://schemas.microsoft.com/office/word/2006/wordml" xmlns:wps="http://schemas.microsoft.com/office/word/2010/wordprocessingShape" mc:Ignorable="w14 wp14">
+<w:document xmlns:ve="http://schemas.openxmlformats.org/markup-compatibility/2006" xmlns:o="urn:schemas-microsoft-com:office:office" xmlns:r="http://schemas.openxmlformats.org/officeDocument/2006/relationships" xmlns:m="http://schemas.openxmlformats.org/officeDocument/2006/math" xmlns:v="urn:schemas-microsoft-com:vml" xmlns:wp="http://schemas.openxmlformats.org/drawingml/2006/wordprocessingDrawing" xmlns:w10="urn:schemas-microsoft-com:office:word" xmlns:w="http://schemas.openxmlformats.org/wordprocessingml/2006/main" xmlns:wne="http://schemas.microsoft.com/office/word/2006/wordml">
   <w:body>
     <w:p>
       <w:pPr>
@@ -291,29 +291,7 @@
           <w:szCs w:val="21"/>
           <w:lang w:eastAsia="es-AR"/>
         </w:rPr>
-        <w:t xml:space="preserve"> que representa un producto que se </w:t>
-      </w:r>
-      <w:proofErr w:type="spellStart"/>
-      <w:r>
-        <w:rPr>
-          <w:rFonts w:ascii="Courier New" w:eastAsia="Times New Roman" w:hAnsi="Courier New" w:cs="Courier New"/>
-          <w:color w:val="000000"/>
-          <w:sz w:val="21"/>
-          <w:szCs w:val="21"/>
-          <w:lang w:eastAsia="es-AR"/>
-        </w:rPr>
-        <w:t>agrego</w:t>
-      </w:r>
-      <w:proofErr w:type="spellEnd"/>
-      <w:r>
-        <w:rPr>
-          <w:rFonts w:ascii="Courier New" w:eastAsia="Times New Roman" w:hAnsi="Courier New" w:cs="Courier New"/>
-          <w:color w:val="000000"/>
-          <w:sz w:val="21"/>
-          <w:szCs w:val="21"/>
-          <w:lang w:eastAsia="es-AR"/>
-        </w:rPr>
-        <w:t xml:space="preserve"> al carrito</w:t>
+        <w:t xml:space="preserve"> que representa un producto que se agrego al carrito</w:t>
       </w:r>
     </w:p>
     <w:p>
@@ -1179,7 +1157,6 @@
         <w:t xml:space="preserve"> utilizando .</w:t>
       </w:r>
       <w:proofErr w:type="spellStart"/>
-      <w:proofErr w:type="gramStart"/>
       <w:r>
         <w:rPr>
           <w:rFonts w:ascii="Courier New" w:eastAsia="Times New Roman" w:hAnsi="Courier New" w:cs="Courier New"/>
@@ -1199,18 +1176,7 @@
           <w:szCs w:val="21"/>
           <w:lang w:eastAsia="es-AR"/>
         </w:rPr>
-        <w:t>(</w:t>
-      </w:r>
-      <w:proofErr w:type="gramEnd"/>
-      <w:r>
-        <w:rPr>
-          <w:rFonts w:ascii="Courier New" w:eastAsia="Times New Roman" w:hAnsi="Courier New" w:cs="Courier New"/>
-          <w:color w:val="000000"/>
-          <w:sz w:val="21"/>
-          <w:szCs w:val="21"/>
-          <w:lang w:eastAsia="es-AR"/>
-        </w:rPr>
-        <w:t>) y .catch()</w:t>
+        <w:t>() y .catch()</w:t>
       </w:r>
     </w:p>
     <w:p>
@@ -1451,7 +1417,6 @@
         </w:rPr>
       </w:pPr>
       <w:proofErr w:type="spellStart"/>
-      <w:proofErr w:type="gramStart"/>
       <w:r>
         <w:rPr>
           <w:rFonts w:ascii="Courier New" w:eastAsia="Times New Roman" w:hAnsi="Courier New" w:cs="Courier New"/>
@@ -1463,7 +1428,6 @@
         <w:t>class</w:t>
       </w:r>
       <w:proofErr w:type="spellEnd"/>
-      <w:proofErr w:type="gramEnd"/>
       <w:r>
         <w:rPr>
           <w:rFonts w:ascii="Courier New" w:eastAsia="Times New Roman" w:hAnsi="Courier New" w:cs="Courier New"/>
@@ -1516,7 +1480,6 @@
         <w:t xml:space="preserve">    </w:t>
       </w:r>
       <w:proofErr w:type="spellStart"/>
-      <w:proofErr w:type="gramStart"/>
       <w:r>
         <w:rPr>
           <w:rFonts w:ascii="Courier New" w:eastAsia="Times New Roman" w:hAnsi="Courier New" w:cs="Courier New"/>
@@ -1528,7 +1491,6 @@
         <w:t>sku</w:t>
       </w:r>
       <w:proofErr w:type="spellEnd"/>
-      <w:proofErr w:type="gramEnd"/>
       <w:r>
         <w:rPr>
           <w:rFonts w:ascii="Courier New" w:eastAsia="Times New Roman" w:hAnsi="Courier New" w:cs="Courier New"/>
@@ -1578,73 +1540,50 @@
           <w:szCs w:val="21"/>
           <w:lang w:eastAsia="es-AR"/>
         </w:rPr>
+        <w:t xml:space="preserve">    nombre;         // Su nombre</w:t>
+      </w:r>
+    </w:p>
+    <w:p>
+      <w:pPr>
+        <w:shd w:val="clear" w:color="auto" w:fill="FFFFFF"/>
+        <w:tabs>
+          <w:tab w:val="left" w:pos="916"/>
+          <w:tab w:val="left" w:pos="1832"/>
+          <w:tab w:val="left" w:pos="2748"/>
+          <w:tab w:val="left" w:pos="3664"/>
+          <w:tab w:val="left" w:pos="4580"/>
+          <w:tab w:val="left" w:pos="5496"/>
+          <w:tab w:val="left" w:pos="6412"/>
+          <w:tab w:val="left" w:pos="7328"/>
+          <w:tab w:val="left" w:pos="8244"/>
+          <w:tab w:val="left" w:pos="9160"/>
+          <w:tab w:val="left" w:pos="10076"/>
+          <w:tab w:val="left" w:pos="10992"/>
+          <w:tab w:val="left" w:pos="11908"/>
+          <w:tab w:val="left" w:pos="12824"/>
+          <w:tab w:val="left" w:pos="13740"/>
+          <w:tab w:val="left" w:pos="14656"/>
+        </w:tabs>
+        <w:spacing w:after="0" w:line="240" w:lineRule="auto"/>
+        <w:rPr>
+          <w:rFonts w:ascii="Courier New" w:eastAsia="Times New Roman" w:hAnsi="Courier New" w:cs="Courier New"/>
+          <w:color w:val="000000"/>
+          <w:sz w:val="21"/>
+          <w:szCs w:val="21"/>
+          <w:lang w:eastAsia="es-AR"/>
+        </w:rPr>
+      </w:pPr>
+      <w:r>
+        <w:rPr>
+          <w:rFonts w:ascii="Courier New" w:eastAsia="Times New Roman" w:hAnsi="Courier New" w:cs="Courier New"/>
+          <w:color w:val="000000"/>
+          <w:sz w:val="21"/>
+          <w:szCs w:val="21"/>
+          <w:lang w:eastAsia="es-AR"/>
+        </w:rPr>
         <w:t xml:space="preserve">    </w:t>
       </w:r>
-      <w:proofErr w:type="gramStart"/>
-      <w:r>
-        <w:rPr>
-          <w:rFonts w:ascii="Courier New" w:eastAsia="Times New Roman" w:hAnsi="Courier New" w:cs="Courier New"/>
-          <w:color w:val="000000"/>
-          <w:sz w:val="21"/>
-          <w:szCs w:val="21"/>
-          <w:lang w:eastAsia="es-AR"/>
-        </w:rPr>
-        <w:t>nombre</w:t>
-      </w:r>
-      <w:proofErr w:type="gramEnd"/>
-      <w:r>
-        <w:rPr>
-          <w:rFonts w:ascii="Courier New" w:eastAsia="Times New Roman" w:hAnsi="Courier New" w:cs="Courier New"/>
-          <w:color w:val="000000"/>
-          <w:sz w:val="21"/>
-          <w:szCs w:val="21"/>
-          <w:lang w:eastAsia="es-AR"/>
-        </w:rPr>
-        <w:t>;         // Su nombre</w:t>
-      </w:r>
-    </w:p>
-    <w:p>
-      <w:pPr>
-        <w:shd w:val="clear" w:color="auto" w:fill="FFFFFF"/>
-        <w:tabs>
-          <w:tab w:val="left" w:pos="916"/>
-          <w:tab w:val="left" w:pos="1832"/>
-          <w:tab w:val="left" w:pos="2748"/>
-          <w:tab w:val="left" w:pos="3664"/>
-          <w:tab w:val="left" w:pos="4580"/>
-          <w:tab w:val="left" w:pos="5496"/>
-          <w:tab w:val="left" w:pos="6412"/>
-          <w:tab w:val="left" w:pos="7328"/>
-          <w:tab w:val="left" w:pos="8244"/>
-          <w:tab w:val="left" w:pos="9160"/>
-          <w:tab w:val="left" w:pos="10076"/>
-          <w:tab w:val="left" w:pos="10992"/>
-          <w:tab w:val="left" w:pos="11908"/>
-          <w:tab w:val="left" w:pos="12824"/>
-          <w:tab w:val="left" w:pos="13740"/>
-          <w:tab w:val="left" w:pos="14656"/>
-        </w:tabs>
-        <w:spacing w:after="0" w:line="240" w:lineRule="auto"/>
-        <w:rPr>
-          <w:rFonts w:ascii="Courier New" w:eastAsia="Times New Roman" w:hAnsi="Courier New" w:cs="Courier New"/>
-          <w:color w:val="000000"/>
-          <w:sz w:val="21"/>
-          <w:szCs w:val="21"/>
-          <w:lang w:eastAsia="es-AR"/>
-        </w:rPr>
-      </w:pPr>
-      <w:r>
-        <w:rPr>
-          <w:rFonts w:ascii="Courier New" w:eastAsia="Times New Roman" w:hAnsi="Courier New" w:cs="Courier New"/>
-          <w:color w:val="000000"/>
-          <w:sz w:val="21"/>
-          <w:szCs w:val="21"/>
-          <w:lang w:eastAsia="es-AR"/>
-        </w:rPr>
-        <w:t xml:space="preserve">    </w:t>
-      </w:r>
-      <w:proofErr w:type="spellStart"/>
-      <w:proofErr w:type="gramStart"/>
+      <w:proofErr w:type="spellStart"/>
       <w:r>
         <w:rPr>
           <w:rFonts w:ascii="Courier New" w:eastAsia="Times New Roman" w:hAnsi="Courier New" w:cs="Courier New"/>
@@ -1656,7 +1595,6 @@
         <w:t>categoria</w:t>
       </w:r>
       <w:proofErr w:type="spellEnd"/>
-      <w:proofErr w:type="gramEnd"/>
       <w:r>
         <w:rPr>
           <w:rFonts w:ascii="Courier New" w:eastAsia="Times New Roman" w:hAnsi="Courier New" w:cs="Courier New"/>
@@ -1706,178 +1644,122 @@
           <w:szCs w:val="21"/>
           <w:lang w:eastAsia="es-AR"/>
         </w:rPr>
-        <w:t xml:space="preserve">    </w:t>
-      </w:r>
-      <w:proofErr w:type="gramStart"/>
-      <w:r>
-        <w:rPr>
-          <w:rFonts w:ascii="Courier New" w:eastAsia="Times New Roman" w:hAnsi="Courier New" w:cs="Courier New"/>
-          <w:color w:val="000000"/>
-          <w:sz w:val="21"/>
-          <w:szCs w:val="21"/>
-          <w:lang w:eastAsia="es-AR"/>
-        </w:rPr>
-        <w:t>precio</w:t>
-      </w:r>
-      <w:proofErr w:type="gramEnd"/>
-      <w:r>
-        <w:rPr>
-          <w:rFonts w:ascii="Courier New" w:eastAsia="Times New Roman" w:hAnsi="Courier New" w:cs="Courier New"/>
-          <w:color w:val="000000"/>
-          <w:sz w:val="21"/>
-          <w:szCs w:val="21"/>
-          <w:lang w:eastAsia="es-AR"/>
-        </w:rPr>
-        <w:t>;         // Su precio</w:t>
-      </w:r>
-    </w:p>
-    <w:p>
-      <w:pPr>
-        <w:shd w:val="clear" w:color="auto" w:fill="FFFFFF"/>
-        <w:tabs>
-          <w:tab w:val="left" w:pos="916"/>
-          <w:tab w:val="left" w:pos="1832"/>
-          <w:tab w:val="left" w:pos="2748"/>
-          <w:tab w:val="left" w:pos="3664"/>
-          <w:tab w:val="left" w:pos="4580"/>
-          <w:tab w:val="left" w:pos="5496"/>
-          <w:tab w:val="left" w:pos="6412"/>
-          <w:tab w:val="left" w:pos="7328"/>
-          <w:tab w:val="left" w:pos="8244"/>
-          <w:tab w:val="left" w:pos="9160"/>
-          <w:tab w:val="left" w:pos="10076"/>
-          <w:tab w:val="left" w:pos="10992"/>
-          <w:tab w:val="left" w:pos="11908"/>
-          <w:tab w:val="left" w:pos="12824"/>
-          <w:tab w:val="left" w:pos="13740"/>
-          <w:tab w:val="left" w:pos="14656"/>
-        </w:tabs>
-        <w:spacing w:after="0" w:line="240" w:lineRule="auto"/>
-        <w:rPr>
-          <w:rFonts w:ascii="Courier New" w:eastAsia="Times New Roman" w:hAnsi="Courier New" w:cs="Courier New"/>
-          <w:color w:val="000000"/>
-          <w:sz w:val="21"/>
-          <w:szCs w:val="21"/>
-          <w:lang w:eastAsia="es-AR"/>
-        </w:rPr>
-      </w:pPr>
-      <w:r>
-        <w:rPr>
-          <w:rFonts w:ascii="Courier New" w:eastAsia="Times New Roman" w:hAnsi="Courier New" w:cs="Courier New"/>
-          <w:color w:val="000000"/>
-          <w:sz w:val="21"/>
-          <w:szCs w:val="21"/>
-          <w:lang w:eastAsia="es-AR"/>
-        </w:rPr>
-        <w:t xml:space="preserve">    </w:t>
-      </w:r>
-      <w:proofErr w:type="gramStart"/>
-      <w:r>
-        <w:rPr>
-          <w:rFonts w:ascii="Courier New" w:eastAsia="Times New Roman" w:hAnsi="Courier New" w:cs="Courier New"/>
-          <w:color w:val="000000"/>
-          <w:sz w:val="21"/>
-          <w:szCs w:val="21"/>
-          <w:lang w:eastAsia="es-AR"/>
-        </w:rPr>
-        <w:t>stock</w:t>
-      </w:r>
-      <w:proofErr w:type="gramEnd"/>
-      <w:r>
-        <w:rPr>
-          <w:rFonts w:ascii="Courier New" w:eastAsia="Times New Roman" w:hAnsi="Courier New" w:cs="Courier New"/>
-          <w:color w:val="000000"/>
-          <w:sz w:val="21"/>
-          <w:szCs w:val="21"/>
-          <w:lang w:eastAsia="es-AR"/>
-        </w:rPr>
-        <w:t>;          // Cantidad disponible en stock</w:t>
-      </w:r>
-    </w:p>
-    <w:p>
-      <w:pPr>
-        <w:shd w:val="clear" w:color="auto" w:fill="FFFFFF"/>
-        <w:tabs>
-          <w:tab w:val="left" w:pos="916"/>
-          <w:tab w:val="left" w:pos="1832"/>
-          <w:tab w:val="left" w:pos="2748"/>
-          <w:tab w:val="left" w:pos="3664"/>
-          <w:tab w:val="left" w:pos="4580"/>
-          <w:tab w:val="left" w:pos="5496"/>
-          <w:tab w:val="left" w:pos="6412"/>
-          <w:tab w:val="left" w:pos="7328"/>
-          <w:tab w:val="left" w:pos="8244"/>
-          <w:tab w:val="left" w:pos="9160"/>
-          <w:tab w:val="left" w:pos="10076"/>
-          <w:tab w:val="left" w:pos="10992"/>
-          <w:tab w:val="left" w:pos="11908"/>
-          <w:tab w:val="left" w:pos="12824"/>
-          <w:tab w:val="left" w:pos="13740"/>
-          <w:tab w:val="left" w:pos="14656"/>
-        </w:tabs>
-        <w:spacing w:after="0" w:line="240" w:lineRule="auto"/>
-        <w:rPr>
-          <w:rFonts w:ascii="Courier New" w:eastAsia="Times New Roman" w:hAnsi="Courier New" w:cs="Courier New"/>
-          <w:color w:val="000000"/>
-          <w:sz w:val="21"/>
-          <w:szCs w:val="21"/>
-          <w:lang w:eastAsia="es-AR"/>
-        </w:rPr>
-      </w:pPr>
-    </w:p>
-    <w:p>
-      <w:pPr>
-        <w:shd w:val="clear" w:color="auto" w:fill="FFFFFF"/>
-        <w:tabs>
-          <w:tab w:val="left" w:pos="916"/>
-          <w:tab w:val="left" w:pos="1832"/>
-          <w:tab w:val="left" w:pos="2748"/>
-          <w:tab w:val="left" w:pos="3664"/>
-          <w:tab w:val="left" w:pos="4580"/>
-          <w:tab w:val="left" w:pos="5496"/>
-          <w:tab w:val="left" w:pos="6412"/>
-          <w:tab w:val="left" w:pos="7328"/>
-          <w:tab w:val="left" w:pos="8244"/>
-          <w:tab w:val="left" w:pos="9160"/>
-          <w:tab w:val="left" w:pos="10076"/>
-          <w:tab w:val="left" w:pos="10992"/>
-          <w:tab w:val="left" w:pos="11908"/>
-          <w:tab w:val="left" w:pos="12824"/>
-          <w:tab w:val="left" w:pos="13740"/>
-          <w:tab w:val="left" w:pos="14656"/>
-        </w:tabs>
-        <w:spacing w:after="0" w:line="240" w:lineRule="auto"/>
-        <w:rPr>
-          <w:rFonts w:ascii="Courier New" w:eastAsia="Times New Roman" w:hAnsi="Courier New" w:cs="Courier New"/>
-          <w:color w:val="000000"/>
-          <w:sz w:val="21"/>
-          <w:szCs w:val="21"/>
-          <w:lang w:eastAsia="es-AR"/>
-        </w:rPr>
-      </w:pPr>
-      <w:r>
-        <w:rPr>
-          <w:rFonts w:ascii="Courier New" w:eastAsia="Times New Roman" w:hAnsi="Courier New" w:cs="Courier New"/>
-          <w:color w:val="000000"/>
-          <w:sz w:val="21"/>
-          <w:szCs w:val="21"/>
-          <w:lang w:eastAsia="es-AR"/>
-        </w:rPr>
-        <w:t xml:space="preserve">    </w:t>
-      </w:r>
-      <w:proofErr w:type="gramStart"/>
-      <w:r>
-        <w:rPr>
-          <w:rFonts w:ascii="Courier New" w:eastAsia="Times New Roman" w:hAnsi="Courier New" w:cs="Courier New"/>
-          <w:color w:val="000000"/>
-          <w:sz w:val="21"/>
-          <w:szCs w:val="21"/>
-          <w:lang w:eastAsia="es-AR"/>
-        </w:rPr>
-        <w:t>constructor(</w:t>
-      </w:r>
-      <w:proofErr w:type="spellStart"/>
-      <w:proofErr w:type="gramEnd"/>
+        <w:t xml:space="preserve">    precio;         // Su precio</w:t>
+      </w:r>
+    </w:p>
+    <w:p>
+      <w:pPr>
+        <w:shd w:val="clear" w:color="auto" w:fill="FFFFFF"/>
+        <w:tabs>
+          <w:tab w:val="left" w:pos="916"/>
+          <w:tab w:val="left" w:pos="1832"/>
+          <w:tab w:val="left" w:pos="2748"/>
+          <w:tab w:val="left" w:pos="3664"/>
+          <w:tab w:val="left" w:pos="4580"/>
+          <w:tab w:val="left" w:pos="5496"/>
+          <w:tab w:val="left" w:pos="6412"/>
+          <w:tab w:val="left" w:pos="7328"/>
+          <w:tab w:val="left" w:pos="8244"/>
+          <w:tab w:val="left" w:pos="9160"/>
+          <w:tab w:val="left" w:pos="10076"/>
+          <w:tab w:val="left" w:pos="10992"/>
+          <w:tab w:val="left" w:pos="11908"/>
+          <w:tab w:val="left" w:pos="12824"/>
+          <w:tab w:val="left" w:pos="13740"/>
+          <w:tab w:val="left" w:pos="14656"/>
+        </w:tabs>
+        <w:spacing w:after="0" w:line="240" w:lineRule="auto"/>
+        <w:rPr>
+          <w:rFonts w:ascii="Courier New" w:eastAsia="Times New Roman" w:hAnsi="Courier New" w:cs="Courier New"/>
+          <w:color w:val="000000"/>
+          <w:sz w:val="21"/>
+          <w:szCs w:val="21"/>
+          <w:lang w:eastAsia="es-AR"/>
+        </w:rPr>
+      </w:pPr>
+      <w:r>
+        <w:rPr>
+          <w:rFonts w:ascii="Courier New" w:eastAsia="Times New Roman" w:hAnsi="Courier New" w:cs="Courier New"/>
+          <w:color w:val="000000"/>
+          <w:sz w:val="21"/>
+          <w:szCs w:val="21"/>
+          <w:lang w:eastAsia="es-AR"/>
+        </w:rPr>
+        <w:t xml:space="preserve">    stock;          // Cantidad disponible en stock</w:t>
+      </w:r>
+    </w:p>
+    <w:p>
+      <w:pPr>
+        <w:shd w:val="clear" w:color="auto" w:fill="FFFFFF"/>
+        <w:tabs>
+          <w:tab w:val="left" w:pos="916"/>
+          <w:tab w:val="left" w:pos="1832"/>
+          <w:tab w:val="left" w:pos="2748"/>
+          <w:tab w:val="left" w:pos="3664"/>
+          <w:tab w:val="left" w:pos="4580"/>
+          <w:tab w:val="left" w:pos="5496"/>
+          <w:tab w:val="left" w:pos="6412"/>
+          <w:tab w:val="left" w:pos="7328"/>
+          <w:tab w:val="left" w:pos="8244"/>
+          <w:tab w:val="left" w:pos="9160"/>
+          <w:tab w:val="left" w:pos="10076"/>
+          <w:tab w:val="left" w:pos="10992"/>
+          <w:tab w:val="left" w:pos="11908"/>
+          <w:tab w:val="left" w:pos="12824"/>
+          <w:tab w:val="left" w:pos="13740"/>
+          <w:tab w:val="left" w:pos="14656"/>
+        </w:tabs>
+        <w:spacing w:after="0" w:line="240" w:lineRule="auto"/>
+        <w:rPr>
+          <w:rFonts w:ascii="Courier New" w:eastAsia="Times New Roman" w:hAnsi="Courier New" w:cs="Courier New"/>
+          <w:color w:val="000000"/>
+          <w:sz w:val="21"/>
+          <w:szCs w:val="21"/>
+          <w:lang w:eastAsia="es-AR"/>
+        </w:rPr>
+      </w:pPr>
+    </w:p>
+    <w:p>
+      <w:pPr>
+        <w:shd w:val="clear" w:color="auto" w:fill="FFFFFF"/>
+        <w:tabs>
+          <w:tab w:val="left" w:pos="916"/>
+          <w:tab w:val="left" w:pos="1832"/>
+          <w:tab w:val="left" w:pos="2748"/>
+          <w:tab w:val="left" w:pos="3664"/>
+          <w:tab w:val="left" w:pos="4580"/>
+          <w:tab w:val="left" w:pos="5496"/>
+          <w:tab w:val="left" w:pos="6412"/>
+          <w:tab w:val="left" w:pos="7328"/>
+          <w:tab w:val="left" w:pos="8244"/>
+          <w:tab w:val="left" w:pos="9160"/>
+          <w:tab w:val="left" w:pos="10076"/>
+          <w:tab w:val="left" w:pos="10992"/>
+          <w:tab w:val="left" w:pos="11908"/>
+          <w:tab w:val="left" w:pos="12824"/>
+          <w:tab w:val="left" w:pos="13740"/>
+          <w:tab w:val="left" w:pos="14656"/>
+        </w:tabs>
+        <w:spacing w:after="0" w:line="240" w:lineRule="auto"/>
+        <w:rPr>
+          <w:rFonts w:ascii="Courier New" w:eastAsia="Times New Roman" w:hAnsi="Courier New" w:cs="Courier New"/>
+          <w:color w:val="000000"/>
+          <w:sz w:val="21"/>
+          <w:szCs w:val="21"/>
+          <w:lang w:eastAsia="es-AR"/>
+        </w:rPr>
+      </w:pPr>
+      <w:r>
+        <w:rPr>
+          <w:rFonts w:ascii="Courier New" w:eastAsia="Times New Roman" w:hAnsi="Courier New" w:cs="Courier New"/>
+          <w:color w:val="000000"/>
+          <w:sz w:val="21"/>
+          <w:szCs w:val="21"/>
+          <w:lang w:eastAsia="es-AR"/>
+        </w:rPr>
+        <w:t xml:space="preserve">    constructor(</w:t>
+      </w:r>
+      <w:proofErr w:type="spellStart"/>
       <w:r>
         <w:rPr>
           <w:rFonts w:ascii="Courier New" w:eastAsia="Times New Roman" w:hAnsi="Courier New" w:cs="Courier New"/>
@@ -1960,6 +1842,69 @@
           <w:szCs w:val="21"/>
           <w:lang w:eastAsia="es-AR"/>
         </w:rPr>
+        <w:t xml:space="preserve">        this.sku = </w:t>
+      </w:r>
+      <w:proofErr w:type="spellStart"/>
+      <w:r>
+        <w:rPr>
+          <w:rFonts w:ascii="Courier New" w:eastAsia="Times New Roman" w:hAnsi="Courier New" w:cs="Courier New"/>
+          <w:color w:val="000000"/>
+          <w:sz w:val="21"/>
+          <w:szCs w:val="21"/>
+          <w:lang w:eastAsia="es-AR"/>
+        </w:rPr>
+        <w:t>sku</w:t>
+      </w:r>
+      <w:proofErr w:type="spellEnd"/>
+      <w:r>
+        <w:rPr>
+          <w:rFonts w:ascii="Courier New" w:eastAsia="Times New Roman" w:hAnsi="Courier New" w:cs="Courier New"/>
+          <w:color w:val="000000"/>
+          <w:sz w:val="21"/>
+          <w:szCs w:val="21"/>
+          <w:lang w:eastAsia="es-AR"/>
+        </w:rPr>
+        <w:t>;</w:t>
+      </w:r>
+    </w:p>
+    <w:p>
+      <w:pPr>
+        <w:shd w:val="clear" w:color="auto" w:fill="FFFFFF"/>
+        <w:tabs>
+          <w:tab w:val="left" w:pos="916"/>
+          <w:tab w:val="left" w:pos="1832"/>
+          <w:tab w:val="left" w:pos="2748"/>
+          <w:tab w:val="left" w:pos="3664"/>
+          <w:tab w:val="left" w:pos="4580"/>
+          <w:tab w:val="left" w:pos="5496"/>
+          <w:tab w:val="left" w:pos="6412"/>
+          <w:tab w:val="left" w:pos="7328"/>
+          <w:tab w:val="left" w:pos="8244"/>
+          <w:tab w:val="left" w:pos="9160"/>
+          <w:tab w:val="left" w:pos="10076"/>
+          <w:tab w:val="left" w:pos="10992"/>
+          <w:tab w:val="left" w:pos="11908"/>
+          <w:tab w:val="left" w:pos="12824"/>
+          <w:tab w:val="left" w:pos="13740"/>
+          <w:tab w:val="left" w:pos="14656"/>
+        </w:tabs>
+        <w:spacing w:after="0" w:line="240" w:lineRule="auto"/>
+        <w:rPr>
+          <w:rFonts w:ascii="Courier New" w:eastAsia="Times New Roman" w:hAnsi="Courier New" w:cs="Courier New"/>
+          <w:color w:val="000000"/>
+          <w:sz w:val="21"/>
+          <w:szCs w:val="21"/>
+          <w:lang w:eastAsia="es-AR"/>
+        </w:rPr>
+      </w:pPr>
+      <w:r>
+        <w:rPr>
+          <w:rFonts w:ascii="Courier New" w:eastAsia="Times New Roman" w:hAnsi="Courier New" w:cs="Courier New"/>
+          <w:color w:val="000000"/>
+          <w:sz w:val="21"/>
+          <w:szCs w:val="21"/>
+          <w:lang w:eastAsia="es-AR"/>
+        </w:rPr>
         <w:t xml:space="preserve">        </w:t>
       </w:r>
       <w:proofErr w:type="spellStart"/>
@@ -1971,7 +1916,70 @@
           <w:szCs w:val="21"/>
           <w:lang w:eastAsia="es-AR"/>
         </w:rPr>
-        <w:t>this.sku</w:t>
+        <w:t>this.nombre</w:t>
+      </w:r>
+      <w:proofErr w:type="spellEnd"/>
+      <w:r>
+        <w:rPr>
+          <w:rFonts w:ascii="Courier New" w:eastAsia="Times New Roman" w:hAnsi="Courier New" w:cs="Courier New"/>
+          <w:color w:val="000000"/>
+          <w:sz w:val="21"/>
+          <w:szCs w:val="21"/>
+          <w:lang w:eastAsia="es-AR"/>
+        </w:rPr>
+        <w:t xml:space="preserve"> = nombre;</w:t>
+      </w:r>
+    </w:p>
+    <w:p>
+      <w:pPr>
+        <w:shd w:val="clear" w:color="auto" w:fill="FFFFFF"/>
+        <w:tabs>
+          <w:tab w:val="left" w:pos="916"/>
+          <w:tab w:val="left" w:pos="1832"/>
+          <w:tab w:val="left" w:pos="2748"/>
+          <w:tab w:val="left" w:pos="3664"/>
+          <w:tab w:val="left" w:pos="4580"/>
+          <w:tab w:val="left" w:pos="5496"/>
+          <w:tab w:val="left" w:pos="6412"/>
+          <w:tab w:val="left" w:pos="7328"/>
+          <w:tab w:val="left" w:pos="8244"/>
+          <w:tab w:val="left" w:pos="9160"/>
+          <w:tab w:val="left" w:pos="10076"/>
+          <w:tab w:val="left" w:pos="10992"/>
+          <w:tab w:val="left" w:pos="11908"/>
+          <w:tab w:val="left" w:pos="12824"/>
+          <w:tab w:val="left" w:pos="13740"/>
+          <w:tab w:val="left" w:pos="14656"/>
+        </w:tabs>
+        <w:spacing w:after="0" w:line="240" w:lineRule="auto"/>
+        <w:rPr>
+          <w:rFonts w:ascii="Courier New" w:eastAsia="Times New Roman" w:hAnsi="Courier New" w:cs="Courier New"/>
+          <w:color w:val="000000"/>
+          <w:sz w:val="21"/>
+          <w:szCs w:val="21"/>
+          <w:lang w:eastAsia="es-AR"/>
+        </w:rPr>
+      </w:pPr>
+      <w:r>
+        <w:rPr>
+          <w:rFonts w:ascii="Courier New" w:eastAsia="Times New Roman" w:hAnsi="Courier New" w:cs="Courier New"/>
+          <w:color w:val="000000"/>
+          <w:sz w:val="21"/>
+          <w:szCs w:val="21"/>
+          <w:lang w:eastAsia="es-AR"/>
+        </w:rPr>
+        <w:t xml:space="preserve">        </w:t>
+      </w:r>
+      <w:proofErr w:type="spellStart"/>
+      <w:r>
+        <w:rPr>
+          <w:rFonts w:ascii="Courier New" w:eastAsia="Times New Roman" w:hAnsi="Courier New" w:cs="Courier New"/>
+          <w:color w:val="000000"/>
+          <w:sz w:val="21"/>
+          <w:szCs w:val="21"/>
+          <w:lang w:eastAsia="es-AR"/>
+        </w:rPr>
+        <w:t>this.categoria</w:t>
       </w:r>
       <w:proofErr w:type="spellEnd"/>
       <w:r>
@@ -1993,7 +2001,7 @@
           <w:szCs w:val="21"/>
           <w:lang w:eastAsia="es-AR"/>
         </w:rPr>
-        <w:t>sku</w:t>
+        <w:t>categoria</w:t>
       </w:r>
       <w:proofErr w:type="spellEnd"/>
       <w:r>
@@ -2056,18 +2064,90 @@
           <w:szCs w:val="21"/>
           <w:lang w:eastAsia="es-AR"/>
         </w:rPr>
-        <w:t>this.nombre</w:t>
-      </w:r>
-      <w:proofErr w:type="spellEnd"/>
-      <w:r>
-        <w:rPr>
-          <w:rFonts w:ascii="Courier New" w:eastAsia="Times New Roman" w:hAnsi="Courier New" w:cs="Courier New"/>
-          <w:color w:val="000000"/>
-          <w:sz w:val="21"/>
-          <w:szCs w:val="21"/>
-          <w:lang w:eastAsia="es-AR"/>
-        </w:rPr>
-        <w:t xml:space="preserve"> = nombre;</w:t>
+        <w:t>this.precio</w:t>
+      </w:r>
+      <w:proofErr w:type="spellEnd"/>
+      <w:r>
+        <w:rPr>
+          <w:rFonts w:ascii="Courier New" w:eastAsia="Times New Roman" w:hAnsi="Courier New" w:cs="Courier New"/>
+          <w:color w:val="000000"/>
+          <w:sz w:val="21"/>
+          <w:szCs w:val="21"/>
+          <w:lang w:eastAsia="es-AR"/>
+        </w:rPr>
+        <w:t xml:space="preserve"> = precio;</w:t>
+      </w:r>
+    </w:p>
+    <w:p>
+      <w:pPr>
+        <w:shd w:val="clear" w:color="auto" w:fill="FFFFFF"/>
+        <w:tabs>
+          <w:tab w:val="left" w:pos="916"/>
+          <w:tab w:val="left" w:pos="1832"/>
+          <w:tab w:val="left" w:pos="2748"/>
+          <w:tab w:val="left" w:pos="3664"/>
+          <w:tab w:val="left" w:pos="4580"/>
+          <w:tab w:val="left" w:pos="5496"/>
+          <w:tab w:val="left" w:pos="6412"/>
+          <w:tab w:val="left" w:pos="7328"/>
+          <w:tab w:val="left" w:pos="8244"/>
+          <w:tab w:val="left" w:pos="9160"/>
+          <w:tab w:val="left" w:pos="10076"/>
+          <w:tab w:val="left" w:pos="10992"/>
+          <w:tab w:val="left" w:pos="11908"/>
+          <w:tab w:val="left" w:pos="12824"/>
+          <w:tab w:val="left" w:pos="13740"/>
+          <w:tab w:val="left" w:pos="14656"/>
+        </w:tabs>
+        <w:spacing w:after="0" w:line="240" w:lineRule="auto"/>
+        <w:rPr>
+          <w:rFonts w:ascii="Courier New" w:eastAsia="Times New Roman" w:hAnsi="Courier New" w:cs="Courier New"/>
+          <w:color w:val="000000"/>
+          <w:sz w:val="21"/>
+          <w:szCs w:val="21"/>
+          <w:lang w:eastAsia="es-AR"/>
+        </w:rPr>
+      </w:pPr>
+    </w:p>
+    <w:p>
+      <w:pPr>
+        <w:shd w:val="clear" w:color="auto" w:fill="FFFFFF"/>
+        <w:tabs>
+          <w:tab w:val="left" w:pos="916"/>
+          <w:tab w:val="left" w:pos="1832"/>
+          <w:tab w:val="left" w:pos="2748"/>
+          <w:tab w:val="left" w:pos="3664"/>
+          <w:tab w:val="left" w:pos="4580"/>
+          <w:tab w:val="left" w:pos="5496"/>
+          <w:tab w:val="left" w:pos="6412"/>
+          <w:tab w:val="left" w:pos="7328"/>
+          <w:tab w:val="left" w:pos="8244"/>
+          <w:tab w:val="left" w:pos="9160"/>
+          <w:tab w:val="left" w:pos="10076"/>
+          <w:tab w:val="left" w:pos="10992"/>
+          <w:tab w:val="left" w:pos="11908"/>
+          <w:tab w:val="left" w:pos="12824"/>
+          <w:tab w:val="left" w:pos="13740"/>
+          <w:tab w:val="left" w:pos="14656"/>
+        </w:tabs>
+        <w:spacing w:after="0" w:line="240" w:lineRule="auto"/>
+        <w:rPr>
+          <w:rFonts w:ascii="Courier New" w:eastAsia="Times New Roman" w:hAnsi="Courier New" w:cs="Courier New"/>
+          <w:color w:val="000000"/>
+          <w:sz w:val="21"/>
+          <w:szCs w:val="21"/>
+          <w:lang w:eastAsia="es-AR"/>
+        </w:rPr>
+      </w:pPr>
+      <w:r>
+        <w:rPr>
+          <w:rFonts w:ascii="Courier New" w:eastAsia="Times New Roman" w:hAnsi="Courier New" w:cs="Courier New"/>
+          <w:color w:val="000000"/>
+          <w:sz w:val="21"/>
+          <w:szCs w:val="21"/>
+          <w:lang w:eastAsia="es-AR"/>
+        </w:rPr>
+        <w:t xml:space="preserve">        // Si no me definen stock, pongo 10 por default</w:t>
       </w:r>
     </w:p>
     <w:p>
@@ -2119,231 +2199,9 @@
           <w:szCs w:val="21"/>
           <w:lang w:eastAsia="es-AR"/>
         </w:rPr>
-        <w:t>this.categoria</w:t>
-      </w:r>
-      <w:proofErr w:type="spellEnd"/>
-      <w:r>
-        <w:rPr>
-          <w:rFonts w:ascii="Courier New" w:eastAsia="Times New Roman" w:hAnsi="Courier New" w:cs="Courier New"/>
-          <w:color w:val="000000"/>
-          <w:sz w:val="21"/>
-          <w:szCs w:val="21"/>
-          <w:lang w:eastAsia="es-AR"/>
-        </w:rPr>
-        <w:t xml:space="preserve"> = </w:t>
-      </w:r>
-      <w:proofErr w:type="spellStart"/>
-      <w:r>
-        <w:rPr>
-          <w:rFonts w:ascii="Courier New" w:eastAsia="Times New Roman" w:hAnsi="Courier New" w:cs="Courier New"/>
-          <w:color w:val="000000"/>
-          <w:sz w:val="21"/>
-          <w:szCs w:val="21"/>
-          <w:lang w:eastAsia="es-AR"/>
-        </w:rPr>
-        <w:t>categoria</w:t>
-      </w:r>
-      <w:proofErr w:type="spellEnd"/>
-      <w:r>
-        <w:rPr>
-          <w:rFonts w:ascii="Courier New" w:eastAsia="Times New Roman" w:hAnsi="Courier New" w:cs="Courier New"/>
-          <w:color w:val="000000"/>
-          <w:sz w:val="21"/>
-          <w:szCs w:val="21"/>
-          <w:lang w:eastAsia="es-AR"/>
-        </w:rPr>
-        <w:t>;</w:t>
-      </w:r>
-    </w:p>
-    <w:p>
-      <w:pPr>
-        <w:shd w:val="clear" w:color="auto" w:fill="FFFFFF"/>
-        <w:tabs>
-          <w:tab w:val="left" w:pos="916"/>
-          <w:tab w:val="left" w:pos="1832"/>
-          <w:tab w:val="left" w:pos="2748"/>
-          <w:tab w:val="left" w:pos="3664"/>
-          <w:tab w:val="left" w:pos="4580"/>
-          <w:tab w:val="left" w:pos="5496"/>
-          <w:tab w:val="left" w:pos="6412"/>
-          <w:tab w:val="left" w:pos="7328"/>
-          <w:tab w:val="left" w:pos="8244"/>
-          <w:tab w:val="left" w:pos="9160"/>
-          <w:tab w:val="left" w:pos="10076"/>
-          <w:tab w:val="left" w:pos="10992"/>
-          <w:tab w:val="left" w:pos="11908"/>
-          <w:tab w:val="left" w:pos="12824"/>
-          <w:tab w:val="left" w:pos="13740"/>
-          <w:tab w:val="left" w:pos="14656"/>
-        </w:tabs>
-        <w:spacing w:after="0" w:line="240" w:lineRule="auto"/>
-        <w:rPr>
-          <w:rFonts w:ascii="Courier New" w:eastAsia="Times New Roman" w:hAnsi="Courier New" w:cs="Courier New"/>
-          <w:color w:val="000000"/>
-          <w:sz w:val="21"/>
-          <w:szCs w:val="21"/>
-          <w:lang w:eastAsia="es-AR"/>
-        </w:rPr>
-      </w:pPr>
-      <w:r>
-        <w:rPr>
-          <w:rFonts w:ascii="Courier New" w:eastAsia="Times New Roman" w:hAnsi="Courier New" w:cs="Courier New"/>
-          <w:color w:val="000000"/>
-          <w:sz w:val="21"/>
-          <w:szCs w:val="21"/>
-          <w:lang w:eastAsia="es-AR"/>
-        </w:rPr>
-        <w:t xml:space="preserve">        </w:t>
-      </w:r>
-      <w:proofErr w:type="spellStart"/>
-      <w:r>
-        <w:rPr>
-          <w:rFonts w:ascii="Courier New" w:eastAsia="Times New Roman" w:hAnsi="Courier New" w:cs="Courier New"/>
-          <w:color w:val="000000"/>
-          <w:sz w:val="21"/>
-          <w:szCs w:val="21"/>
-          <w:lang w:eastAsia="es-AR"/>
-        </w:rPr>
-        <w:t>this.precio</w:t>
-      </w:r>
-      <w:proofErr w:type="spellEnd"/>
-      <w:r>
-        <w:rPr>
-          <w:rFonts w:ascii="Courier New" w:eastAsia="Times New Roman" w:hAnsi="Courier New" w:cs="Courier New"/>
-          <w:color w:val="000000"/>
-          <w:sz w:val="21"/>
-          <w:szCs w:val="21"/>
-          <w:lang w:eastAsia="es-AR"/>
-        </w:rPr>
-        <w:t xml:space="preserve"> = precio;</w:t>
-      </w:r>
-    </w:p>
-    <w:p>
-      <w:pPr>
-        <w:shd w:val="clear" w:color="auto" w:fill="FFFFFF"/>
-        <w:tabs>
-          <w:tab w:val="left" w:pos="916"/>
-          <w:tab w:val="left" w:pos="1832"/>
-          <w:tab w:val="left" w:pos="2748"/>
-          <w:tab w:val="left" w:pos="3664"/>
-          <w:tab w:val="left" w:pos="4580"/>
-          <w:tab w:val="left" w:pos="5496"/>
-          <w:tab w:val="left" w:pos="6412"/>
-          <w:tab w:val="left" w:pos="7328"/>
-          <w:tab w:val="left" w:pos="8244"/>
-          <w:tab w:val="left" w:pos="9160"/>
-          <w:tab w:val="left" w:pos="10076"/>
-          <w:tab w:val="left" w:pos="10992"/>
-          <w:tab w:val="left" w:pos="11908"/>
-          <w:tab w:val="left" w:pos="12824"/>
-          <w:tab w:val="left" w:pos="13740"/>
-          <w:tab w:val="left" w:pos="14656"/>
-        </w:tabs>
-        <w:spacing w:after="0" w:line="240" w:lineRule="auto"/>
-        <w:rPr>
-          <w:rFonts w:ascii="Courier New" w:eastAsia="Times New Roman" w:hAnsi="Courier New" w:cs="Courier New"/>
-          <w:color w:val="000000"/>
-          <w:sz w:val="21"/>
-          <w:szCs w:val="21"/>
-          <w:lang w:eastAsia="es-AR"/>
-        </w:rPr>
-      </w:pPr>
-    </w:p>
-    <w:p>
-      <w:pPr>
-        <w:shd w:val="clear" w:color="auto" w:fill="FFFFFF"/>
-        <w:tabs>
-          <w:tab w:val="left" w:pos="916"/>
-          <w:tab w:val="left" w:pos="1832"/>
-          <w:tab w:val="left" w:pos="2748"/>
-          <w:tab w:val="left" w:pos="3664"/>
-          <w:tab w:val="left" w:pos="4580"/>
-          <w:tab w:val="left" w:pos="5496"/>
-          <w:tab w:val="left" w:pos="6412"/>
-          <w:tab w:val="left" w:pos="7328"/>
-          <w:tab w:val="left" w:pos="8244"/>
-          <w:tab w:val="left" w:pos="9160"/>
-          <w:tab w:val="left" w:pos="10076"/>
-          <w:tab w:val="left" w:pos="10992"/>
-          <w:tab w:val="left" w:pos="11908"/>
-          <w:tab w:val="left" w:pos="12824"/>
-          <w:tab w:val="left" w:pos="13740"/>
-          <w:tab w:val="left" w:pos="14656"/>
-        </w:tabs>
-        <w:spacing w:after="0" w:line="240" w:lineRule="auto"/>
-        <w:rPr>
-          <w:rFonts w:ascii="Courier New" w:eastAsia="Times New Roman" w:hAnsi="Courier New" w:cs="Courier New"/>
-          <w:color w:val="000000"/>
-          <w:sz w:val="21"/>
-          <w:szCs w:val="21"/>
-          <w:lang w:eastAsia="es-AR"/>
-        </w:rPr>
-      </w:pPr>
-      <w:r>
-        <w:rPr>
-          <w:rFonts w:ascii="Courier New" w:eastAsia="Times New Roman" w:hAnsi="Courier New" w:cs="Courier New"/>
-          <w:color w:val="000000"/>
-          <w:sz w:val="21"/>
-          <w:szCs w:val="21"/>
-          <w:lang w:eastAsia="es-AR"/>
-        </w:rPr>
-        <w:t xml:space="preserve">        // Si no me definen stock, pongo 10 por default</w:t>
-      </w:r>
-    </w:p>
-    <w:p>
-      <w:pPr>
-        <w:shd w:val="clear" w:color="auto" w:fill="FFFFFF"/>
-        <w:tabs>
-          <w:tab w:val="left" w:pos="916"/>
-          <w:tab w:val="left" w:pos="1832"/>
-          <w:tab w:val="left" w:pos="2748"/>
-          <w:tab w:val="left" w:pos="3664"/>
-          <w:tab w:val="left" w:pos="4580"/>
-          <w:tab w:val="left" w:pos="5496"/>
-          <w:tab w:val="left" w:pos="6412"/>
-          <w:tab w:val="left" w:pos="7328"/>
-          <w:tab w:val="left" w:pos="8244"/>
-          <w:tab w:val="left" w:pos="9160"/>
-          <w:tab w:val="left" w:pos="10076"/>
-          <w:tab w:val="left" w:pos="10992"/>
-          <w:tab w:val="left" w:pos="11908"/>
-          <w:tab w:val="left" w:pos="12824"/>
-          <w:tab w:val="left" w:pos="13740"/>
-          <w:tab w:val="left" w:pos="14656"/>
-        </w:tabs>
-        <w:spacing w:after="0" w:line="240" w:lineRule="auto"/>
-        <w:rPr>
-          <w:rFonts w:ascii="Courier New" w:eastAsia="Times New Roman" w:hAnsi="Courier New" w:cs="Courier New"/>
-          <w:color w:val="000000"/>
-          <w:sz w:val="21"/>
-          <w:szCs w:val="21"/>
-          <w:lang w:eastAsia="es-AR"/>
-        </w:rPr>
-      </w:pPr>
-      <w:r>
-        <w:rPr>
-          <w:rFonts w:ascii="Courier New" w:eastAsia="Times New Roman" w:hAnsi="Courier New" w:cs="Courier New"/>
-          <w:color w:val="000000"/>
-          <w:sz w:val="21"/>
-          <w:szCs w:val="21"/>
-          <w:lang w:eastAsia="es-AR"/>
-        </w:rPr>
-        <w:t xml:space="preserve">        </w:t>
-      </w:r>
-      <w:proofErr w:type="spellStart"/>
-      <w:proofErr w:type="gramStart"/>
-      <w:r>
-        <w:rPr>
-          <w:rFonts w:ascii="Courier New" w:eastAsia="Times New Roman" w:hAnsi="Courier New" w:cs="Courier New"/>
-          <w:color w:val="000000"/>
-          <w:sz w:val="21"/>
-          <w:szCs w:val="21"/>
-          <w:lang w:eastAsia="es-AR"/>
-        </w:rPr>
         <w:t>if</w:t>
       </w:r>
       <w:proofErr w:type="spellEnd"/>
-      <w:proofErr w:type="gramEnd"/>
       <w:r>
         <w:rPr>
           <w:rFonts w:ascii="Courier New" w:eastAsia="Times New Roman" w:hAnsi="Courier New" w:cs="Courier New"/>
@@ -2459,7 +2317,6 @@
         <w:t xml:space="preserve">        } </w:t>
       </w:r>
       <w:proofErr w:type="spellStart"/>
-      <w:proofErr w:type="gramStart"/>
       <w:r>
         <w:rPr>
           <w:rFonts w:ascii="Courier New" w:eastAsia="Times New Roman" w:hAnsi="Courier New" w:cs="Courier New"/>
@@ -2471,7 +2328,6 @@
         <w:t>else</w:t>
       </w:r>
       <w:proofErr w:type="spellEnd"/>
-      <w:proofErr w:type="gramEnd"/>
       <w:r>
         <w:rPr>
           <w:rFonts w:ascii="Courier New" w:eastAsia="Times New Roman" w:hAnsi="Courier New" w:cs="Courier New"/>
@@ -2846,7 +2702,6 @@
         </w:rPr>
       </w:pPr>
       <w:proofErr w:type="spellStart"/>
-      <w:proofErr w:type="gramStart"/>
       <w:r>
         <w:rPr>
           <w:rFonts w:ascii="Courier New" w:eastAsia="Times New Roman" w:hAnsi="Courier New" w:cs="Courier New"/>
@@ -2858,7 +2713,6 @@
         <w:t>const</w:t>
       </w:r>
       <w:proofErr w:type="spellEnd"/>
-      <w:proofErr w:type="gramEnd"/>
       <w:r>
         <w:rPr>
           <w:rFonts w:ascii="Courier New" w:eastAsia="Times New Roman" w:hAnsi="Courier New" w:cs="Courier New"/>
@@ -2923,7 +2777,6 @@
         </w:rPr>
       </w:pPr>
       <w:proofErr w:type="spellStart"/>
-      <w:proofErr w:type="gramStart"/>
       <w:r>
         <w:rPr>
           <w:rFonts w:ascii="Courier New" w:eastAsia="Times New Roman" w:hAnsi="Courier New" w:cs="Courier New"/>
@@ -2935,7 +2788,6 @@
         <w:t>const</w:t>
       </w:r>
       <w:proofErr w:type="spellEnd"/>
-      <w:proofErr w:type="gramEnd"/>
       <w:r>
         <w:rPr>
           <w:rFonts w:ascii="Courier New" w:eastAsia="Times New Roman" w:hAnsi="Courier New" w:cs="Courier New"/>
@@ -2978,7 +2830,6 @@
         </w:rPr>
       </w:pPr>
       <w:proofErr w:type="spellStart"/>
-      <w:proofErr w:type="gramStart"/>
       <w:r>
         <w:rPr>
           <w:rFonts w:ascii="Courier New" w:eastAsia="Times New Roman" w:hAnsi="Courier New" w:cs="Courier New"/>
@@ -2990,7 +2841,6 @@
         <w:t>const</w:t>
       </w:r>
       <w:proofErr w:type="spellEnd"/>
-      <w:proofErr w:type="gramEnd"/>
       <w:r>
         <w:rPr>
           <w:rFonts w:ascii="Courier New" w:eastAsia="Times New Roman" w:hAnsi="Courier New" w:cs="Courier New"/>
@@ -3033,7 +2883,6 @@
         </w:rPr>
       </w:pPr>
       <w:proofErr w:type="spellStart"/>
-      <w:proofErr w:type="gramStart"/>
       <w:r>
         <w:rPr>
           <w:rFonts w:ascii="Courier New" w:eastAsia="Times New Roman" w:hAnsi="Courier New" w:cs="Courier New"/>
@@ -3046,7 +2895,6 @@
         <w:t>const</w:t>
       </w:r>
       <w:proofErr w:type="spellEnd"/>
-      <w:proofErr w:type="gramEnd"/>
       <w:r>
         <w:rPr>
           <w:rFonts w:ascii="Courier New" w:eastAsia="Times New Roman" w:hAnsi="Courier New" w:cs="Courier New"/>
@@ -3089,7 +2937,6 @@
         </w:rPr>
       </w:pPr>
       <w:proofErr w:type="spellStart"/>
-      <w:proofErr w:type="gramStart"/>
       <w:r>
         <w:rPr>
           <w:rFonts w:ascii="Courier New" w:eastAsia="Times New Roman" w:hAnsi="Courier New" w:cs="Courier New"/>
@@ -3101,7 +2948,6 @@
         <w:t>const</w:t>
       </w:r>
       <w:proofErr w:type="spellEnd"/>
-      <w:proofErr w:type="gramEnd"/>
       <w:r>
         <w:rPr>
           <w:rFonts w:ascii="Courier New" w:eastAsia="Times New Roman" w:hAnsi="Courier New" w:cs="Courier New"/>
@@ -3144,7 +2990,6 @@
         </w:rPr>
       </w:pPr>
       <w:proofErr w:type="spellStart"/>
-      <w:proofErr w:type="gramStart"/>
       <w:r>
         <w:rPr>
           <w:rFonts w:ascii="Courier New" w:eastAsia="Times New Roman" w:hAnsi="Courier New" w:cs="Courier New"/>
@@ -3156,7 +3001,6 @@
         <w:t>const</w:t>
       </w:r>
       <w:proofErr w:type="spellEnd"/>
-      <w:proofErr w:type="gramEnd"/>
       <w:r>
         <w:rPr>
           <w:rFonts w:ascii="Courier New" w:eastAsia="Times New Roman" w:hAnsi="Courier New" w:cs="Courier New"/>
@@ -3199,7 +3043,6 @@
         </w:rPr>
       </w:pPr>
       <w:proofErr w:type="spellStart"/>
-      <w:proofErr w:type="gramStart"/>
       <w:r>
         <w:rPr>
           <w:rFonts w:ascii="Courier New" w:eastAsia="Times New Roman" w:hAnsi="Courier New" w:cs="Courier New"/>
@@ -3211,7 +3054,6 @@
         <w:t>const</w:t>
       </w:r>
       <w:proofErr w:type="spellEnd"/>
-      <w:proofErr w:type="gramEnd"/>
       <w:r>
         <w:rPr>
           <w:rFonts w:ascii="Courier New" w:eastAsia="Times New Roman" w:hAnsi="Courier New" w:cs="Courier New"/>
@@ -3298,7 +3140,6 @@
         </w:rPr>
       </w:pPr>
       <w:proofErr w:type="spellStart"/>
-      <w:proofErr w:type="gramStart"/>
       <w:r>
         <w:rPr>
           <w:rFonts w:ascii="Courier New" w:eastAsia="Times New Roman" w:hAnsi="Courier New" w:cs="Courier New"/>
@@ -3310,7 +3151,6 @@
         <w:t>const</w:t>
       </w:r>
       <w:proofErr w:type="spellEnd"/>
-      <w:proofErr w:type="gramEnd"/>
       <w:r>
         <w:rPr>
           <w:rFonts w:ascii="Courier New" w:eastAsia="Times New Roman" w:hAnsi="Courier New" w:cs="Courier New"/>
@@ -3469,7 +3309,6 @@
         </w:rPr>
       </w:pPr>
       <w:proofErr w:type="spellStart"/>
-      <w:proofErr w:type="gramStart"/>
       <w:r>
         <w:rPr>
           <w:rFonts w:ascii="Courier New" w:eastAsia="Times New Roman" w:hAnsi="Courier New" w:cs="Courier New"/>
@@ -3481,7 +3320,6 @@
         <w:t>const</w:t>
       </w:r>
       <w:proofErr w:type="spellEnd"/>
-      <w:proofErr w:type="gramEnd"/>
       <w:r>
         <w:rPr>
           <w:rFonts w:ascii="Courier New" w:eastAsia="Times New Roman" w:hAnsi="Courier New" w:cs="Courier New"/>
@@ -3715,7 +3553,6 @@
         </w:rPr>
       </w:pPr>
       <w:proofErr w:type="spellStart"/>
-      <w:proofErr w:type="gramStart"/>
       <w:r>
         <w:rPr>
           <w:rFonts w:ascii="Courier New" w:eastAsia="Times New Roman" w:hAnsi="Courier New" w:cs="Courier New"/>
@@ -3727,7 +3564,6 @@
         <w:t>class</w:t>
       </w:r>
       <w:proofErr w:type="spellEnd"/>
-      <w:proofErr w:type="gramEnd"/>
       <w:r>
         <w:rPr>
           <w:rFonts w:ascii="Courier New" w:eastAsia="Times New Roman" w:hAnsi="Courier New" w:cs="Courier New"/>
@@ -3777,29 +3613,70 @@
           <w:szCs w:val="21"/>
           <w:lang w:eastAsia="es-AR"/>
         </w:rPr>
+        <w:t xml:space="preserve">    productos;      // Lista de productos agregados</w:t>
+      </w:r>
+    </w:p>
+    <w:p>
+      <w:pPr>
+        <w:shd w:val="clear" w:color="auto" w:fill="FFFFFF"/>
+        <w:tabs>
+          <w:tab w:val="left" w:pos="916"/>
+          <w:tab w:val="left" w:pos="1832"/>
+          <w:tab w:val="left" w:pos="2748"/>
+          <w:tab w:val="left" w:pos="3664"/>
+          <w:tab w:val="left" w:pos="4580"/>
+          <w:tab w:val="left" w:pos="5496"/>
+          <w:tab w:val="left" w:pos="6412"/>
+          <w:tab w:val="left" w:pos="7328"/>
+          <w:tab w:val="left" w:pos="8244"/>
+          <w:tab w:val="left" w:pos="9160"/>
+          <w:tab w:val="left" w:pos="10076"/>
+          <w:tab w:val="left" w:pos="10992"/>
+          <w:tab w:val="left" w:pos="11908"/>
+          <w:tab w:val="left" w:pos="12824"/>
+          <w:tab w:val="left" w:pos="13740"/>
+          <w:tab w:val="left" w:pos="14656"/>
+        </w:tabs>
+        <w:spacing w:after="0" w:line="240" w:lineRule="auto"/>
+        <w:rPr>
+          <w:rFonts w:ascii="Courier New" w:eastAsia="Times New Roman" w:hAnsi="Courier New" w:cs="Courier New"/>
+          <w:color w:val="000000"/>
+          <w:sz w:val="21"/>
+          <w:szCs w:val="21"/>
+          <w:lang w:eastAsia="es-AR"/>
+        </w:rPr>
+      </w:pPr>
+      <w:r>
+        <w:rPr>
+          <w:rFonts w:ascii="Courier New" w:eastAsia="Times New Roman" w:hAnsi="Courier New" w:cs="Courier New"/>
+          <w:color w:val="000000"/>
+          <w:sz w:val="21"/>
+          <w:szCs w:val="21"/>
+          <w:lang w:eastAsia="es-AR"/>
+        </w:rPr>
         <w:t xml:space="preserve">    </w:t>
       </w:r>
-      <w:proofErr w:type="gramStart"/>
-      <w:r>
-        <w:rPr>
-          <w:rFonts w:ascii="Courier New" w:eastAsia="Times New Roman" w:hAnsi="Courier New" w:cs="Courier New"/>
-          <w:color w:val="000000"/>
-          <w:sz w:val="21"/>
-          <w:szCs w:val="21"/>
-          <w:lang w:eastAsia="es-AR"/>
-        </w:rPr>
-        <w:t>productos</w:t>
-      </w:r>
-      <w:proofErr w:type="gramEnd"/>
-      <w:r>
-        <w:rPr>
-          <w:rFonts w:ascii="Courier New" w:eastAsia="Times New Roman" w:hAnsi="Courier New" w:cs="Courier New"/>
-          <w:color w:val="000000"/>
-          <w:sz w:val="21"/>
-          <w:szCs w:val="21"/>
-          <w:lang w:eastAsia="es-AR"/>
-        </w:rPr>
-        <w:t>;      // Lista de productos agregados</w:t>
+      <w:proofErr w:type="spellStart"/>
+      <w:r>
+        <w:rPr>
+          <w:rFonts w:ascii="Courier New" w:eastAsia="Times New Roman" w:hAnsi="Courier New" w:cs="Courier New"/>
+          <w:color w:val="000000"/>
+          <w:sz w:val="21"/>
+          <w:szCs w:val="21"/>
+          <w:lang w:eastAsia="es-AR"/>
+        </w:rPr>
+        <w:t>categorias</w:t>
+      </w:r>
+      <w:proofErr w:type="spellEnd"/>
+      <w:r>
+        <w:rPr>
+          <w:rFonts w:ascii="Courier New" w:eastAsia="Times New Roman" w:hAnsi="Courier New" w:cs="Courier New"/>
+          <w:color w:val="000000"/>
+          <w:sz w:val="21"/>
+          <w:szCs w:val="21"/>
+          <w:lang w:eastAsia="es-AR"/>
+        </w:rPr>
+        <w:t>;     // Lista de las diferentes categorías de los productos en el carrito</w:t>
       </w:r>
     </w:p>
     <w:p>
@@ -3843,28 +3720,545 @@
         <w:t xml:space="preserve">    </w:t>
       </w:r>
       <w:proofErr w:type="spellStart"/>
-      <w:proofErr w:type="gramStart"/>
-      <w:r>
-        <w:rPr>
-          <w:rFonts w:ascii="Courier New" w:eastAsia="Times New Roman" w:hAnsi="Courier New" w:cs="Courier New"/>
-          <w:color w:val="000000"/>
-          <w:sz w:val="21"/>
-          <w:szCs w:val="21"/>
-          <w:lang w:eastAsia="es-AR"/>
-        </w:rPr>
-        <w:t>categorias</w:t>
-      </w:r>
-      <w:proofErr w:type="spellEnd"/>
-      <w:proofErr w:type="gramEnd"/>
-      <w:r>
-        <w:rPr>
-          <w:rFonts w:ascii="Courier New" w:eastAsia="Times New Roman" w:hAnsi="Courier New" w:cs="Courier New"/>
-          <w:color w:val="000000"/>
-          <w:sz w:val="21"/>
-          <w:szCs w:val="21"/>
-          <w:lang w:eastAsia="es-AR"/>
-        </w:rPr>
-        <w:t>;     // Lista de las diferentes categorías de los productos en el carrito</w:t>
+      <w:r>
+        <w:rPr>
+          <w:rFonts w:ascii="Courier New" w:eastAsia="Times New Roman" w:hAnsi="Courier New" w:cs="Courier New"/>
+          <w:color w:val="000000"/>
+          <w:sz w:val="21"/>
+          <w:szCs w:val="21"/>
+          <w:lang w:eastAsia="es-AR"/>
+        </w:rPr>
+        <w:t>precioTotal</w:t>
+      </w:r>
+      <w:proofErr w:type="spellEnd"/>
+      <w:r>
+        <w:rPr>
+          <w:rFonts w:ascii="Courier New" w:eastAsia="Times New Roman" w:hAnsi="Courier New" w:cs="Courier New"/>
+          <w:color w:val="000000"/>
+          <w:sz w:val="21"/>
+          <w:szCs w:val="21"/>
+          <w:lang w:eastAsia="es-AR"/>
+        </w:rPr>
+        <w:t>;    // Lo que voy a pagar al finalizar mi compra</w:t>
+      </w:r>
+    </w:p>
+    <w:p>
+      <w:pPr>
+        <w:shd w:val="clear" w:color="auto" w:fill="FFFFFF"/>
+        <w:tabs>
+          <w:tab w:val="left" w:pos="916"/>
+          <w:tab w:val="left" w:pos="1832"/>
+          <w:tab w:val="left" w:pos="2748"/>
+          <w:tab w:val="left" w:pos="3664"/>
+          <w:tab w:val="left" w:pos="4580"/>
+          <w:tab w:val="left" w:pos="5496"/>
+          <w:tab w:val="left" w:pos="6412"/>
+          <w:tab w:val="left" w:pos="7328"/>
+          <w:tab w:val="left" w:pos="8244"/>
+          <w:tab w:val="left" w:pos="9160"/>
+          <w:tab w:val="left" w:pos="10076"/>
+          <w:tab w:val="left" w:pos="10992"/>
+          <w:tab w:val="left" w:pos="11908"/>
+          <w:tab w:val="left" w:pos="12824"/>
+          <w:tab w:val="left" w:pos="13740"/>
+          <w:tab w:val="left" w:pos="14656"/>
+        </w:tabs>
+        <w:spacing w:after="0" w:line="240" w:lineRule="auto"/>
+        <w:rPr>
+          <w:rFonts w:ascii="Courier New" w:eastAsia="Times New Roman" w:hAnsi="Courier New" w:cs="Courier New"/>
+          <w:color w:val="000000"/>
+          <w:sz w:val="21"/>
+          <w:szCs w:val="21"/>
+          <w:lang w:eastAsia="es-AR"/>
+        </w:rPr>
+      </w:pPr>
+    </w:p>
+    <w:p>
+      <w:pPr>
+        <w:shd w:val="clear" w:color="auto" w:fill="FFFFFF"/>
+        <w:tabs>
+          <w:tab w:val="left" w:pos="916"/>
+          <w:tab w:val="left" w:pos="1832"/>
+          <w:tab w:val="left" w:pos="2748"/>
+          <w:tab w:val="left" w:pos="3664"/>
+          <w:tab w:val="left" w:pos="4580"/>
+          <w:tab w:val="left" w:pos="5496"/>
+          <w:tab w:val="left" w:pos="6412"/>
+          <w:tab w:val="left" w:pos="7328"/>
+          <w:tab w:val="left" w:pos="8244"/>
+          <w:tab w:val="left" w:pos="9160"/>
+          <w:tab w:val="left" w:pos="10076"/>
+          <w:tab w:val="left" w:pos="10992"/>
+          <w:tab w:val="left" w:pos="11908"/>
+          <w:tab w:val="left" w:pos="12824"/>
+          <w:tab w:val="left" w:pos="13740"/>
+          <w:tab w:val="left" w:pos="14656"/>
+        </w:tabs>
+        <w:spacing w:after="0" w:line="240" w:lineRule="auto"/>
+        <w:rPr>
+          <w:rFonts w:ascii="Courier New" w:eastAsia="Times New Roman" w:hAnsi="Courier New" w:cs="Courier New"/>
+          <w:color w:val="000000"/>
+          <w:sz w:val="21"/>
+          <w:szCs w:val="21"/>
+          <w:lang w:eastAsia="es-AR"/>
+        </w:rPr>
+      </w:pPr>
+      <w:r>
+        <w:rPr>
+          <w:rFonts w:ascii="Courier New" w:eastAsia="Times New Roman" w:hAnsi="Courier New" w:cs="Courier New"/>
+          <w:color w:val="000000"/>
+          <w:sz w:val="21"/>
+          <w:szCs w:val="21"/>
+          <w:lang w:eastAsia="es-AR"/>
+        </w:rPr>
+        <w:t xml:space="preserve">    // Al crear un carrito, empieza vació</w:t>
+      </w:r>
+    </w:p>
+    <w:p>
+      <w:pPr>
+        <w:shd w:val="clear" w:color="auto" w:fill="FFFFFF"/>
+        <w:tabs>
+          <w:tab w:val="left" w:pos="916"/>
+          <w:tab w:val="left" w:pos="1832"/>
+          <w:tab w:val="left" w:pos="2748"/>
+          <w:tab w:val="left" w:pos="3664"/>
+          <w:tab w:val="left" w:pos="4580"/>
+          <w:tab w:val="left" w:pos="5496"/>
+          <w:tab w:val="left" w:pos="6412"/>
+          <w:tab w:val="left" w:pos="7328"/>
+          <w:tab w:val="left" w:pos="8244"/>
+          <w:tab w:val="left" w:pos="9160"/>
+          <w:tab w:val="left" w:pos="10076"/>
+          <w:tab w:val="left" w:pos="10992"/>
+          <w:tab w:val="left" w:pos="11908"/>
+          <w:tab w:val="left" w:pos="12824"/>
+          <w:tab w:val="left" w:pos="13740"/>
+          <w:tab w:val="left" w:pos="14656"/>
+        </w:tabs>
+        <w:spacing w:after="0" w:line="240" w:lineRule="auto"/>
+        <w:rPr>
+          <w:rFonts w:ascii="Courier New" w:eastAsia="Times New Roman" w:hAnsi="Courier New" w:cs="Courier New"/>
+          <w:color w:val="000000"/>
+          <w:sz w:val="21"/>
+          <w:szCs w:val="21"/>
+          <w:lang w:eastAsia="es-AR"/>
+        </w:rPr>
+      </w:pPr>
+      <w:r>
+        <w:rPr>
+          <w:rFonts w:ascii="Courier New" w:eastAsia="Times New Roman" w:hAnsi="Courier New" w:cs="Courier New"/>
+          <w:color w:val="000000"/>
+          <w:sz w:val="21"/>
+          <w:szCs w:val="21"/>
+          <w:lang w:eastAsia="es-AR"/>
+        </w:rPr>
+        <w:t xml:space="preserve">    constructor() {</w:t>
+      </w:r>
+    </w:p>
+    <w:p>
+      <w:pPr>
+        <w:shd w:val="clear" w:color="auto" w:fill="FFFFFF"/>
+        <w:tabs>
+          <w:tab w:val="left" w:pos="916"/>
+          <w:tab w:val="left" w:pos="1832"/>
+          <w:tab w:val="left" w:pos="2748"/>
+          <w:tab w:val="left" w:pos="3664"/>
+          <w:tab w:val="left" w:pos="4580"/>
+          <w:tab w:val="left" w:pos="5496"/>
+          <w:tab w:val="left" w:pos="6412"/>
+          <w:tab w:val="left" w:pos="7328"/>
+          <w:tab w:val="left" w:pos="8244"/>
+          <w:tab w:val="left" w:pos="9160"/>
+          <w:tab w:val="left" w:pos="10076"/>
+          <w:tab w:val="left" w:pos="10992"/>
+          <w:tab w:val="left" w:pos="11908"/>
+          <w:tab w:val="left" w:pos="12824"/>
+          <w:tab w:val="left" w:pos="13740"/>
+          <w:tab w:val="left" w:pos="14656"/>
+        </w:tabs>
+        <w:spacing w:after="0" w:line="240" w:lineRule="auto"/>
+        <w:rPr>
+          <w:rFonts w:ascii="Courier New" w:eastAsia="Times New Roman" w:hAnsi="Courier New" w:cs="Courier New"/>
+          <w:color w:val="000000"/>
+          <w:sz w:val="21"/>
+          <w:szCs w:val="21"/>
+          <w:lang w:eastAsia="es-AR"/>
+        </w:rPr>
+      </w:pPr>
+      <w:r>
+        <w:rPr>
+          <w:rFonts w:ascii="Courier New" w:eastAsia="Times New Roman" w:hAnsi="Courier New" w:cs="Courier New"/>
+          <w:color w:val="000000"/>
+          <w:sz w:val="21"/>
+          <w:szCs w:val="21"/>
+          <w:lang w:eastAsia="es-AR"/>
+        </w:rPr>
+        <w:t xml:space="preserve">        </w:t>
+      </w:r>
+      <w:proofErr w:type="spellStart"/>
+      <w:r>
+        <w:rPr>
+          <w:rFonts w:ascii="Courier New" w:eastAsia="Times New Roman" w:hAnsi="Courier New" w:cs="Courier New"/>
+          <w:color w:val="000000"/>
+          <w:sz w:val="21"/>
+          <w:szCs w:val="21"/>
+          <w:lang w:eastAsia="es-AR"/>
+        </w:rPr>
+        <w:t>this.precioTotal</w:t>
+      </w:r>
+      <w:proofErr w:type="spellEnd"/>
+      <w:r>
+        <w:rPr>
+          <w:rFonts w:ascii="Courier New" w:eastAsia="Times New Roman" w:hAnsi="Courier New" w:cs="Courier New"/>
+          <w:color w:val="000000"/>
+          <w:sz w:val="21"/>
+          <w:szCs w:val="21"/>
+          <w:lang w:eastAsia="es-AR"/>
+        </w:rPr>
+        <w:t xml:space="preserve"> = 0;</w:t>
+      </w:r>
+    </w:p>
+    <w:p>
+      <w:pPr>
+        <w:shd w:val="clear" w:color="auto" w:fill="FFFFFF"/>
+        <w:tabs>
+          <w:tab w:val="left" w:pos="916"/>
+          <w:tab w:val="left" w:pos="1832"/>
+          <w:tab w:val="left" w:pos="2748"/>
+          <w:tab w:val="left" w:pos="3664"/>
+          <w:tab w:val="left" w:pos="4580"/>
+          <w:tab w:val="left" w:pos="5496"/>
+          <w:tab w:val="left" w:pos="6412"/>
+          <w:tab w:val="left" w:pos="7328"/>
+          <w:tab w:val="left" w:pos="8244"/>
+          <w:tab w:val="left" w:pos="9160"/>
+          <w:tab w:val="left" w:pos="10076"/>
+          <w:tab w:val="left" w:pos="10992"/>
+          <w:tab w:val="left" w:pos="11908"/>
+          <w:tab w:val="left" w:pos="12824"/>
+          <w:tab w:val="left" w:pos="13740"/>
+          <w:tab w:val="left" w:pos="14656"/>
+        </w:tabs>
+        <w:spacing w:after="0" w:line="240" w:lineRule="auto"/>
+        <w:rPr>
+          <w:rFonts w:ascii="Courier New" w:eastAsia="Times New Roman" w:hAnsi="Courier New" w:cs="Courier New"/>
+          <w:color w:val="000000"/>
+          <w:sz w:val="21"/>
+          <w:szCs w:val="21"/>
+          <w:lang w:eastAsia="es-AR"/>
+        </w:rPr>
+      </w:pPr>
+      <w:r>
+        <w:rPr>
+          <w:rFonts w:ascii="Courier New" w:eastAsia="Times New Roman" w:hAnsi="Courier New" w:cs="Courier New"/>
+          <w:color w:val="000000"/>
+          <w:sz w:val="21"/>
+          <w:szCs w:val="21"/>
+          <w:lang w:eastAsia="es-AR"/>
+        </w:rPr>
+        <w:t xml:space="preserve">        </w:t>
+      </w:r>
+      <w:proofErr w:type="spellStart"/>
+      <w:r>
+        <w:rPr>
+          <w:rFonts w:ascii="Courier New" w:eastAsia="Times New Roman" w:hAnsi="Courier New" w:cs="Courier New"/>
+          <w:color w:val="000000"/>
+          <w:sz w:val="21"/>
+          <w:szCs w:val="21"/>
+          <w:lang w:eastAsia="es-AR"/>
+        </w:rPr>
+        <w:t>this.productos</w:t>
+      </w:r>
+      <w:proofErr w:type="spellEnd"/>
+      <w:r>
+        <w:rPr>
+          <w:rFonts w:ascii="Courier New" w:eastAsia="Times New Roman" w:hAnsi="Courier New" w:cs="Courier New"/>
+          <w:color w:val="000000"/>
+          <w:sz w:val="21"/>
+          <w:szCs w:val="21"/>
+          <w:lang w:eastAsia="es-AR"/>
+        </w:rPr>
+        <w:t xml:space="preserve"> = [];</w:t>
+      </w:r>
+    </w:p>
+    <w:p>
+      <w:pPr>
+        <w:shd w:val="clear" w:color="auto" w:fill="FFFFFF"/>
+        <w:tabs>
+          <w:tab w:val="left" w:pos="916"/>
+          <w:tab w:val="left" w:pos="1832"/>
+          <w:tab w:val="left" w:pos="2748"/>
+          <w:tab w:val="left" w:pos="3664"/>
+          <w:tab w:val="left" w:pos="4580"/>
+          <w:tab w:val="left" w:pos="5496"/>
+          <w:tab w:val="left" w:pos="6412"/>
+          <w:tab w:val="left" w:pos="7328"/>
+          <w:tab w:val="left" w:pos="8244"/>
+          <w:tab w:val="left" w:pos="9160"/>
+          <w:tab w:val="left" w:pos="10076"/>
+          <w:tab w:val="left" w:pos="10992"/>
+          <w:tab w:val="left" w:pos="11908"/>
+          <w:tab w:val="left" w:pos="12824"/>
+          <w:tab w:val="left" w:pos="13740"/>
+          <w:tab w:val="left" w:pos="14656"/>
+        </w:tabs>
+        <w:spacing w:after="0" w:line="240" w:lineRule="auto"/>
+        <w:rPr>
+          <w:rFonts w:ascii="Courier New" w:eastAsia="Times New Roman" w:hAnsi="Courier New" w:cs="Courier New"/>
+          <w:color w:val="000000"/>
+          <w:sz w:val="21"/>
+          <w:szCs w:val="21"/>
+          <w:lang w:eastAsia="es-AR"/>
+        </w:rPr>
+      </w:pPr>
+      <w:r>
+        <w:rPr>
+          <w:rFonts w:ascii="Courier New" w:eastAsia="Times New Roman" w:hAnsi="Courier New" w:cs="Courier New"/>
+          <w:color w:val="000000"/>
+          <w:sz w:val="21"/>
+          <w:szCs w:val="21"/>
+          <w:lang w:eastAsia="es-AR"/>
+        </w:rPr>
+        <w:t xml:space="preserve">        </w:t>
+      </w:r>
+      <w:proofErr w:type="spellStart"/>
+      <w:r>
+        <w:rPr>
+          <w:rFonts w:ascii="Courier New" w:eastAsia="Times New Roman" w:hAnsi="Courier New" w:cs="Courier New"/>
+          <w:color w:val="000000"/>
+          <w:sz w:val="21"/>
+          <w:szCs w:val="21"/>
+          <w:lang w:eastAsia="es-AR"/>
+        </w:rPr>
+        <w:t>this.categorias</w:t>
+      </w:r>
+      <w:proofErr w:type="spellEnd"/>
+      <w:r>
+        <w:rPr>
+          <w:rFonts w:ascii="Courier New" w:eastAsia="Times New Roman" w:hAnsi="Courier New" w:cs="Courier New"/>
+          <w:color w:val="000000"/>
+          <w:sz w:val="21"/>
+          <w:szCs w:val="21"/>
+          <w:lang w:eastAsia="es-AR"/>
+        </w:rPr>
+        <w:t xml:space="preserve"> = [];</w:t>
+      </w:r>
+    </w:p>
+    <w:p>
+      <w:pPr>
+        <w:shd w:val="clear" w:color="auto" w:fill="FFFFFF"/>
+        <w:tabs>
+          <w:tab w:val="left" w:pos="916"/>
+          <w:tab w:val="left" w:pos="1832"/>
+          <w:tab w:val="left" w:pos="2748"/>
+          <w:tab w:val="left" w:pos="3664"/>
+          <w:tab w:val="left" w:pos="4580"/>
+          <w:tab w:val="left" w:pos="5496"/>
+          <w:tab w:val="left" w:pos="6412"/>
+          <w:tab w:val="left" w:pos="7328"/>
+          <w:tab w:val="left" w:pos="8244"/>
+          <w:tab w:val="left" w:pos="9160"/>
+          <w:tab w:val="left" w:pos="10076"/>
+          <w:tab w:val="left" w:pos="10992"/>
+          <w:tab w:val="left" w:pos="11908"/>
+          <w:tab w:val="left" w:pos="12824"/>
+          <w:tab w:val="left" w:pos="13740"/>
+          <w:tab w:val="left" w:pos="14656"/>
+        </w:tabs>
+        <w:spacing w:after="0" w:line="240" w:lineRule="auto"/>
+        <w:rPr>
+          <w:rFonts w:ascii="Courier New" w:eastAsia="Times New Roman" w:hAnsi="Courier New" w:cs="Courier New"/>
+          <w:color w:val="000000"/>
+          <w:sz w:val="21"/>
+          <w:szCs w:val="21"/>
+          <w:lang w:eastAsia="es-AR"/>
+        </w:rPr>
+      </w:pPr>
+      <w:r>
+        <w:rPr>
+          <w:rFonts w:ascii="Courier New" w:eastAsia="Times New Roman" w:hAnsi="Courier New" w:cs="Courier New"/>
+          <w:color w:val="000000"/>
+          <w:sz w:val="21"/>
+          <w:szCs w:val="21"/>
+          <w:lang w:eastAsia="es-AR"/>
+        </w:rPr>
+        <w:t xml:space="preserve">    }</w:t>
+      </w:r>
+    </w:p>
+    <w:p>
+      <w:pPr>
+        <w:shd w:val="clear" w:color="auto" w:fill="FFFFFF"/>
+        <w:tabs>
+          <w:tab w:val="left" w:pos="916"/>
+          <w:tab w:val="left" w:pos="1832"/>
+          <w:tab w:val="left" w:pos="2748"/>
+          <w:tab w:val="left" w:pos="3664"/>
+          <w:tab w:val="left" w:pos="4580"/>
+          <w:tab w:val="left" w:pos="5496"/>
+          <w:tab w:val="left" w:pos="6412"/>
+          <w:tab w:val="left" w:pos="7328"/>
+          <w:tab w:val="left" w:pos="8244"/>
+          <w:tab w:val="left" w:pos="9160"/>
+          <w:tab w:val="left" w:pos="10076"/>
+          <w:tab w:val="left" w:pos="10992"/>
+          <w:tab w:val="left" w:pos="11908"/>
+          <w:tab w:val="left" w:pos="12824"/>
+          <w:tab w:val="left" w:pos="13740"/>
+          <w:tab w:val="left" w:pos="14656"/>
+        </w:tabs>
+        <w:spacing w:after="0" w:line="240" w:lineRule="auto"/>
+        <w:rPr>
+          <w:rFonts w:ascii="Courier New" w:eastAsia="Times New Roman" w:hAnsi="Courier New" w:cs="Courier New"/>
+          <w:color w:val="000000"/>
+          <w:sz w:val="21"/>
+          <w:szCs w:val="21"/>
+          <w:lang w:eastAsia="es-AR"/>
+        </w:rPr>
+      </w:pPr>
+    </w:p>
+    <w:p>
+      <w:pPr>
+        <w:shd w:val="clear" w:color="auto" w:fill="FFFFFF"/>
+        <w:tabs>
+          <w:tab w:val="left" w:pos="916"/>
+          <w:tab w:val="left" w:pos="1832"/>
+          <w:tab w:val="left" w:pos="2748"/>
+          <w:tab w:val="left" w:pos="3664"/>
+          <w:tab w:val="left" w:pos="4580"/>
+          <w:tab w:val="left" w:pos="5496"/>
+          <w:tab w:val="left" w:pos="6412"/>
+          <w:tab w:val="left" w:pos="7328"/>
+          <w:tab w:val="left" w:pos="8244"/>
+          <w:tab w:val="left" w:pos="9160"/>
+          <w:tab w:val="left" w:pos="10076"/>
+          <w:tab w:val="left" w:pos="10992"/>
+          <w:tab w:val="left" w:pos="11908"/>
+          <w:tab w:val="left" w:pos="12824"/>
+          <w:tab w:val="left" w:pos="13740"/>
+          <w:tab w:val="left" w:pos="14656"/>
+        </w:tabs>
+        <w:spacing w:after="0" w:line="240" w:lineRule="auto"/>
+        <w:rPr>
+          <w:rFonts w:ascii="Courier New" w:eastAsia="Times New Roman" w:hAnsi="Courier New" w:cs="Courier New"/>
+          <w:color w:val="000000"/>
+          <w:sz w:val="21"/>
+          <w:szCs w:val="21"/>
+          <w:lang w:eastAsia="es-AR"/>
+        </w:rPr>
+      </w:pPr>
+      <w:r>
+        <w:rPr>
+          <w:rFonts w:ascii="Courier New" w:eastAsia="Times New Roman" w:hAnsi="Courier New" w:cs="Courier New"/>
+          <w:color w:val="000000"/>
+          <w:sz w:val="21"/>
+          <w:szCs w:val="21"/>
+          <w:lang w:eastAsia="es-AR"/>
+        </w:rPr>
+        <w:t xml:space="preserve">    /**</w:t>
+      </w:r>
+    </w:p>
+    <w:p>
+      <w:pPr>
+        <w:shd w:val="clear" w:color="auto" w:fill="FFFFFF"/>
+        <w:tabs>
+          <w:tab w:val="left" w:pos="916"/>
+          <w:tab w:val="left" w:pos="1832"/>
+          <w:tab w:val="left" w:pos="2748"/>
+          <w:tab w:val="left" w:pos="3664"/>
+          <w:tab w:val="left" w:pos="4580"/>
+          <w:tab w:val="left" w:pos="5496"/>
+          <w:tab w:val="left" w:pos="6412"/>
+          <w:tab w:val="left" w:pos="7328"/>
+          <w:tab w:val="left" w:pos="8244"/>
+          <w:tab w:val="left" w:pos="9160"/>
+          <w:tab w:val="left" w:pos="10076"/>
+          <w:tab w:val="left" w:pos="10992"/>
+          <w:tab w:val="left" w:pos="11908"/>
+          <w:tab w:val="left" w:pos="12824"/>
+          <w:tab w:val="left" w:pos="13740"/>
+          <w:tab w:val="left" w:pos="14656"/>
+        </w:tabs>
+        <w:spacing w:after="0" w:line="240" w:lineRule="auto"/>
+        <w:rPr>
+          <w:rFonts w:ascii="Courier New" w:eastAsia="Times New Roman" w:hAnsi="Courier New" w:cs="Courier New"/>
+          <w:color w:val="000000"/>
+          <w:sz w:val="21"/>
+          <w:szCs w:val="21"/>
+          <w:lang w:eastAsia="es-AR"/>
+        </w:rPr>
+      </w:pPr>
+      <w:r>
+        <w:rPr>
+          <w:rFonts w:ascii="Courier New" w:eastAsia="Times New Roman" w:hAnsi="Courier New" w:cs="Courier New"/>
+          <w:color w:val="000000"/>
+          <w:sz w:val="21"/>
+          <w:szCs w:val="21"/>
+          <w:lang w:eastAsia="es-AR"/>
+        </w:rPr>
+        <w:t xml:space="preserve">     * función que agrega @{cantidad} de productos con @{</w:t>
+      </w:r>
+      <w:proofErr w:type="spellStart"/>
+      <w:r>
+        <w:rPr>
+          <w:rFonts w:ascii="Courier New" w:eastAsia="Times New Roman" w:hAnsi="Courier New" w:cs="Courier New"/>
+          <w:color w:val="000000"/>
+          <w:sz w:val="21"/>
+          <w:szCs w:val="21"/>
+          <w:lang w:eastAsia="es-AR"/>
+        </w:rPr>
+        <w:t>sku</w:t>
+      </w:r>
+      <w:proofErr w:type="spellEnd"/>
+      <w:r>
+        <w:rPr>
+          <w:rFonts w:ascii="Courier New" w:eastAsia="Times New Roman" w:hAnsi="Courier New" w:cs="Courier New"/>
+          <w:color w:val="000000"/>
+          <w:sz w:val="21"/>
+          <w:szCs w:val="21"/>
+          <w:lang w:eastAsia="es-AR"/>
+        </w:rPr>
+        <w:t>} al carrito</w:t>
+      </w:r>
+    </w:p>
+    <w:p>
+      <w:pPr>
+        <w:shd w:val="clear" w:color="auto" w:fill="FFFFFF"/>
+        <w:tabs>
+          <w:tab w:val="left" w:pos="916"/>
+          <w:tab w:val="left" w:pos="1832"/>
+          <w:tab w:val="left" w:pos="2748"/>
+          <w:tab w:val="left" w:pos="3664"/>
+          <w:tab w:val="left" w:pos="4580"/>
+          <w:tab w:val="left" w:pos="5496"/>
+          <w:tab w:val="left" w:pos="6412"/>
+          <w:tab w:val="left" w:pos="7328"/>
+          <w:tab w:val="left" w:pos="8244"/>
+          <w:tab w:val="left" w:pos="9160"/>
+          <w:tab w:val="left" w:pos="10076"/>
+          <w:tab w:val="left" w:pos="10992"/>
+          <w:tab w:val="left" w:pos="11908"/>
+          <w:tab w:val="left" w:pos="12824"/>
+          <w:tab w:val="left" w:pos="13740"/>
+          <w:tab w:val="left" w:pos="14656"/>
+        </w:tabs>
+        <w:spacing w:after="0" w:line="240" w:lineRule="auto"/>
+        <w:rPr>
+          <w:rFonts w:ascii="Courier New" w:eastAsia="Times New Roman" w:hAnsi="Courier New" w:cs="Courier New"/>
+          <w:color w:val="000000"/>
+          <w:sz w:val="21"/>
+          <w:szCs w:val="21"/>
+          <w:lang w:eastAsia="es-AR"/>
+        </w:rPr>
+      </w:pPr>
+      <w:r>
+        <w:rPr>
+          <w:rFonts w:ascii="Courier New" w:eastAsia="Times New Roman" w:hAnsi="Courier New" w:cs="Courier New"/>
+          <w:color w:val="000000"/>
+          <w:sz w:val="21"/>
+          <w:szCs w:val="21"/>
+          <w:lang w:eastAsia="es-AR"/>
+        </w:rPr>
+        <w:t xml:space="preserve">     */</w:t>
       </w:r>
     </w:p>
     <w:p>
@@ -3908,100 +4302,1135 @@
         <w:t xml:space="preserve">    </w:t>
       </w:r>
       <w:proofErr w:type="spellStart"/>
-      <w:proofErr w:type="gramStart"/>
-      <w:r>
-        <w:rPr>
-          <w:rFonts w:ascii="Courier New" w:eastAsia="Times New Roman" w:hAnsi="Courier New" w:cs="Courier New"/>
-          <w:color w:val="000000"/>
-          <w:sz w:val="21"/>
-          <w:szCs w:val="21"/>
-          <w:lang w:eastAsia="es-AR"/>
-        </w:rPr>
-        <w:t>precioTotal</w:t>
-      </w:r>
-      <w:proofErr w:type="spellEnd"/>
-      <w:proofErr w:type="gramEnd"/>
-      <w:r>
-        <w:rPr>
-          <w:rFonts w:ascii="Courier New" w:eastAsia="Times New Roman" w:hAnsi="Courier New" w:cs="Courier New"/>
-          <w:color w:val="000000"/>
-          <w:sz w:val="21"/>
-          <w:szCs w:val="21"/>
-          <w:lang w:eastAsia="es-AR"/>
-        </w:rPr>
-        <w:t>;    // Lo que voy a pagar al finalizar mi compra</w:t>
-      </w:r>
-    </w:p>
-    <w:p>
-      <w:pPr>
-        <w:shd w:val="clear" w:color="auto" w:fill="FFFFFF"/>
-        <w:tabs>
-          <w:tab w:val="left" w:pos="916"/>
-          <w:tab w:val="left" w:pos="1832"/>
-          <w:tab w:val="left" w:pos="2748"/>
-          <w:tab w:val="left" w:pos="3664"/>
-          <w:tab w:val="left" w:pos="4580"/>
-          <w:tab w:val="left" w:pos="5496"/>
-          <w:tab w:val="left" w:pos="6412"/>
-          <w:tab w:val="left" w:pos="7328"/>
-          <w:tab w:val="left" w:pos="8244"/>
-          <w:tab w:val="left" w:pos="9160"/>
-          <w:tab w:val="left" w:pos="10076"/>
-          <w:tab w:val="left" w:pos="10992"/>
-          <w:tab w:val="left" w:pos="11908"/>
-          <w:tab w:val="left" w:pos="12824"/>
-          <w:tab w:val="left" w:pos="13740"/>
-          <w:tab w:val="left" w:pos="14656"/>
-        </w:tabs>
-        <w:spacing w:after="0" w:line="240" w:lineRule="auto"/>
-        <w:rPr>
-          <w:rFonts w:ascii="Courier New" w:eastAsia="Times New Roman" w:hAnsi="Courier New" w:cs="Courier New"/>
-          <w:color w:val="000000"/>
-          <w:sz w:val="21"/>
-          <w:szCs w:val="21"/>
-          <w:lang w:eastAsia="es-AR"/>
-        </w:rPr>
-      </w:pPr>
-    </w:p>
-    <w:p>
-      <w:pPr>
-        <w:shd w:val="clear" w:color="auto" w:fill="FFFFFF"/>
-        <w:tabs>
-          <w:tab w:val="left" w:pos="916"/>
-          <w:tab w:val="left" w:pos="1832"/>
-          <w:tab w:val="left" w:pos="2748"/>
-          <w:tab w:val="left" w:pos="3664"/>
-          <w:tab w:val="left" w:pos="4580"/>
-          <w:tab w:val="left" w:pos="5496"/>
-          <w:tab w:val="left" w:pos="6412"/>
-          <w:tab w:val="left" w:pos="7328"/>
-          <w:tab w:val="left" w:pos="8244"/>
-          <w:tab w:val="left" w:pos="9160"/>
-          <w:tab w:val="left" w:pos="10076"/>
-          <w:tab w:val="left" w:pos="10992"/>
-          <w:tab w:val="left" w:pos="11908"/>
-          <w:tab w:val="left" w:pos="12824"/>
-          <w:tab w:val="left" w:pos="13740"/>
-          <w:tab w:val="left" w:pos="14656"/>
-        </w:tabs>
-        <w:spacing w:after="0" w:line="240" w:lineRule="auto"/>
-        <w:rPr>
-          <w:rFonts w:ascii="Courier New" w:eastAsia="Times New Roman" w:hAnsi="Courier New" w:cs="Courier New"/>
-          <w:color w:val="000000"/>
-          <w:sz w:val="21"/>
-          <w:szCs w:val="21"/>
-          <w:lang w:eastAsia="es-AR"/>
-        </w:rPr>
-      </w:pPr>
-      <w:r>
-        <w:rPr>
-          <w:rFonts w:ascii="Courier New" w:eastAsia="Times New Roman" w:hAnsi="Courier New" w:cs="Courier New"/>
-          <w:color w:val="000000"/>
-          <w:sz w:val="21"/>
-          <w:szCs w:val="21"/>
-          <w:lang w:eastAsia="es-AR"/>
-        </w:rPr>
-        <w:t xml:space="preserve">    // Al crear un carrito, empieza vació</w:t>
+      <w:r>
+        <w:rPr>
+          <w:rFonts w:ascii="Courier New" w:eastAsia="Times New Roman" w:hAnsi="Courier New" w:cs="Courier New"/>
+          <w:color w:val="000000"/>
+          <w:sz w:val="21"/>
+          <w:szCs w:val="21"/>
+          <w:lang w:eastAsia="es-AR"/>
+        </w:rPr>
+        <w:t>async</w:t>
+      </w:r>
+      <w:proofErr w:type="spellEnd"/>
+      <w:r>
+        <w:rPr>
+          <w:rFonts w:ascii="Courier New" w:eastAsia="Times New Roman" w:hAnsi="Courier New" w:cs="Courier New"/>
+          <w:color w:val="000000"/>
+          <w:sz w:val="21"/>
+          <w:szCs w:val="21"/>
+          <w:lang w:eastAsia="es-AR"/>
+        </w:rPr>
+        <w:t xml:space="preserve"> </w:t>
+      </w:r>
+      <w:proofErr w:type="spellStart"/>
+      <w:r>
+        <w:rPr>
+          <w:rFonts w:ascii="Courier New" w:eastAsia="Times New Roman" w:hAnsi="Courier New" w:cs="Courier New"/>
+          <w:color w:val="000000"/>
+          <w:sz w:val="21"/>
+          <w:szCs w:val="21"/>
+          <w:lang w:eastAsia="es-AR"/>
+        </w:rPr>
+        <w:t>agregarProducto</w:t>
+      </w:r>
+      <w:proofErr w:type="spellEnd"/>
+      <w:r>
+        <w:rPr>
+          <w:rFonts w:ascii="Courier New" w:eastAsia="Times New Roman" w:hAnsi="Courier New" w:cs="Courier New"/>
+          <w:color w:val="000000"/>
+          <w:sz w:val="21"/>
+          <w:szCs w:val="21"/>
+          <w:lang w:eastAsia="es-AR"/>
+        </w:rPr>
+        <w:t>(</w:t>
+      </w:r>
+      <w:proofErr w:type="spellStart"/>
+      <w:r>
+        <w:rPr>
+          <w:rFonts w:ascii="Courier New" w:eastAsia="Times New Roman" w:hAnsi="Courier New" w:cs="Courier New"/>
+          <w:color w:val="000000"/>
+          <w:sz w:val="21"/>
+          <w:szCs w:val="21"/>
+          <w:lang w:eastAsia="es-AR"/>
+        </w:rPr>
+        <w:t>sku</w:t>
+      </w:r>
+      <w:proofErr w:type="spellEnd"/>
+      <w:r>
+        <w:rPr>
+          <w:rFonts w:ascii="Courier New" w:eastAsia="Times New Roman" w:hAnsi="Courier New" w:cs="Courier New"/>
+          <w:color w:val="000000"/>
+          <w:sz w:val="21"/>
+          <w:szCs w:val="21"/>
+          <w:lang w:eastAsia="es-AR"/>
+        </w:rPr>
+        <w:t>, cantidad) {</w:t>
+      </w:r>
+    </w:p>
+    <w:p>
+      <w:pPr>
+        <w:shd w:val="clear" w:color="auto" w:fill="FFFFFF"/>
+        <w:tabs>
+          <w:tab w:val="left" w:pos="916"/>
+          <w:tab w:val="left" w:pos="1832"/>
+          <w:tab w:val="left" w:pos="2748"/>
+          <w:tab w:val="left" w:pos="3664"/>
+          <w:tab w:val="left" w:pos="4580"/>
+          <w:tab w:val="left" w:pos="5496"/>
+          <w:tab w:val="left" w:pos="6412"/>
+          <w:tab w:val="left" w:pos="7328"/>
+          <w:tab w:val="left" w:pos="8244"/>
+          <w:tab w:val="left" w:pos="9160"/>
+          <w:tab w:val="left" w:pos="10076"/>
+          <w:tab w:val="left" w:pos="10992"/>
+          <w:tab w:val="left" w:pos="11908"/>
+          <w:tab w:val="left" w:pos="12824"/>
+          <w:tab w:val="left" w:pos="13740"/>
+          <w:tab w:val="left" w:pos="14656"/>
+        </w:tabs>
+        <w:spacing w:after="0" w:line="240" w:lineRule="auto"/>
+        <w:rPr>
+          <w:rFonts w:ascii="Courier New" w:eastAsia="Times New Roman" w:hAnsi="Courier New" w:cs="Courier New"/>
+          <w:color w:val="000000"/>
+          <w:sz w:val="21"/>
+          <w:szCs w:val="21"/>
+          <w:lang w:eastAsia="es-AR"/>
+        </w:rPr>
+      </w:pPr>
+      <w:r>
+        <w:rPr>
+          <w:rFonts w:ascii="Courier New" w:eastAsia="Times New Roman" w:hAnsi="Courier New" w:cs="Courier New"/>
+          <w:color w:val="000000"/>
+          <w:sz w:val="21"/>
+          <w:szCs w:val="21"/>
+          <w:lang w:eastAsia="es-AR"/>
+        </w:rPr>
+        <w:t xml:space="preserve">        console.log(`Agregando ${cantidad} ${</w:t>
+      </w:r>
+      <w:proofErr w:type="spellStart"/>
+      <w:r>
+        <w:rPr>
+          <w:rFonts w:ascii="Courier New" w:eastAsia="Times New Roman" w:hAnsi="Courier New" w:cs="Courier New"/>
+          <w:color w:val="000000"/>
+          <w:sz w:val="21"/>
+          <w:szCs w:val="21"/>
+          <w:lang w:eastAsia="es-AR"/>
+        </w:rPr>
+        <w:t>sku</w:t>
+      </w:r>
+      <w:proofErr w:type="spellEnd"/>
+      <w:r>
+        <w:rPr>
+          <w:rFonts w:ascii="Courier New" w:eastAsia="Times New Roman" w:hAnsi="Courier New" w:cs="Courier New"/>
+          <w:color w:val="000000"/>
+          <w:sz w:val="21"/>
+          <w:szCs w:val="21"/>
+          <w:lang w:eastAsia="es-AR"/>
+        </w:rPr>
+        <w:t>}`);</w:t>
+      </w:r>
+    </w:p>
+    <w:p>
+      <w:pPr>
+        <w:shd w:val="clear" w:color="auto" w:fill="FFFFFF"/>
+        <w:tabs>
+          <w:tab w:val="left" w:pos="916"/>
+          <w:tab w:val="left" w:pos="1832"/>
+          <w:tab w:val="left" w:pos="2748"/>
+          <w:tab w:val="left" w:pos="3664"/>
+          <w:tab w:val="left" w:pos="4580"/>
+          <w:tab w:val="left" w:pos="5496"/>
+          <w:tab w:val="left" w:pos="6412"/>
+          <w:tab w:val="left" w:pos="7328"/>
+          <w:tab w:val="left" w:pos="8244"/>
+          <w:tab w:val="left" w:pos="9160"/>
+          <w:tab w:val="left" w:pos="10076"/>
+          <w:tab w:val="left" w:pos="10992"/>
+          <w:tab w:val="left" w:pos="11908"/>
+          <w:tab w:val="left" w:pos="12824"/>
+          <w:tab w:val="left" w:pos="13740"/>
+          <w:tab w:val="left" w:pos="14656"/>
+        </w:tabs>
+        <w:spacing w:after="0" w:line="240" w:lineRule="auto"/>
+        <w:rPr>
+          <w:rFonts w:ascii="Courier New" w:eastAsia="Times New Roman" w:hAnsi="Courier New" w:cs="Courier New"/>
+          <w:color w:val="000000"/>
+          <w:sz w:val="21"/>
+          <w:szCs w:val="21"/>
+          <w:lang w:eastAsia="es-AR"/>
+        </w:rPr>
+      </w:pPr>
+    </w:p>
+    <w:p>
+      <w:pPr>
+        <w:shd w:val="clear" w:color="auto" w:fill="FFFFFF"/>
+        <w:tabs>
+          <w:tab w:val="left" w:pos="916"/>
+          <w:tab w:val="left" w:pos="1832"/>
+          <w:tab w:val="left" w:pos="2748"/>
+          <w:tab w:val="left" w:pos="3664"/>
+          <w:tab w:val="left" w:pos="4580"/>
+          <w:tab w:val="left" w:pos="5496"/>
+          <w:tab w:val="left" w:pos="6412"/>
+          <w:tab w:val="left" w:pos="7328"/>
+          <w:tab w:val="left" w:pos="8244"/>
+          <w:tab w:val="left" w:pos="9160"/>
+          <w:tab w:val="left" w:pos="10076"/>
+          <w:tab w:val="left" w:pos="10992"/>
+          <w:tab w:val="left" w:pos="11908"/>
+          <w:tab w:val="left" w:pos="12824"/>
+          <w:tab w:val="left" w:pos="13740"/>
+          <w:tab w:val="left" w:pos="14656"/>
+        </w:tabs>
+        <w:spacing w:after="0" w:line="240" w:lineRule="auto"/>
+        <w:rPr>
+          <w:rFonts w:ascii="Courier New" w:eastAsia="Times New Roman" w:hAnsi="Courier New" w:cs="Courier New"/>
+          <w:color w:val="000000"/>
+          <w:sz w:val="21"/>
+          <w:szCs w:val="21"/>
+          <w:lang w:eastAsia="es-AR"/>
+        </w:rPr>
+      </w:pPr>
+      <w:r>
+        <w:rPr>
+          <w:rFonts w:ascii="Courier New" w:eastAsia="Times New Roman" w:hAnsi="Courier New" w:cs="Courier New"/>
+          <w:color w:val="000000"/>
+          <w:sz w:val="21"/>
+          <w:szCs w:val="21"/>
+          <w:lang w:eastAsia="es-AR"/>
+        </w:rPr>
+        <w:t xml:space="preserve">        // Busco el producto en la "base de datos"</w:t>
+      </w:r>
+    </w:p>
+    <w:p>
+      <w:pPr>
+        <w:shd w:val="clear" w:color="auto" w:fill="FFFFFF"/>
+        <w:tabs>
+          <w:tab w:val="left" w:pos="916"/>
+          <w:tab w:val="left" w:pos="1832"/>
+          <w:tab w:val="left" w:pos="2748"/>
+          <w:tab w:val="left" w:pos="3664"/>
+          <w:tab w:val="left" w:pos="4580"/>
+          <w:tab w:val="left" w:pos="5496"/>
+          <w:tab w:val="left" w:pos="6412"/>
+          <w:tab w:val="left" w:pos="7328"/>
+          <w:tab w:val="left" w:pos="8244"/>
+          <w:tab w:val="left" w:pos="9160"/>
+          <w:tab w:val="left" w:pos="10076"/>
+          <w:tab w:val="left" w:pos="10992"/>
+          <w:tab w:val="left" w:pos="11908"/>
+          <w:tab w:val="left" w:pos="12824"/>
+          <w:tab w:val="left" w:pos="13740"/>
+          <w:tab w:val="left" w:pos="14656"/>
+        </w:tabs>
+        <w:spacing w:after="0" w:line="240" w:lineRule="auto"/>
+        <w:rPr>
+          <w:rFonts w:ascii="Courier New" w:eastAsia="Times New Roman" w:hAnsi="Courier New" w:cs="Courier New"/>
+          <w:color w:val="000000"/>
+          <w:sz w:val="21"/>
+          <w:szCs w:val="21"/>
+          <w:lang w:eastAsia="es-AR"/>
+        </w:rPr>
+      </w:pPr>
+      <w:r>
+        <w:rPr>
+          <w:rFonts w:ascii="Courier New" w:eastAsia="Times New Roman" w:hAnsi="Courier New" w:cs="Courier New"/>
+          <w:color w:val="000000"/>
+          <w:sz w:val="21"/>
+          <w:szCs w:val="21"/>
+          <w:lang w:eastAsia="es-AR"/>
+        </w:rPr>
+        <w:t xml:space="preserve">        </w:t>
+      </w:r>
+      <w:proofErr w:type="spellStart"/>
+      <w:r>
+        <w:rPr>
+          <w:rFonts w:ascii="Courier New" w:eastAsia="Times New Roman" w:hAnsi="Courier New" w:cs="Courier New"/>
+          <w:color w:val="000000"/>
+          <w:sz w:val="21"/>
+          <w:szCs w:val="21"/>
+          <w:lang w:eastAsia="es-AR"/>
+        </w:rPr>
+        <w:t>const</w:t>
+      </w:r>
+      <w:proofErr w:type="spellEnd"/>
+      <w:r>
+        <w:rPr>
+          <w:rFonts w:ascii="Courier New" w:eastAsia="Times New Roman" w:hAnsi="Courier New" w:cs="Courier New"/>
+          <w:color w:val="000000"/>
+          <w:sz w:val="21"/>
+          <w:szCs w:val="21"/>
+          <w:lang w:eastAsia="es-AR"/>
+        </w:rPr>
+        <w:t xml:space="preserve"> producto = </w:t>
+      </w:r>
+      <w:proofErr w:type="spellStart"/>
+      <w:r>
+        <w:rPr>
+          <w:rFonts w:ascii="Courier New" w:eastAsia="Times New Roman" w:hAnsi="Courier New" w:cs="Courier New"/>
+          <w:color w:val="000000"/>
+          <w:sz w:val="21"/>
+          <w:szCs w:val="21"/>
+          <w:lang w:eastAsia="es-AR"/>
+        </w:rPr>
+        <w:t>await</w:t>
+      </w:r>
+      <w:proofErr w:type="spellEnd"/>
+      <w:r>
+        <w:rPr>
+          <w:rFonts w:ascii="Courier New" w:eastAsia="Times New Roman" w:hAnsi="Courier New" w:cs="Courier New"/>
+          <w:color w:val="000000"/>
+          <w:sz w:val="21"/>
+          <w:szCs w:val="21"/>
+          <w:lang w:eastAsia="es-AR"/>
+        </w:rPr>
+        <w:t xml:space="preserve"> </w:t>
+      </w:r>
+      <w:proofErr w:type="spellStart"/>
+      <w:r>
+        <w:rPr>
+          <w:rFonts w:ascii="Courier New" w:eastAsia="Times New Roman" w:hAnsi="Courier New" w:cs="Courier New"/>
+          <w:color w:val="000000"/>
+          <w:sz w:val="21"/>
+          <w:szCs w:val="21"/>
+          <w:lang w:eastAsia="es-AR"/>
+        </w:rPr>
+        <w:t>findProductBySku</w:t>
+      </w:r>
+      <w:proofErr w:type="spellEnd"/>
+      <w:r>
+        <w:rPr>
+          <w:rFonts w:ascii="Courier New" w:eastAsia="Times New Roman" w:hAnsi="Courier New" w:cs="Courier New"/>
+          <w:color w:val="000000"/>
+          <w:sz w:val="21"/>
+          <w:szCs w:val="21"/>
+          <w:lang w:eastAsia="es-AR"/>
+        </w:rPr>
+        <w:t>(</w:t>
+      </w:r>
+      <w:proofErr w:type="spellStart"/>
+      <w:r>
+        <w:rPr>
+          <w:rFonts w:ascii="Courier New" w:eastAsia="Times New Roman" w:hAnsi="Courier New" w:cs="Courier New"/>
+          <w:color w:val="000000"/>
+          <w:sz w:val="21"/>
+          <w:szCs w:val="21"/>
+          <w:lang w:eastAsia="es-AR"/>
+        </w:rPr>
+        <w:t>sku</w:t>
+      </w:r>
+      <w:proofErr w:type="spellEnd"/>
+      <w:r>
+        <w:rPr>
+          <w:rFonts w:ascii="Courier New" w:eastAsia="Times New Roman" w:hAnsi="Courier New" w:cs="Courier New"/>
+          <w:color w:val="000000"/>
+          <w:sz w:val="21"/>
+          <w:szCs w:val="21"/>
+          <w:lang w:eastAsia="es-AR"/>
+        </w:rPr>
+        <w:t>);</w:t>
+      </w:r>
+    </w:p>
+    <w:p>
+      <w:pPr>
+        <w:shd w:val="clear" w:color="auto" w:fill="FFFFFF"/>
+        <w:tabs>
+          <w:tab w:val="left" w:pos="916"/>
+          <w:tab w:val="left" w:pos="1832"/>
+          <w:tab w:val="left" w:pos="2748"/>
+          <w:tab w:val="left" w:pos="3664"/>
+          <w:tab w:val="left" w:pos="4580"/>
+          <w:tab w:val="left" w:pos="5496"/>
+          <w:tab w:val="left" w:pos="6412"/>
+          <w:tab w:val="left" w:pos="7328"/>
+          <w:tab w:val="left" w:pos="8244"/>
+          <w:tab w:val="left" w:pos="9160"/>
+          <w:tab w:val="left" w:pos="10076"/>
+          <w:tab w:val="left" w:pos="10992"/>
+          <w:tab w:val="left" w:pos="11908"/>
+          <w:tab w:val="left" w:pos="12824"/>
+          <w:tab w:val="left" w:pos="13740"/>
+          <w:tab w:val="left" w:pos="14656"/>
+        </w:tabs>
+        <w:spacing w:after="0" w:line="240" w:lineRule="auto"/>
+        <w:rPr>
+          <w:rFonts w:ascii="Courier New" w:eastAsia="Times New Roman" w:hAnsi="Courier New" w:cs="Courier New"/>
+          <w:color w:val="000000"/>
+          <w:sz w:val="21"/>
+          <w:szCs w:val="21"/>
+          <w:lang w:eastAsia="es-AR"/>
+        </w:rPr>
+      </w:pPr>
+    </w:p>
+    <w:p>
+      <w:pPr>
+        <w:shd w:val="clear" w:color="auto" w:fill="FFFFFF"/>
+        <w:tabs>
+          <w:tab w:val="left" w:pos="916"/>
+          <w:tab w:val="left" w:pos="1832"/>
+          <w:tab w:val="left" w:pos="2748"/>
+          <w:tab w:val="left" w:pos="3664"/>
+          <w:tab w:val="left" w:pos="4580"/>
+          <w:tab w:val="left" w:pos="5496"/>
+          <w:tab w:val="left" w:pos="6412"/>
+          <w:tab w:val="left" w:pos="7328"/>
+          <w:tab w:val="left" w:pos="8244"/>
+          <w:tab w:val="left" w:pos="9160"/>
+          <w:tab w:val="left" w:pos="10076"/>
+          <w:tab w:val="left" w:pos="10992"/>
+          <w:tab w:val="left" w:pos="11908"/>
+          <w:tab w:val="left" w:pos="12824"/>
+          <w:tab w:val="left" w:pos="13740"/>
+          <w:tab w:val="left" w:pos="14656"/>
+        </w:tabs>
+        <w:spacing w:after="0" w:line="240" w:lineRule="auto"/>
+        <w:rPr>
+          <w:rFonts w:ascii="Courier New" w:eastAsia="Times New Roman" w:hAnsi="Courier New" w:cs="Courier New"/>
+          <w:color w:val="000000"/>
+          <w:sz w:val="21"/>
+          <w:szCs w:val="21"/>
+          <w:lang w:eastAsia="es-AR"/>
+        </w:rPr>
+      </w:pPr>
+      <w:r>
+        <w:rPr>
+          <w:rFonts w:ascii="Courier New" w:eastAsia="Times New Roman" w:hAnsi="Courier New" w:cs="Courier New"/>
+          <w:color w:val="000000"/>
+          <w:sz w:val="21"/>
+          <w:szCs w:val="21"/>
+          <w:lang w:eastAsia="es-AR"/>
+        </w:rPr>
+        <w:t xml:space="preserve">        console.log("Producto encontrado", producto);</w:t>
+      </w:r>
+    </w:p>
+    <w:p>
+      <w:pPr>
+        <w:shd w:val="clear" w:color="auto" w:fill="FFFFFF"/>
+        <w:tabs>
+          <w:tab w:val="left" w:pos="916"/>
+          <w:tab w:val="left" w:pos="1832"/>
+          <w:tab w:val="left" w:pos="2748"/>
+          <w:tab w:val="left" w:pos="3664"/>
+          <w:tab w:val="left" w:pos="4580"/>
+          <w:tab w:val="left" w:pos="5496"/>
+          <w:tab w:val="left" w:pos="6412"/>
+          <w:tab w:val="left" w:pos="7328"/>
+          <w:tab w:val="left" w:pos="8244"/>
+          <w:tab w:val="left" w:pos="9160"/>
+          <w:tab w:val="left" w:pos="10076"/>
+          <w:tab w:val="left" w:pos="10992"/>
+          <w:tab w:val="left" w:pos="11908"/>
+          <w:tab w:val="left" w:pos="12824"/>
+          <w:tab w:val="left" w:pos="13740"/>
+          <w:tab w:val="left" w:pos="14656"/>
+        </w:tabs>
+        <w:spacing w:after="0" w:line="240" w:lineRule="auto"/>
+        <w:rPr>
+          <w:rFonts w:ascii="Courier New" w:eastAsia="Times New Roman" w:hAnsi="Courier New" w:cs="Courier New"/>
+          <w:color w:val="000000"/>
+          <w:sz w:val="21"/>
+          <w:szCs w:val="21"/>
+          <w:lang w:eastAsia="es-AR"/>
+        </w:rPr>
+      </w:pPr>
+    </w:p>
+    <w:p>
+      <w:pPr>
+        <w:shd w:val="clear" w:color="auto" w:fill="FFFFFF"/>
+        <w:tabs>
+          <w:tab w:val="left" w:pos="916"/>
+          <w:tab w:val="left" w:pos="1832"/>
+          <w:tab w:val="left" w:pos="2748"/>
+          <w:tab w:val="left" w:pos="3664"/>
+          <w:tab w:val="left" w:pos="4580"/>
+          <w:tab w:val="left" w:pos="5496"/>
+          <w:tab w:val="left" w:pos="6412"/>
+          <w:tab w:val="left" w:pos="7328"/>
+          <w:tab w:val="left" w:pos="8244"/>
+          <w:tab w:val="left" w:pos="9160"/>
+          <w:tab w:val="left" w:pos="10076"/>
+          <w:tab w:val="left" w:pos="10992"/>
+          <w:tab w:val="left" w:pos="11908"/>
+          <w:tab w:val="left" w:pos="12824"/>
+          <w:tab w:val="left" w:pos="13740"/>
+          <w:tab w:val="left" w:pos="14656"/>
+        </w:tabs>
+        <w:spacing w:after="0" w:line="240" w:lineRule="auto"/>
+        <w:rPr>
+          <w:rFonts w:ascii="Courier New" w:eastAsia="Times New Roman" w:hAnsi="Courier New" w:cs="Courier New"/>
+          <w:color w:val="000000"/>
+          <w:sz w:val="21"/>
+          <w:szCs w:val="21"/>
+          <w:lang w:eastAsia="es-AR"/>
+        </w:rPr>
+      </w:pPr>
+      <w:r>
+        <w:rPr>
+          <w:rFonts w:ascii="Courier New" w:eastAsia="Times New Roman" w:hAnsi="Courier New" w:cs="Courier New"/>
+          <w:color w:val="000000"/>
+          <w:sz w:val="21"/>
+          <w:szCs w:val="21"/>
+          <w:lang w:eastAsia="es-AR"/>
+        </w:rPr>
+        <w:t xml:space="preserve">        // Creo un producto nuevo</w:t>
+      </w:r>
+    </w:p>
+    <w:p>
+      <w:pPr>
+        <w:shd w:val="clear" w:color="auto" w:fill="FFFFFF"/>
+        <w:tabs>
+          <w:tab w:val="left" w:pos="916"/>
+          <w:tab w:val="left" w:pos="1832"/>
+          <w:tab w:val="left" w:pos="2748"/>
+          <w:tab w:val="left" w:pos="3664"/>
+          <w:tab w:val="left" w:pos="4580"/>
+          <w:tab w:val="left" w:pos="5496"/>
+          <w:tab w:val="left" w:pos="6412"/>
+          <w:tab w:val="left" w:pos="7328"/>
+          <w:tab w:val="left" w:pos="8244"/>
+          <w:tab w:val="left" w:pos="9160"/>
+          <w:tab w:val="left" w:pos="10076"/>
+          <w:tab w:val="left" w:pos="10992"/>
+          <w:tab w:val="left" w:pos="11908"/>
+          <w:tab w:val="left" w:pos="12824"/>
+          <w:tab w:val="left" w:pos="13740"/>
+          <w:tab w:val="left" w:pos="14656"/>
+        </w:tabs>
+        <w:spacing w:after="0" w:line="240" w:lineRule="auto"/>
+        <w:rPr>
+          <w:rFonts w:ascii="Courier New" w:eastAsia="Times New Roman" w:hAnsi="Courier New" w:cs="Courier New"/>
+          <w:color w:val="000000"/>
+          <w:sz w:val="21"/>
+          <w:szCs w:val="21"/>
+          <w:lang w:eastAsia="es-AR"/>
+        </w:rPr>
+      </w:pPr>
+      <w:r>
+        <w:rPr>
+          <w:rFonts w:ascii="Courier New" w:eastAsia="Times New Roman" w:hAnsi="Courier New" w:cs="Courier New"/>
+          <w:color w:val="000000"/>
+          <w:sz w:val="21"/>
+          <w:szCs w:val="21"/>
+          <w:lang w:eastAsia="es-AR"/>
+        </w:rPr>
+        <w:t xml:space="preserve">        </w:t>
+      </w:r>
+      <w:proofErr w:type="spellStart"/>
+      <w:r>
+        <w:rPr>
+          <w:rFonts w:ascii="Courier New" w:eastAsia="Times New Roman" w:hAnsi="Courier New" w:cs="Courier New"/>
+          <w:color w:val="000000"/>
+          <w:sz w:val="21"/>
+          <w:szCs w:val="21"/>
+          <w:lang w:eastAsia="es-AR"/>
+        </w:rPr>
+        <w:t>const</w:t>
+      </w:r>
+      <w:proofErr w:type="spellEnd"/>
+      <w:r>
+        <w:rPr>
+          <w:rFonts w:ascii="Courier New" w:eastAsia="Times New Roman" w:hAnsi="Courier New" w:cs="Courier New"/>
+          <w:color w:val="000000"/>
+          <w:sz w:val="21"/>
+          <w:szCs w:val="21"/>
+          <w:lang w:eastAsia="es-AR"/>
+        </w:rPr>
+        <w:t xml:space="preserve"> </w:t>
+      </w:r>
+      <w:proofErr w:type="spellStart"/>
+      <w:r>
+        <w:rPr>
+          <w:rFonts w:ascii="Courier New" w:eastAsia="Times New Roman" w:hAnsi="Courier New" w:cs="Courier New"/>
+          <w:color w:val="000000"/>
+          <w:sz w:val="21"/>
+          <w:szCs w:val="21"/>
+          <w:lang w:eastAsia="es-AR"/>
+        </w:rPr>
+        <w:t>nuevoProducto</w:t>
+      </w:r>
+      <w:proofErr w:type="spellEnd"/>
+      <w:r>
+        <w:rPr>
+          <w:rFonts w:ascii="Courier New" w:eastAsia="Times New Roman" w:hAnsi="Courier New" w:cs="Courier New"/>
+          <w:color w:val="000000"/>
+          <w:sz w:val="21"/>
+          <w:szCs w:val="21"/>
+          <w:lang w:eastAsia="es-AR"/>
+        </w:rPr>
+        <w:t xml:space="preserve"> = new </w:t>
+      </w:r>
+      <w:proofErr w:type="spellStart"/>
+      <w:r>
+        <w:rPr>
+          <w:rFonts w:ascii="Courier New" w:eastAsia="Times New Roman" w:hAnsi="Courier New" w:cs="Courier New"/>
+          <w:color w:val="000000"/>
+          <w:sz w:val="21"/>
+          <w:szCs w:val="21"/>
+          <w:lang w:eastAsia="es-AR"/>
+        </w:rPr>
+        <w:t>ProductoEnCarrito</w:t>
+      </w:r>
+      <w:proofErr w:type="spellEnd"/>
+      <w:r>
+        <w:rPr>
+          <w:rFonts w:ascii="Courier New" w:eastAsia="Times New Roman" w:hAnsi="Courier New" w:cs="Courier New"/>
+          <w:color w:val="000000"/>
+          <w:sz w:val="21"/>
+          <w:szCs w:val="21"/>
+          <w:lang w:eastAsia="es-AR"/>
+        </w:rPr>
+        <w:t>(</w:t>
+      </w:r>
+      <w:proofErr w:type="spellStart"/>
+      <w:r>
+        <w:rPr>
+          <w:rFonts w:ascii="Courier New" w:eastAsia="Times New Roman" w:hAnsi="Courier New" w:cs="Courier New"/>
+          <w:color w:val="000000"/>
+          <w:sz w:val="21"/>
+          <w:szCs w:val="21"/>
+          <w:lang w:eastAsia="es-AR"/>
+        </w:rPr>
+        <w:t>sku</w:t>
+      </w:r>
+      <w:proofErr w:type="spellEnd"/>
+      <w:r>
+        <w:rPr>
+          <w:rFonts w:ascii="Courier New" w:eastAsia="Times New Roman" w:hAnsi="Courier New" w:cs="Courier New"/>
+          <w:color w:val="000000"/>
+          <w:sz w:val="21"/>
+          <w:szCs w:val="21"/>
+          <w:lang w:eastAsia="es-AR"/>
+        </w:rPr>
+        <w:t xml:space="preserve">, </w:t>
+      </w:r>
+      <w:proofErr w:type="spellStart"/>
+      <w:r>
+        <w:rPr>
+          <w:rFonts w:ascii="Courier New" w:eastAsia="Times New Roman" w:hAnsi="Courier New" w:cs="Courier New"/>
+          <w:color w:val="000000"/>
+          <w:sz w:val="21"/>
+          <w:szCs w:val="21"/>
+          <w:lang w:eastAsia="es-AR"/>
+        </w:rPr>
+        <w:t>producto.nombre</w:t>
+      </w:r>
+      <w:proofErr w:type="spellEnd"/>
+      <w:r>
+        <w:rPr>
+          <w:rFonts w:ascii="Courier New" w:eastAsia="Times New Roman" w:hAnsi="Courier New" w:cs="Courier New"/>
+          <w:color w:val="000000"/>
+          <w:sz w:val="21"/>
+          <w:szCs w:val="21"/>
+          <w:lang w:eastAsia="es-AR"/>
+        </w:rPr>
+        <w:t>, cantidad);</w:t>
+      </w:r>
+    </w:p>
+    <w:p>
+      <w:pPr>
+        <w:shd w:val="clear" w:color="auto" w:fill="FFFFFF"/>
+        <w:tabs>
+          <w:tab w:val="left" w:pos="916"/>
+          <w:tab w:val="left" w:pos="1832"/>
+          <w:tab w:val="left" w:pos="2748"/>
+          <w:tab w:val="left" w:pos="3664"/>
+          <w:tab w:val="left" w:pos="4580"/>
+          <w:tab w:val="left" w:pos="5496"/>
+          <w:tab w:val="left" w:pos="6412"/>
+          <w:tab w:val="left" w:pos="7328"/>
+          <w:tab w:val="left" w:pos="8244"/>
+          <w:tab w:val="left" w:pos="9160"/>
+          <w:tab w:val="left" w:pos="10076"/>
+          <w:tab w:val="left" w:pos="10992"/>
+          <w:tab w:val="left" w:pos="11908"/>
+          <w:tab w:val="left" w:pos="12824"/>
+          <w:tab w:val="left" w:pos="13740"/>
+          <w:tab w:val="left" w:pos="14656"/>
+        </w:tabs>
+        <w:spacing w:after="0" w:line="240" w:lineRule="auto"/>
+        <w:rPr>
+          <w:rFonts w:ascii="Courier New" w:eastAsia="Times New Roman" w:hAnsi="Courier New" w:cs="Courier New"/>
+          <w:color w:val="000000"/>
+          <w:sz w:val="21"/>
+          <w:szCs w:val="21"/>
+          <w:lang w:eastAsia="es-AR"/>
+        </w:rPr>
+      </w:pPr>
+      <w:r>
+        <w:rPr>
+          <w:rFonts w:ascii="Courier New" w:eastAsia="Times New Roman" w:hAnsi="Courier New" w:cs="Courier New"/>
+          <w:color w:val="000000"/>
+          <w:sz w:val="21"/>
+          <w:szCs w:val="21"/>
+          <w:lang w:eastAsia="es-AR"/>
+        </w:rPr>
+        <w:t xml:space="preserve">        </w:t>
+      </w:r>
+      <w:proofErr w:type="spellStart"/>
+      <w:r>
+        <w:rPr>
+          <w:rFonts w:ascii="Courier New" w:eastAsia="Times New Roman" w:hAnsi="Courier New" w:cs="Courier New"/>
+          <w:color w:val="000000"/>
+          <w:sz w:val="21"/>
+          <w:szCs w:val="21"/>
+          <w:lang w:eastAsia="es-AR"/>
+        </w:rPr>
+        <w:t>this.productos.push</w:t>
+      </w:r>
+      <w:proofErr w:type="spellEnd"/>
+      <w:r>
+        <w:rPr>
+          <w:rFonts w:ascii="Courier New" w:eastAsia="Times New Roman" w:hAnsi="Courier New" w:cs="Courier New"/>
+          <w:color w:val="000000"/>
+          <w:sz w:val="21"/>
+          <w:szCs w:val="21"/>
+          <w:lang w:eastAsia="es-AR"/>
+        </w:rPr>
+        <w:t>(</w:t>
+      </w:r>
+      <w:proofErr w:type="spellStart"/>
+      <w:r>
+        <w:rPr>
+          <w:rFonts w:ascii="Courier New" w:eastAsia="Times New Roman" w:hAnsi="Courier New" w:cs="Courier New"/>
+          <w:color w:val="000000"/>
+          <w:sz w:val="21"/>
+          <w:szCs w:val="21"/>
+          <w:lang w:eastAsia="es-AR"/>
+        </w:rPr>
+        <w:t>nuevoProducto</w:t>
+      </w:r>
+      <w:proofErr w:type="spellEnd"/>
+      <w:r>
+        <w:rPr>
+          <w:rFonts w:ascii="Courier New" w:eastAsia="Times New Roman" w:hAnsi="Courier New" w:cs="Courier New"/>
+          <w:color w:val="000000"/>
+          <w:sz w:val="21"/>
+          <w:szCs w:val="21"/>
+          <w:lang w:eastAsia="es-AR"/>
+        </w:rPr>
+        <w:t>);</w:t>
+      </w:r>
+    </w:p>
+    <w:p>
+      <w:pPr>
+        <w:shd w:val="clear" w:color="auto" w:fill="FFFFFF"/>
+        <w:tabs>
+          <w:tab w:val="left" w:pos="916"/>
+          <w:tab w:val="left" w:pos="1832"/>
+          <w:tab w:val="left" w:pos="2748"/>
+          <w:tab w:val="left" w:pos="3664"/>
+          <w:tab w:val="left" w:pos="4580"/>
+          <w:tab w:val="left" w:pos="5496"/>
+          <w:tab w:val="left" w:pos="6412"/>
+          <w:tab w:val="left" w:pos="7328"/>
+          <w:tab w:val="left" w:pos="8244"/>
+          <w:tab w:val="left" w:pos="9160"/>
+          <w:tab w:val="left" w:pos="10076"/>
+          <w:tab w:val="left" w:pos="10992"/>
+          <w:tab w:val="left" w:pos="11908"/>
+          <w:tab w:val="left" w:pos="12824"/>
+          <w:tab w:val="left" w:pos="13740"/>
+          <w:tab w:val="left" w:pos="14656"/>
+        </w:tabs>
+        <w:spacing w:after="0" w:line="240" w:lineRule="auto"/>
+        <w:rPr>
+          <w:rFonts w:ascii="Courier New" w:eastAsia="Times New Roman" w:hAnsi="Courier New" w:cs="Courier New"/>
+          <w:color w:val="000000"/>
+          <w:sz w:val="21"/>
+          <w:szCs w:val="21"/>
+          <w:lang w:eastAsia="es-AR"/>
+        </w:rPr>
+      </w:pPr>
+      <w:r>
+        <w:rPr>
+          <w:rFonts w:ascii="Courier New" w:eastAsia="Times New Roman" w:hAnsi="Courier New" w:cs="Courier New"/>
+          <w:color w:val="000000"/>
+          <w:sz w:val="21"/>
+          <w:szCs w:val="21"/>
+          <w:lang w:eastAsia="es-AR"/>
+        </w:rPr>
+        <w:t xml:space="preserve">        </w:t>
+      </w:r>
+      <w:proofErr w:type="spellStart"/>
+      <w:r>
+        <w:rPr>
+          <w:rFonts w:ascii="Courier New" w:eastAsia="Times New Roman" w:hAnsi="Courier New" w:cs="Courier New"/>
+          <w:color w:val="000000"/>
+          <w:sz w:val="21"/>
+          <w:szCs w:val="21"/>
+          <w:lang w:eastAsia="es-AR"/>
+        </w:rPr>
+        <w:t>this.precioTotal</w:t>
+      </w:r>
+      <w:proofErr w:type="spellEnd"/>
+      <w:r>
+        <w:rPr>
+          <w:rFonts w:ascii="Courier New" w:eastAsia="Times New Roman" w:hAnsi="Courier New" w:cs="Courier New"/>
+          <w:color w:val="000000"/>
+          <w:sz w:val="21"/>
+          <w:szCs w:val="21"/>
+          <w:lang w:eastAsia="es-AR"/>
+        </w:rPr>
+        <w:t xml:space="preserve"> = </w:t>
+      </w:r>
+      <w:proofErr w:type="spellStart"/>
+      <w:r>
+        <w:rPr>
+          <w:rFonts w:ascii="Courier New" w:eastAsia="Times New Roman" w:hAnsi="Courier New" w:cs="Courier New"/>
+          <w:color w:val="000000"/>
+          <w:sz w:val="21"/>
+          <w:szCs w:val="21"/>
+          <w:lang w:eastAsia="es-AR"/>
+        </w:rPr>
+        <w:t>this.precioTotal</w:t>
+      </w:r>
+      <w:proofErr w:type="spellEnd"/>
+      <w:r>
+        <w:rPr>
+          <w:rFonts w:ascii="Courier New" w:eastAsia="Times New Roman" w:hAnsi="Courier New" w:cs="Courier New"/>
+          <w:color w:val="000000"/>
+          <w:sz w:val="21"/>
+          <w:szCs w:val="21"/>
+          <w:lang w:eastAsia="es-AR"/>
+        </w:rPr>
+        <w:t xml:space="preserve"> + (</w:t>
+      </w:r>
+      <w:proofErr w:type="spellStart"/>
+      <w:r>
+        <w:rPr>
+          <w:rFonts w:ascii="Courier New" w:eastAsia="Times New Roman" w:hAnsi="Courier New" w:cs="Courier New"/>
+          <w:color w:val="000000"/>
+          <w:sz w:val="21"/>
+          <w:szCs w:val="21"/>
+          <w:lang w:eastAsia="es-AR"/>
+        </w:rPr>
+        <w:t>producto.precio</w:t>
+      </w:r>
+      <w:proofErr w:type="spellEnd"/>
+      <w:r>
+        <w:rPr>
+          <w:rFonts w:ascii="Courier New" w:eastAsia="Times New Roman" w:hAnsi="Courier New" w:cs="Courier New"/>
+          <w:color w:val="000000"/>
+          <w:sz w:val="21"/>
+          <w:szCs w:val="21"/>
+          <w:lang w:eastAsia="es-AR"/>
+        </w:rPr>
+        <w:t xml:space="preserve"> * cantidad);</w:t>
+      </w:r>
+    </w:p>
+    <w:p>
+      <w:pPr>
+        <w:shd w:val="clear" w:color="auto" w:fill="FFFFFF"/>
+        <w:tabs>
+          <w:tab w:val="left" w:pos="916"/>
+          <w:tab w:val="left" w:pos="1832"/>
+          <w:tab w:val="left" w:pos="2748"/>
+          <w:tab w:val="left" w:pos="3664"/>
+          <w:tab w:val="left" w:pos="4580"/>
+          <w:tab w:val="left" w:pos="5496"/>
+          <w:tab w:val="left" w:pos="6412"/>
+          <w:tab w:val="left" w:pos="7328"/>
+          <w:tab w:val="left" w:pos="8244"/>
+          <w:tab w:val="left" w:pos="9160"/>
+          <w:tab w:val="left" w:pos="10076"/>
+          <w:tab w:val="left" w:pos="10992"/>
+          <w:tab w:val="left" w:pos="11908"/>
+          <w:tab w:val="left" w:pos="12824"/>
+          <w:tab w:val="left" w:pos="13740"/>
+          <w:tab w:val="left" w:pos="14656"/>
+        </w:tabs>
+        <w:spacing w:after="0" w:line="240" w:lineRule="auto"/>
+        <w:rPr>
+          <w:rFonts w:ascii="Courier New" w:eastAsia="Times New Roman" w:hAnsi="Courier New" w:cs="Courier New"/>
+          <w:color w:val="000000"/>
+          <w:sz w:val="21"/>
+          <w:szCs w:val="21"/>
+          <w:lang w:eastAsia="es-AR"/>
+        </w:rPr>
+      </w:pPr>
+      <w:r>
+        <w:rPr>
+          <w:rFonts w:ascii="Courier New" w:eastAsia="Times New Roman" w:hAnsi="Courier New" w:cs="Courier New"/>
+          <w:color w:val="000000"/>
+          <w:sz w:val="21"/>
+          <w:szCs w:val="21"/>
+          <w:lang w:eastAsia="es-AR"/>
+        </w:rPr>
+        <w:t xml:space="preserve">        </w:t>
+      </w:r>
+      <w:proofErr w:type="spellStart"/>
+      <w:r>
+        <w:rPr>
+          <w:rFonts w:ascii="Courier New" w:eastAsia="Times New Roman" w:hAnsi="Courier New" w:cs="Courier New"/>
+          <w:color w:val="000000"/>
+          <w:sz w:val="21"/>
+          <w:szCs w:val="21"/>
+          <w:lang w:eastAsia="es-AR"/>
+        </w:rPr>
+        <w:t>this.categorias.push</w:t>
+      </w:r>
+      <w:proofErr w:type="spellEnd"/>
+      <w:r>
+        <w:rPr>
+          <w:rFonts w:ascii="Courier New" w:eastAsia="Times New Roman" w:hAnsi="Courier New" w:cs="Courier New"/>
+          <w:color w:val="000000"/>
+          <w:sz w:val="21"/>
+          <w:szCs w:val="21"/>
+          <w:lang w:eastAsia="es-AR"/>
+        </w:rPr>
+        <w:t>(</w:t>
+      </w:r>
+      <w:proofErr w:type="spellStart"/>
+      <w:r>
+        <w:rPr>
+          <w:rFonts w:ascii="Courier New" w:eastAsia="Times New Roman" w:hAnsi="Courier New" w:cs="Courier New"/>
+          <w:color w:val="000000"/>
+          <w:sz w:val="21"/>
+          <w:szCs w:val="21"/>
+          <w:lang w:eastAsia="es-AR"/>
+        </w:rPr>
+        <w:t>producto.categoria</w:t>
+      </w:r>
+      <w:proofErr w:type="spellEnd"/>
+      <w:r>
+        <w:rPr>
+          <w:rFonts w:ascii="Courier New" w:eastAsia="Times New Roman" w:hAnsi="Courier New" w:cs="Courier New"/>
+          <w:color w:val="000000"/>
+          <w:sz w:val="21"/>
+          <w:szCs w:val="21"/>
+          <w:lang w:eastAsia="es-AR"/>
+        </w:rPr>
+        <w:t>);</w:t>
+      </w:r>
+    </w:p>
+    <w:p>
+      <w:pPr>
+        <w:shd w:val="clear" w:color="auto" w:fill="FFFFFF"/>
+        <w:tabs>
+          <w:tab w:val="left" w:pos="916"/>
+          <w:tab w:val="left" w:pos="1832"/>
+          <w:tab w:val="left" w:pos="2748"/>
+          <w:tab w:val="left" w:pos="3664"/>
+          <w:tab w:val="left" w:pos="4580"/>
+          <w:tab w:val="left" w:pos="5496"/>
+          <w:tab w:val="left" w:pos="6412"/>
+          <w:tab w:val="left" w:pos="7328"/>
+          <w:tab w:val="left" w:pos="8244"/>
+          <w:tab w:val="left" w:pos="9160"/>
+          <w:tab w:val="left" w:pos="10076"/>
+          <w:tab w:val="left" w:pos="10992"/>
+          <w:tab w:val="left" w:pos="11908"/>
+          <w:tab w:val="left" w:pos="12824"/>
+          <w:tab w:val="left" w:pos="13740"/>
+          <w:tab w:val="left" w:pos="14656"/>
+        </w:tabs>
+        <w:spacing w:after="0" w:line="240" w:lineRule="auto"/>
+        <w:rPr>
+          <w:rFonts w:ascii="Courier New" w:eastAsia="Times New Roman" w:hAnsi="Courier New" w:cs="Courier New"/>
+          <w:color w:val="000000"/>
+          <w:sz w:val="21"/>
+          <w:szCs w:val="21"/>
+          <w:lang w:eastAsia="es-AR"/>
+        </w:rPr>
+      </w:pPr>
+      <w:r>
+        <w:rPr>
+          <w:rFonts w:ascii="Courier New" w:eastAsia="Times New Roman" w:hAnsi="Courier New" w:cs="Courier New"/>
+          <w:color w:val="000000"/>
+          <w:sz w:val="21"/>
+          <w:szCs w:val="21"/>
+          <w:lang w:eastAsia="es-AR"/>
+        </w:rPr>
+        <w:t xml:space="preserve">    }</w:t>
+      </w:r>
+    </w:p>
+    <w:p>
+      <w:pPr>
+        <w:shd w:val="clear" w:color="auto" w:fill="FFFFFF"/>
+        <w:tabs>
+          <w:tab w:val="left" w:pos="916"/>
+          <w:tab w:val="left" w:pos="1832"/>
+          <w:tab w:val="left" w:pos="2748"/>
+          <w:tab w:val="left" w:pos="3664"/>
+          <w:tab w:val="left" w:pos="4580"/>
+          <w:tab w:val="left" w:pos="5496"/>
+          <w:tab w:val="left" w:pos="6412"/>
+          <w:tab w:val="left" w:pos="7328"/>
+          <w:tab w:val="left" w:pos="8244"/>
+          <w:tab w:val="left" w:pos="9160"/>
+          <w:tab w:val="left" w:pos="10076"/>
+          <w:tab w:val="left" w:pos="10992"/>
+          <w:tab w:val="left" w:pos="11908"/>
+          <w:tab w:val="left" w:pos="12824"/>
+          <w:tab w:val="left" w:pos="13740"/>
+          <w:tab w:val="left" w:pos="14656"/>
+        </w:tabs>
+        <w:spacing w:after="0" w:line="240" w:lineRule="auto"/>
+        <w:rPr>
+          <w:rFonts w:ascii="Courier New" w:eastAsia="Times New Roman" w:hAnsi="Courier New" w:cs="Courier New"/>
+          <w:color w:val="000000"/>
+          <w:sz w:val="21"/>
+          <w:szCs w:val="21"/>
+          <w:lang w:eastAsia="es-AR"/>
+        </w:rPr>
+      </w:pPr>
+      <w:r>
+        <w:rPr>
+          <w:rFonts w:ascii="Courier New" w:eastAsia="Times New Roman" w:hAnsi="Courier New" w:cs="Courier New"/>
+          <w:color w:val="000000"/>
+          <w:sz w:val="21"/>
+          <w:szCs w:val="21"/>
+          <w:lang w:eastAsia="es-AR"/>
+        </w:rPr>
+        <w:t>}</w:t>
+      </w:r>
+    </w:p>
+    <w:p>
+      <w:pPr>
+        <w:shd w:val="clear" w:color="auto" w:fill="FFFFFF"/>
+        <w:tabs>
+          <w:tab w:val="left" w:pos="916"/>
+          <w:tab w:val="left" w:pos="1832"/>
+          <w:tab w:val="left" w:pos="2748"/>
+          <w:tab w:val="left" w:pos="3664"/>
+          <w:tab w:val="left" w:pos="4580"/>
+          <w:tab w:val="left" w:pos="5496"/>
+          <w:tab w:val="left" w:pos="6412"/>
+          <w:tab w:val="left" w:pos="7328"/>
+          <w:tab w:val="left" w:pos="8244"/>
+          <w:tab w:val="left" w:pos="9160"/>
+          <w:tab w:val="left" w:pos="10076"/>
+          <w:tab w:val="left" w:pos="10992"/>
+          <w:tab w:val="left" w:pos="11908"/>
+          <w:tab w:val="left" w:pos="12824"/>
+          <w:tab w:val="left" w:pos="13740"/>
+          <w:tab w:val="left" w:pos="14656"/>
+        </w:tabs>
+        <w:spacing w:after="0" w:line="240" w:lineRule="auto"/>
+        <w:rPr>
+          <w:rFonts w:ascii="Courier New" w:eastAsia="Times New Roman" w:hAnsi="Courier New" w:cs="Courier New"/>
+          <w:color w:val="000000"/>
+          <w:sz w:val="21"/>
+          <w:szCs w:val="21"/>
+          <w:lang w:eastAsia="es-AR"/>
+        </w:rPr>
+      </w:pPr>
+    </w:p>
+    <w:p>
+      <w:pPr>
+        <w:shd w:val="clear" w:color="auto" w:fill="FFFFFF"/>
+        <w:tabs>
+          <w:tab w:val="left" w:pos="916"/>
+          <w:tab w:val="left" w:pos="1832"/>
+          <w:tab w:val="left" w:pos="2748"/>
+          <w:tab w:val="left" w:pos="3664"/>
+          <w:tab w:val="left" w:pos="4580"/>
+          <w:tab w:val="left" w:pos="5496"/>
+          <w:tab w:val="left" w:pos="6412"/>
+          <w:tab w:val="left" w:pos="7328"/>
+          <w:tab w:val="left" w:pos="8244"/>
+          <w:tab w:val="left" w:pos="9160"/>
+          <w:tab w:val="left" w:pos="10076"/>
+          <w:tab w:val="left" w:pos="10992"/>
+          <w:tab w:val="left" w:pos="11908"/>
+          <w:tab w:val="left" w:pos="12824"/>
+          <w:tab w:val="left" w:pos="13740"/>
+          <w:tab w:val="left" w:pos="14656"/>
+        </w:tabs>
+        <w:spacing w:after="0" w:line="240" w:lineRule="auto"/>
+        <w:rPr>
+          <w:rFonts w:ascii="Courier New" w:eastAsia="Times New Roman" w:hAnsi="Courier New" w:cs="Courier New"/>
+          <w:color w:val="000000"/>
+          <w:sz w:val="21"/>
+          <w:szCs w:val="21"/>
+          <w:lang w:eastAsia="es-AR"/>
+        </w:rPr>
+      </w:pPr>
+      <w:r>
+        <w:rPr>
+          <w:rFonts w:ascii="Courier New" w:eastAsia="Times New Roman" w:hAnsi="Courier New" w:cs="Courier New"/>
+          <w:color w:val="000000"/>
+          <w:sz w:val="21"/>
+          <w:szCs w:val="21"/>
+          <w:lang w:eastAsia="es-AR"/>
+        </w:rPr>
+        <w:t>// Cada producto que se agrega al carrito es creado con esta clase</w:t>
+      </w:r>
+    </w:p>
+    <w:p>
+      <w:pPr>
+        <w:shd w:val="clear" w:color="auto" w:fill="FFFFFF"/>
+        <w:tabs>
+          <w:tab w:val="left" w:pos="916"/>
+          <w:tab w:val="left" w:pos="1832"/>
+          <w:tab w:val="left" w:pos="2748"/>
+          <w:tab w:val="left" w:pos="3664"/>
+          <w:tab w:val="left" w:pos="4580"/>
+          <w:tab w:val="left" w:pos="5496"/>
+          <w:tab w:val="left" w:pos="6412"/>
+          <w:tab w:val="left" w:pos="7328"/>
+          <w:tab w:val="left" w:pos="8244"/>
+          <w:tab w:val="left" w:pos="9160"/>
+          <w:tab w:val="left" w:pos="10076"/>
+          <w:tab w:val="left" w:pos="10992"/>
+          <w:tab w:val="left" w:pos="11908"/>
+          <w:tab w:val="left" w:pos="12824"/>
+          <w:tab w:val="left" w:pos="13740"/>
+          <w:tab w:val="left" w:pos="14656"/>
+        </w:tabs>
+        <w:spacing w:after="0" w:line="240" w:lineRule="auto"/>
+        <w:rPr>
+          <w:rFonts w:ascii="Courier New" w:eastAsia="Times New Roman" w:hAnsi="Courier New" w:cs="Courier New"/>
+          <w:color w:val="000000"/>
+          <w:sz w:val="21"/>
+          <w:szCs w:val="21"/>
+          <w:lang w:eastAsia="es-AR"/>
+        </w:rPr>
+      </w:pPr>
+      <w:proofErr w:type="spellStart"/>
+      <w:r>
+        <w:rPr>
+          <w:rFonts w:ascii="Courier New" w:eastAsia="Times New Roman" w:hAnsi="Courier New" w:cs="Courier New"/>
+          <w:color w:val="000000"/>
+          <w:sz w:val="21"/>
+          <w:szCs w:val="21"/>
+          <w:lang w:eastAsia="es-AR"/>
+        </w:rPr>
+        <w:t>class</w:t>
+      </w:r>
+      <w:proofErr w:type="spellEnd"/>
+      <w:r>
+        <w:rPr>
+          <w:rFonts w:ascii="Courier New" w:eastAsia="Times New Roman" w:hAnsi="Courier New" w:cs="Courier New"/>
+          <w:color w:val="000000"/>
+          <w:sz w:val="21"/>
+          <w:szCs w:val="21"/>
+          <w:lang w:eastAsia="es-AR"/>
+        </w:rPr>
+        <w:t xml:space="preserve"> </w:t>
+      </w:r>
+      <w:proofErr w:type="spellStart"/>
+      <w:r>
+        <w:rPr>
+          <w:rFonts w:ascii="Courier New" w:eastAsia="Times New Roman" w:hAnsi="Courier New" w:cs="Courier New"/>
+          <w:color w:val="000000"/>
+          <w:sz w:val="21"/>
+          <w:szCs w:val="21"/>
+          <w:lang w:eastAsia="es-AR"/>
+        </w:rPr>
+        <w:t>ProductoEnCarrito</w:t>
+      </w:r>
+      <w:proofErr w:type="spellEnd"/>
+      <w:r>
+        <w:rPr>
+          <w:rFonts w:ascii="Courier New" w:eastAsia="Times New Roman" w:hAnsi="Courier New" w:cs="Courier New"/>
+          <w:color w:val="000000"/>
+          <w:sz w:val="21"/>
+          <w:szCs w:val="21"/>
+          <w:lang w:eastAsia="es-AR"/>
+        </w:rPr>
+        <w:t xml:space="preserve"> {</w:t>
       </w:r>
     </w:p>
     <w:p>
@@ -4044,27 +5473,266 @@
         </w:rPr>
         <w:t xml:space="preserve">    </w:t>
       </w:r>
-      <w:proofErr w:type="gramStart"/>
-      <w:r>
-        <w:rPr>
-          <w:rFonts w:ascii="Courier New" w:eastAsia="Times New Roman" w:hAnsi="Courier New" w:cs="Courier New"/>
-          <w:color w:val="000000"/>
-          <w:sz w:val="21"/>
-          <w:szCs w:val="21"/>
-          <w:lang w:eastAsia="es-AR"/>
-        </w:rPr>
-        <w:t>constructor</w:t>
-      </w:r>
-      <w:proofErr w:type="gramEnd"/>
-      <w:r>
-        <w:rPr>
-          <w:rFonts w:ascii="Courier New" w:eastAsia="Times New Roman" w:hAnsi="Courier New" w:cs="Courier New"/>
-          <w:color w:val="000000"/>
-          <w:sz w:val="21"/>
-          <w:szCs w:val="21"/>
-          <w:lang w:eastAsia="es-AR"/>
-        </w:rPr>
-        <w:t>() {</w:t>
+      <w:proofErr w:type="spellStart"/>
+      <w:r>
+        <w:rPr>
+          <w:rFonts w:ascii="Courier New" w:eastAsia="Times New Roman" w:hAnsi="Courier New" w:cs="Courier New"/>
+          <w:color w:val="000000"/>
+          <w:sz w:val="21"/>
+          <w:szCs w:val="21"/>
+          <w:lang w:eastAsia="es-AR"/>
+        </w:rPr>
+        <w:t>sku</w:t>
+      </w:r>
+      <w:proofErr w:type="spellEnd"/>
+      <w:r>
+        <w:rPr>
+          <w:rFonts w:ascii="Courier New" w:eastAsia="Times New Roman" w:hAnsi="Courier New" w:cs="Courier New"/>
+          <w:color w:val="000000"/>
+          <w:sz w:val="21"/>
+          <w:szCs w:val="21"/>
+          <w:lang w:eastAsia="es-AR"/>
+        </w:rPr>
+        <w:t>;       // Identificador único del producto</w:t>
+      </w:r>
+    </w:p>
+    <w:p>
+      <w:pPr>
+        <w:shd w:val="clear" w:color="auto" w:fill="FFFFFF"/>
+        <w:tabs>
+          <w:tab w:val="left" w:pos="916"/>
+          <w:tab w:val="left" w:pos="1832"/>
+          <w:tab w:val="left" w:pos="2748"/>
+          <w:tab w:val="left" w:pos="3664"/>
+          <w:tab w:val="left" w:pos="4580"/>
+          <w:tab w:val="left" w:pos="5496"/>
+          <w:tab w:val="left" w:pos="6412"/>
+          <w:tab w:val="left" w:pos="7328"/>
+          <w:tab w:val="left" w:pos="8244"/>
+          <w:tab w:val="left" w:pos="9160"/>
+          <w:tab w:val="left" w:pos="10076"/>
+          <w:tab w:val="left" w:pos="10992"/>
+          <w:tab w:val="left" w:pos="11908"/>
+          <w:tab w:val="left" w:pos="12824"/>
+          <w:tab w:val="left" w:pos="13740"/>
+          <w:tab w:val="left" w:pos="14656"/>
+        </w:tabs>
+        <w:spacing w:after="0" w:line="240" w:lineRule="auto"/>
+        <w:rPr>
+          <w:rFonts w:ascii="Courier New" w:eastAsia="Times New Roman" w:hAnsi="Courier New" w:cs="Courier New"/>
+          <w:color w:val="000000"/>
+          <w:sz w:val="21"/>
+          <w:szCs w:val="21"/>
+          <w:lang w:eastAsia="es-AR"/>
+        </w:rPr>
+      </w:pPr>
+      <w:r>
+        <w:rPr>
+          <w:rFonts w:ascii="Courier New" w:eastAsia="Times New Roman" w:hAnsi="Courier New" w:cs="Courier New"/>
+          <w:color w:val="000000"/>
+          <w:sz w:val="21"/>
+          <w:szCs w:val="21"/>
+          <w:lang w:eastAsia="es-AR"/>
+        </w:rPr>
+        <w:t xml:space="preserve">    nombre;    // Su nombre</w:t>
+      </w:r>
+    </w:p>
+    <w:p>
+      <w:pPr>
+        <w:shd w:val="clear" w:color="auto" w:fill="FFFFFF"/>
+        <w:tabs>
+          <w:tab w:val="left" w:pos="916"/>
+          <w:tab w:val="left" w:pos="1832"/>
+          <w:tab w:val="left" w:pos="2748"/>
+          <w:tab w:val="left" w:pos="3664"/>
+          <w:tab w:val="left" w:pos="4580"/>
+          <w:tab w:val="left" w:pos="5496"/>
+          <w:tab w:val="left" w:pos="6412"/>
+          <w:tab w:val="left" w:pos="7328"/>
+          <w:tab w:val="left" w:pos="8244"/>
+          <w:tab w:val="left" w:pos="9160"/>
+          <w:tab w:val="left" w:pos="10076"/>
+          <w:tab w:val="left" w:pos="10992"/>
+          <w:tab w:val="left" w:pos="11908"/>
+          <w:tab w:val="left" w:pos="12824"/>
+          <w:tab w:val="left" w:pos="13740"/>
+          <w:tab w:val="left" w:pos="14656"/>
+        </w:tabs>
+        <w:spacing w:after="0" w:line="240" w:lineRule="auto"/>
+        <w:rPr>
+          <w:rFonts w:ascii="Courier New" w:eastAsia="Times New Roman" w:hAnsi="Courier New" w:cs="Courier New"/>
+          <w:color w:val="000000"/>
+          <w:sz w:val="21"/>
+          <w:szCs w:val="21"/>
+          <w:lang w:eastAsia="es-AR"/>
+        </w:rPr>
+      </w:pPr>
+      <w:r>
+        <w:rPr>
+          <w:rFonts w:ascii="Courier New" w:eastAsia="Times New Roman" w:hAnsi="Courier New" w:cs="Courier New"/>
+          <w:color w:val="000000"/>
+          <w:sz w:val="21"/>
+          <w:szCs w:val="21"/>
+          <w:lang w:eastAsia="es-AR"/>
+        </w:rPr>
+        <w:t xml:space="preserve">    cantidad;  // Cantidad de este producto en el carrito</w:t>
+      </w:r>
+    </w:p>
+    <w:p>
+      <w:pPr>
+        <w:shd w:val="clear" w:color="auto" w:fill="FFFFFF"/>
+        <w:tabs>
+          <w:tab w:val="left" w:pos="916"/>
+          <w:tab w:val="left" w:pos="1832"/>
+          <w:tab w:val="left" w:pos="2748"/>
+          <w:tab w:val="left" w:pos="3664"/>
+          <w:tab w:val="left" w:pos="4580"/>
+          <w:tab w:val="left" w:pos="5496"/>
+          <w:tab w:val="left" w:pos="6412"/>
+          <w:tab w:val="left" w:pos="7328"/>
+          <w:tab w:val="left" w:pos="8244"/>
+          <w:tab w:val="left" w:pos="9160"/>
+          <w:tab w:val="left" w:pos="10076"/>
+          <w:tab w:val="left" w:pos="10992"/>
+          <w:tab w:val="left" w:pos="11908"/>
+          <w:tab w:val="left" w:pos="12824"/>
+          <w:tab w:val="left" w:pos="13740"/>
+          <w:tab w:val="left" w:pos="14656"/>
+        </w:tabs>
+        <w:spacing w:after="0" w:line="240" w:lineRule="auto"/>
+        <w:rPr>
+          <w:rFonts w:ascii="Courier New" w:eastAsia="Times New Roman" w:hAnsi="Courier New" w:cs="Courier New"/>
+          <w:color w:val="000000"/>
+          <w:sz w:val="21"/>
+          <w:szCs w:val="21"/>
+          <w:lang w:eastAsia="es-AR"/>
+        </w:rPr>
+      </w:pPr>
+    </w:p>
+    <w:p>
+      <w:pPr>
+        <w:shd w:val="clear" w:color="auto" w:fill="FFFFFF"/>
+        <w:tabs>
+          <w:tab w:val="left" w:pos="916"/>
+          <w:tab w:val="left" w:pos="1832"/>
+          <w:tab w:val="left" w:pos="2748"/>
+          <w:tab w:val="left" w:pos="3664"/>
+          <w:tab w:val="left" w:pos="4580"/>
+          <w:tab w:val="left" w:pos="5496"/>
+          <w:tab w:val="left" w:pos="6412"/>
+          <w:tab w:val="left" w:pos="7328"/>
+          <w:tab w:val="left" w:pos="8244"/>
+          <w:tab w:val="left" w:pos="9160"/>
+          <w:tab w:val="left" w:pos="10076"/>
+          <w:tab w:val="left" w:pos="10992"/>
+          <w:tab w:val="left" w:pos="11908"/>
+          <w:tab w:val="left" w:pos="12824"/>
+          <w:tab w:val="left" w:pos="13740"/>
+          <w:tab w:val="left" w:pos="14656"/>
+        </w:tabs>
+        <w:spacing w:after="0" w:line="240" w:lineRule="auto"/>
+        <w:rPr>
+          <w:rFonts w:ascii="Courier New" w:eastAsia="Times New Roman" w:hAnsi="Courier New" w:cs="Courier New"/>
+          <w:color w:val="000000"/>
+          <w:sz w:val="21"/>
+          <w:szCs w:val="21"/>
+          <w:lang w:eastAsia="es-AR"/>
+        </w:rPr>
+      </w:pPr>
+      <w:r>
+        <w:rPr>
+          <w:rFonts w:ascii="Courier New" w:eastAsia="Times New Roman" w:hAnsi="Courier New" w:cs="Courier New"/>
+          <w:color w:val="000000"/>
+          <w:sz w:val="21"/>
+          <w:szCs w:val="21"/>
+          <w:lang w:eastAsia="es-AR"/>
+        </w:rPr>
+        <w:t xml:space="preserve">    constructor(</w:t>
+      </w:r>
+      <w:proofErr w:type="spellStart"/>
+      <w:r>
+        <w:rPr>
+          <w:rFonts w:ascii="Courier New" w:eastAsia="Times New Roman" w:hAnsi="Courier New" w:cs="Courier New"/>
+          <w:color w:val="000000"/>
+          <w:sz w:val="21"/>
+          <w:szCs w:val="21"/>
+          <w:lang w:eastAsia="es-AR"/>
+        </w:rPr>
+        <w:t>sku</w:t>
+      </w:r>
+      <w:proofErr w:type="spellEnd"/>
+      <w:r>
+        <w:rPr>
+          <w:rFonts w:ascii="Courier New" w:eastAsia="Times New Roman" w:hAnsi="Courier New" w:cs="Courier New"/>
+          <w:color w:val="000000"/>
+          <w:sz w:val="21"/>
+          <w:szCs w:val="21"/>
+          <w:lang w:eastAsia="es-AR"/>
+        </w:rPr>
+        <w:t>, nombre, cantidad) {</w:t>
+      </w:r>
+    </w:p>
+    <w:p>
+      <w:pPr>
+        <w:shd w:val="clear" w:color="auto" w:fill="FFFFFF"/>
+        <w:tabs>
+          <w:tab w:val="left" w:pos="916"/>
+          <w:tab w:val="left" w:pos="1832"/>
+          <w:tab w:val="left" w:pos="2748"/>
+          <w:tab w:val="left" w:pos="3664"/>
+          <w:tab w:val="left" w:pos="4580"/>
+          <w:tab w:val="left" w:pos="5496"/>
+          <w:tab w:val="left" w:pos="6412"/>
+          <w:tab w:val="left" w:pos="7328"/>
+          <w:tab w:val="left" w:pos="8244"/>
+          <w:tab w:val="left" w:pos="9160"/>
+          <w:tab w:val="left" w:pos="10076"/>
+          <w:tab w:val="left" w:pos="10992"/>
+          <w:tab w:val="left" w:pos="11908"/>
+          <w:tab w:val="left" w:pos="12824"/>
+          <w:tab w:val="left" w:pos="13740"/>
+          <w:tab w:val="left" w:pos="14656"/>
+        </w:tabs>
+        <w:spacing w:after="0" w:line="240" w:lineRule="auto"/>
+        <w:rPr>
+          <w:rFonts w:ascii="Courier New" w:eastAsia="Times New Roman" w:hAnsi="Courier New" w:cs="Courier New"/>
+          <w:color w:val="000000"/>
+          <w:sz w:val="21"/>
+          <w:szCs w:val="21"/>
+          <w:lang w:eastAsia="es-AR"/>
+        </w:rPr>
+      </w:pPr>
+      <w:r>
+        <w:rPr>
+          <w:rFonts w:ascii="Courier New" w:eastAsia="Times New Roman" w:hAnsi="Courier New" w:cs="Courier New"/>
+          <w:color w:val="000000"/>
+          <w:sz w:val="21"/>
+          <w:szCs w:val="21"/>
+          <w:lang w:eastAsia="es-AR"/>
+        </w:rPr>
+        <w:t xml:space="preserve">        this.sku = </w:t>
+      </w:r>
+      <w:proofErr w:type="spellStart"/>
+      <w:r>
+        <w:rPr>
+          <w:rFonts w:ascii="Courier New" w:eastAsia="Times New Roman" w:hAnsi="Courier New" w:cs="Courier New"/>
+          <w:color w:val="000000"/>
+          <w:sz w:val="21"/>
+          <w:szCs w:val="21"/>
+          <w:lang w:eastAsia="es-AR"/>
+        </w:rPr>
+        <w:t>sku</w:t>
+      </w:r>
+      <w:proofErr w:type="spellEnd"/>
+      <w:r>
+        <w:rPr>
+          <w:rFonts w:ascii="Courier New" w:eastAsia="Times New Roman" w:hAnsi="Courier New" w:cs="Courier New"/>
+          <w:color w:val="000000"/>
+          <w:sz w:val="21"/>
+          <w:szCs w:val="21"/>
+          <w:lang w:eastAsia="es-AR"/>
+        </w:rPr>
+        <w:t>;</w:t>
       </w:r>
     </w:p>
     <w:p>
@@ -4116,18 +5784,18 @@
           <w:szCs w:val="21"/>
           <w:lang w:eastAsia="es-AR"/>
         </w:rPr>
-        <w:t>this.precioTotal</w:t>
-      </w:r>
-      <w:proofErr w:type="spellEnd"/>
-      <w:r>
-        <w:rPr>
-          <w:rFonts w:ascii="Courier New" w:eastAsia="Times New Roman" w:hAnsi="Courier New" w:cs="Courier New"/>
-          <w:color w:val="000000"/>
-          <w:sz w:val="21"/>
-          <w:szCs w:val="21"/>
-          <w:lang w:eastAsia="es-AR"/>
-        </w:rPr>
-        <w:t xml:space="preserve"> = 0;</w:t>
+        <w:t>this.nombre</w:t>
+      </w:r>
+      <w:proofErr w:type="spellEnd"/>
+      <w:r>
+        <w:rPr>
+          <w:rFonts w:ascii="Courier New" w:eastAsia="Times New Roman" w:hAnsi="Courier New" w:cs="Courier New"/>
+          <w:color w:val="000000"/>
+          <w:sz w:val="21"/>
+          <w:szCs w:val="21"/>
+          <w:lang w:eastAsia="es-AR"/>
+        </w:rPr>
+        <w:t xml:space="preserve"> = nombre;</w:t>
       </w:r>
     </w:p>
     <w:p>
@@ -4179,18 +5847,451 @@
           <w:szCs w:val="21"/>
           <w:lang w:eastAsia="es-AR"/>
         </w:rPr>
-        <w:t>this.productos</w:t>
-      </w:r>
-      <w:proofErr w:type="spellEnd"/>
-      <w:r>
-        <w:rPr>
-          <w:rFonts w:ascii="Courier New" w:eastAsia="Times New Roman" w:hAnsi="Courier New" w:cs="Courier New"/>
-          <w:color w:val="000000"/>
-          <w:sz w:val="21"/>
-          <w:szCs w:val="21"/>
-          <w:lang w:eastAsia="es-AR"/>
-        </w:rPr>
-        <w:t xml:space="preserve"> = [];</w:t>
+        <w:t>this.cantidad</w:t>
+      </w:r>
+      <w:proofErr w:type="spellEnd"/>
+      <w:r>
+        <w:rPr>
+          <w:rFonts w:ascii="Courier New" w:eastAsia="Times New Roman" w:hAnsi="Courier New" w:cs="Courier New"/>
+          <w:color w:val="000000"/>
+          <w:sz w:val="21"/>
+          <w:szCs w:val="21"/>
+          <w:lang w:eastAsia="es-AR"/>
+        </w:rPr>
+        <w:t xml:space="preserve"> = cantidad;</w:t>
+      </w:r>
+    </w:p>
+    <w:p>
+      <w:pPr>
+        <w:shd w:val="clear" w:color="auto" w:fill="FFFFFF"/>
+        <w:tabs>
+          <w:tab w:val="left" w:pos="916"/>
+          <w:tab w:val="left" w:pos="1832"/>
+          <w:tab w:val="left" w:pos="2748"/>
+          <w:tab w:val="left" w:pos="3664"/>
+          <w:tab w:val="left" w:pos="4580"/>
+          <w:tab w:val="left" w:pos="5496"/>
+          <w:tab w:val="left" w:pos="6412"/>
+          <w:tab w:val="left" w:pos="7328"/>
+          <w:tab w:val="left" w:pos="8244"/>
+          <w:tab w:val="left" w:pos="9160"/>
+          <w:tab w:val="left" w:pos="10076"/>
+          <w:tab w:val="left" w:pos="10992"/>
+          <w:tab w:val="left" w:pos="11908"/>
+          <w:tab w:val="left" w:pos="12824"/>
+          <w:tab w:val="left" w:pos="13740"/>
+          <w:tab w:val="left" w:pos="14656"/>
+        </w:tabs>
+        <w:spacing w:after="0" w:line="240" w:lineRule="auto"/>
+        <w:rPr>
+          <w:rFonts w:ascii="Courier New" w:eastAsia="Times New Roman" w:hAnsi="Courier New" w:cs="Courier New"/>
+          <w:color w:val="000000"/>
+          <w:sz w:val="21"/>
+          <w:szCs w:val="21"/>
+          <w:lang w:eastAsia="es-AR"/>
+        </w:rPr>
+      </w:pPr>
+      <w:r>
+        <w:rPr>
+          <w:rFonts w:ascii="Courier New" w:eastAsia="Times New Roman" w:hAnsi="Courier New" w:cs="Courier New"/>
+          <w:color w:val="000000"/>
+          <w:sz w:val="21"/>
+          <w:szCs w:val="21"/>
+          <w:lang w:eastAsia="es-AR"/>
+        </w:rPr>
+        <w:t xml:space="preserve">    }</w:t>
+      </w:r>
+    </w:p>
+    <w:p>
+      <w:pPr>
+        <w:shd w:val="clear" w:color="auto" w:fill="FFFFFF"/>
+        <w:tabs>
+          <w:tab w:val="left" w:pos="916"/>
+          <w:tab w:val="left" w:pos="1832"/>
+          <w:tab w:val="left" w:pos="2748"/>
+          <w:tab w:val="left" w:pos="3664"/>
+          <w:tab w:val="left" w:pos="4580"/>
+          <w:tab w:val="left" w:pos="5496"/>
+          <w:tab w:val="left" w:pos="6412"/>
+          <w:tab w:val="left" w:pos="7328"/>
+          <w:tab w:val="left" w:pos="8244"/>
+          <w:tab w:val="left" w:pos="9160"/>
+          <w:tab w:val="left" w:pos="10076"/>
+          <w:tab w:val="left" w:pos="10992"/>
+          <w:tab w:val="left" w:pos="11908"/>
+          <w:tab w:val="left" w:pos="12824"/>
+          <w:tab w:val="left" w:pos="13740"/>
+          <w:tab w:val="left" w:pos="14656"/>
+        </w:tabs>
+        <w:spacing w:after="0" w:line="240" w:lineRule="auto"/>
+        <w:rPr>
+          <w:rFonts w:ascii="Courier New" w:eastAsia="Times New Roman" w:hAnsi="Courier New" w:cs="Courier New"/>
+          <w:color w:val="000000"/>
+          <w:sz w:val="21"/>
+          <w:szCs w:val="21"/>
+          <w:lang w:eastAsia="es-AR"/>
+        </w:rPr>
+      </w:pPr>
+    </w:p>
+    <w:p>
+      <w:pPr>
+        <w:shd w:val="clear" w:color="auto" w:fill="FFFFFF"/>
+        <w:tabs>
+          <w:tab w:val="left" w:pos="916"/>
+          <w:tab w:val="left" w:pos="1832"/>
+          <w:tab w:val="left" w:pos="2748"/>
+          <w:tab w:val="left" w:pos="3664"/>
+          <w:tab w:val="left" w:pos="4580"/>
+          <w:tab w:val="left" w:pos="5496"/>
+          <w:tab w:val="left" w:pos="6412"/>
+          <w:tab w:val="left" w:pos="7328"/>
+          <w:tab w:val="left" w:pos="8244"/>
+          <w:tab w:val="left" w:pos="9160"/>
+          <w:tab w:val="left" w:pos="10076"/>
+          <w:tab w:val="left" w:pos="10992"/>
+          <w:tab w:val="left" w:pos="11908"/>
+          <w:tab w:val="left" w:pos="12824"/>
+          <w:tab w:val="left" w:pos="13740"/>
+          <w:tab w:val="left" w:pos="14656"/>
+        </w:tabs>
+        <w:spacing w:after="0" w:line="240" w:lineRule="auto"/>
+        <w:rPr>
+          <w:rFonts w:ascii="Courier New" w:eastAsia="Times New Roman" w:hAnsi="Courier New" w:cs="Courier New"/>
+          <w:color w:val="000000"/>
+          <w:sz w:val="21"/>
+          <w:szCs w:val="21"/>
+          <w:lang w:eastAsia="es-AR"/>
+        </w:rPr>
+      </w:pPr>
+      <w:r>
+        <w:rPr>
+          <w:rFonts w:ascii="Courier New" w:eastAsia="Times New Roman" w:hAnsi="Courier New" w:cs="Courier New"/>
+          <w:color w:val="000000"/>
+          <w:sz w:val="21"/>
+          <w:szCs w:val="21"/>
+          <w:lang w:eastAsia="es-AR"/>
+        </w:rPr>
+        <w:t>}</w:t>
+      </w:r>
+    </w:p>
+    <w:p>
+      <w:pPr>
+        <w:shd w:val="clear" w:color="auto" w:fill="FFFFFF"/>
+        <w:tabs>
+          <w:tab w:val="left" w:pos="916"/>
+          <w:tab w:val="left" w:pos="1832"/>
+          <w:tab w:val="left" w:pos="2748"/>
+          <w:tab w:val="left" w:pos="3664"/>
+          <w:tab w:val="left" w:pos="4580"/>
+          <w:tab w:val="left" w:pos="5496"/>
+          <w:tab w:val="left" w:pos="6412"/>
+          <w:tab w:val="left" w:pos="7328"/>
+          <w:tab w:val="left" w:pos="8244"/>
+          <w:tab w:val="left" w:pos="9160"/>
+          <w:tab w:val="left" w:pos="10076"/>
+          <w:tab w:val="left" w:pos="10992"/>
+          <w:tab w:val="left" w:pos="11908"/>
+          <w:tab w:val="left" w:pos="12824"/>
+          <w:tab w:val="left" w:pos="13740"/>
+          <w:tab w:val="left" w:pos="14656"/>
+        </w:tabs>
+        <w:spacing w:after="0" w:line="240" w:lineRule="auto"/>
+        <w:rPr>
+          <w:rFonts w:ascii="Courier New" w:eastAsia="Times New Roman" w:hAnsi="Courier New" w:cs="Courier New"/>
+          <w:color w:val="000000"/>
+          <w:sz w:val="21"/>
+          <w:szCs w:val="21"/>
+          <w:lang w:eastAsia="es-AR"/>
+        </w:rPr>
+      </w:pPr>
+    </w:p>
+    <w:p>
+      <w:pPr>
+        <w:shd w:val="clear" w:color="auto" w:fill="FFFFFF"/>
+        <w:tabs>
+          <w:tab w:val="left" w:pos="916"/>
+          <w:tab w:val="left" w:pos="1832"/>
+          <w:tab w:val="left" w:pos="2748"/>
+          <w:tab w:val="left" w:pos="3664"/>
+          <w:tab w:val="left" w:pos="4580"/>
+          <w:tab w:val="left" w:pos="5496"/>
+          <w:tab w:val="left" w:pos="6412"/>
+          <w:tab w:val="left" w:pos="7328"/>
+          <w:tab w:val="left" w:pos="8244"/>
+          <w:tab w:val="left" w:pos="9160"/>
+          <w:tab w:val="left" w:pos="10076"/>
+          <w:tab w:val="left" w:pos="10992"/>
+          <w:tab w:val="left" w:pos="11908"/>
+          <w:tab w:val="left" w:pos="12824"/>
+          <w:tab w:val="left" w:pos="13740"/>
+          <w:tab w:val="left" w:pos="14656"/>
+        </w:tabs>
+        <w:spacing w:after="0" w:line="240" w:lineRule="auto"/>
+        <w:rPr>
+          <w:rFonts w:ascii="Courier New" w:eastAsia="Times New Roman" w:hAnsi="Courier New" w:cs="Courier New"/>
+          <w:color w:val="000000"/>
+          <w:sz w:val="21"/>
+          <w:szCs w:val="21"/>
+          <w:lang w:eastAsia="es-AR"/>
+        </w:rPr>
+      </w:pPr>
+      <w:r>
+        <w:rPr>
+          <w:rFonts w:ascii="Courier New" w:eastAsia="Times New Roman" w:hAnsi="Courier New" w:cs="Courier New"/>
+          <w:color w:val="000000"/>
+          <w:sz w:val="21"/>
+          <w:szCs w:val="21"/>
+          <w:lang w:eastAsia="es-AR"/>
+        </w:rPr>
+        <w:t xml:space="preserve">// Función que busca un producto por su </w:t>
+      </w:r>
+      <w:proofErr w:type="spellStart"/>
+      <w:r>
+        <w:rPr>
+          <w:rFonts w:ascii="Courier New" w:eastAsia="Times New Roman" w:hAnsi="Courier New" w:cs="Courier New"/>
+          <w:color w:val="000000"/>
+          <w:sz w:val="21"/>
+          <w:szCs w:val="21"/>
+          <w:lang w:eastAsia="es-AR"/>
+        </w:rPr>
+        <w:t>sku</w:t>
+      </w:r>
+      <w:proofErr w:type="spellEnd"/>
+      <w:r>
+        <w:rPr>
+          <w:rFonts w:ascii="Courier New" w:eastAsia="Times New Roman" w:hAnsi="Courier New" w:cs="Courier New"/>
+          <w:color w:val="000000"/>
+          <w:sz w:val="21"/>
+          <w:szCs w:val="21"/>
+          <w:lang w:eastAsia="es-AR"/>
+        </w:rPr>
+        <w:t xml:space="preserve"> en "la base de datos"</w:t>
+      </w:r>
+    </w:p>
+    <w:p>
+      <w:pPr>
+        <w:shd w:val="clear" w:color="auto" w:fill="FFFFFF"/>
+        <w:tabs>
+          <w:tab w:val="left" w:pos="916"/>
+          <w:tab w:val="left" w:pos="1832"/>
+          <w:tab w:val="left" w:pos="2748"/>
+          <w:tab w:val="left" w:pos="3664"/>
+          <w:tab w:val="left" w:pos="4580"/>
+          <w:tab w:val="left" w:pos="5496"/>
+          <w:tab w:val="left" w:pos="6412"/>
+          <w:tab w:val="left" w:pos="7328"/>
+          <w:tab w:val="left" w:pos="8244"/>
+          <w:tab w:val="left" w:pos="9160"/>
+          <w:tab w:val="left" w:pos="10076"/>
+          <w:tab w:val="left" w:pos="10992"/>
+          <w:tab w:val="left" w:pos="11908"/>
+          <w:tab w:val="left" w:pos="12824"/>
+          <w:tab w:val="left" w:pos="13740"/>
+          <w:tab w:val="left" w:pos="14656"/>
+        </w:tabs>
+        <w:spacing w:after="0" w:line="240" w:lineRule="auto"/>
+        <w:rPr>
+          <w:rFonts w:ascii="Courier New" w:eastAsia="Times New Roman" w:hAnsi="Courier New" w:cs="Courier New"/>
+          <w:color w:val="000000"/>
+          <w:sz w:val="21"/>
+          <w:szCs w:val="21"/>
+          <w:lang w:eastAsia="es-AR"/>
+        </w:rPr>
+      </w:pPr>
+      <w:proofErr w:type="spellStart"/>
+      <w:r>
+        <w:rPr>
+          <w:rFonts w:ascii="Courier New" w:eastAsia="Times New Roman" w:hAnsi="Courier New" w:cs="Courier New"/>
+          <w:color w:val="000000"/>
+          <w:sz w:val="21"/>
+          <w:szCs w:val="21"/>
+          <w:lang w:eastAsia="es-AR"/>
+        </w:rPr>
+        <w:t>function</w:t>
+      </w:r>
+      <w:proofErr w:type="spellEnd"/>
+      <w:r>
+        <w:rPr>
+          <w:rFonts w:ascii="Courier New" w:eastAsia="Times New Roman" w:hAnsi="Courier New" w:cs="Courier New"/>
+          <w:color w:val="000000"/>
+          <w:sz w:val="21"/>
+          <w:szCs w:val="21"/>
+          <w:lang w:eastAsia="es-AR"/>
+        </w:rPr>
+        <w:t xml:space="preserve"> </w:t>
+      </w:r>
+      <w:proofErr w:type="spellStart"/>
+      <w:r>
+        <w:rPr>
+          <w:rFonts w:ascii="Courier New" w:eastAsia="Times New Roman" w:hAnsi="Courier New" w:cs="Courier New"/>
+          <w:color w:val="000000"/>
+          <w:sz w:val="21"/>
+          <w:szCs w:val="21"/>
+          <w:lang w:eastAsia="es-AR"/>
+        </w:rPr>
+        <w:t>findProductBySku</w:t>
+      </w:r>
+      <w:proofErr w:type="spellEnd"/>
+      <w:r>
+        <w:rPr>
+          <w:rFonts w:ascii="Courier New" w:eastAsia="Times New Roman" w:hAnsi="Courier New" w:cs="Courier New"/>
+          <w:color w:val="000000"/>
+          <w:sz w:val="21"/>
+          <w:szCs w:val="21"/>
+          <w:lang w:eastAsia="es-AR"/>
+        </w:rPr>
+        <w:t>(</w:t>
+      </w:r>
+      <w:proofErr w:type="spellStart"/>
+      <w:r>
+        <w:rPr>
+          <w:rFonts w:ascii="Courier New" w:eastAsia="Times New Roman" w:hAnsi="Courier New" w:cs="Courier New"/>
+          <w:color w:val="000000"/>
+          <w:sz w:val="21"/>
+          <w:szCs w:val="21"/>
+          <w:lang w:eastAsia="es-AR"/>
+        </w:rPr>
+        <w:t>sku</w:t>
+      </w:r>
+      <w:proofErr w:type="spellEnd"/>
+      <w:r>
+        <w:rPr>
+          <w:rFonts w:ascii="Courier New" w:eastAsia="Times New Roman" w:hAnsi="Courier New" w:cs="Courier New"/>
+          <w:color w:val="000000"/>
+          <w:sz w:val="21"/>
+          <w:szCs w:val="21"/>
+          <w:lang w:eastAsia="es-AR"/>
+        </w:rPr>
+        <w:t>) {</w:t>
+      </w:r>
+    </w:p>
+    <w:p>
+      <w:pPr>
+        <w:shd w:val="clear" w:color="auto" w:fill="FFFFFF"/>
+        <w:tabs>
+          <w:tab w:val="left" w:pos="916"/>
+          <w:tab w:val="left" w:pos="1832"/>
+          <w:tab w:val="left" w:pos="2748"/>
+          <w:tab w:val="left" w:pos="3664"/>
+          <w:tab w:val="left" w:pos="4580"/>
+          <w:tab w:val="left" w:pos="5496"/>
+          <w:tab w:val="left" w:pos="6412"/>
+          <w:tab w:val="left" w:pos="7328"/>
+          <w:tab w:val="left" w:pos="8244"/>
+          <w:tab w:val="left" w:pos="9160"/>
+          <w:tab w:val="left" w:pos="10076"/>
+          <w:tab w:val="left" w:pos="10992"/>
+          <w:tab w:val="left" w:pos="11908"/>
+          <w:tab w:val="left" w:pos="12824"/>
+          <w:tab w:val="left" w:pos="13740"/>
+          <w:tab w:val="left" w:pos="14656"/>
+        </w:tabs>
+        <w:spacing w:after="0" w:line="240" w:lineRule="auto"/>
+        <w:rPr>
+          <w:rFonts w:ascii="Courier New" w:eastAsia="Times New Roman" w:hAnsi="Courier New" w:cs="Courier New"/>
+          <w:color w:val="000000"/>
+          <w:sz w:val="21"/>
+          <w:szCs w:val="21"/>
+          <w:lang w:eastAsia="es-AR"/>
+        </w:rPr>
+      </w:pPr>
+      <w:r>
+        <w:rPr>
+          <w:rFonts w:ascii="Courier New" w:eastAsia="Times New Roman" w:hAnsi="Courier New" w:cs="Courier New"/>
+          <w:color w:val="000000"/>
+          <w:sz w:val="21"/>
+          <w:szCs w:val="21"/>
+          <w:lang w:eastAsia="es-AR"/>
+        </w:rPr>
+        <w:t xml:space="preserve">    </w:t>
+      </w:r>
+      <w:proofErr w:type="spellStart"/>
+      <w:r>
+        <w:rPr>
+          <w:rFonts w:ascii="Courier New" w:eastAsia="Times New Roman" w:hAnsi="Courier New" w:cs="Courier New"/>
+          <w:color w:val="000000"/>
+          <w:sz w:val="21"/>
+          <w:szCs w:val="21"/>
+          <w:lang w:eastAsia="es-AR"/>
+        </w:rPr>
+        <w:t>return</w:t>
+      </w:r>
+      <w:proofErr w:type="spellEnd"/>
+      <w:r>
+        <w:rPr>
+          <w:rFonts w:ascii="Courier New" w:eastAsia="Times New Roman" w:hAnsi="Courier New" w:cs="Courier New"/>
+          <w:color w:val="000000"/>
+          <w:sz w:val="21"/>
+          <w:szCs w:val="21"/>
+          <w:lang w:eastAsia="es-AR"/>
+        </w:rPr>
+        <w:t xml:space="preserve"> new </w:t>
+      </w:r>
+      <w:proofErr w:type="spellStart"/>
+      <w:r>
+        <w:rPr>
+          <w:rFonts w:ascii="Courier New" w:eastAsia="Times New Roman" w:hAnsi="Courier New" w:cs="Courier New"/>
+          <w:color w:val="000000"/>
+          <w:sz w:val="21"/>
+          <w:szCs w:val="21"/>
+          <w:lang w:eastAsia="es-AR"/>
+        </w:rPr>
+        <w:t>Promise</w:t>
+      </w:r>
+      <w:proofErr w:type="spellEnd"/>
+      <w:r>
+        <w:rPr>
+          <w:rFonts w:ascii="Courier New" w:eastAsia="Times New Roman" w:hAnsi="Courier New" w:cs="Courier New"/>
+          <w:color w:val="000000"/>
+          <w:sz w:val="21"/>
+          <w:szCs w:val="21"/>
+          <w:lang w:eastAsia="es-AR"/>
+        </w:rPr>
+        <w:t>((</w:t>
+      </w:r>
+      <w:proofErr w:type="spellStart"/>
+      <w:r>
+        <w:rPr>
+          <w:rFonts w:ascii="Courier New" w:eastAsia="Times New Roman" w:hAnsi="Courier New" w:cs="Courier New"/>
+          <w:color w:val="000000"/>
+          <w:sz w:val="21"/>
+          <w:szCs w:val="21"/>
+          <w:lang w:eastAsia="es-AR"/>
+        </w:rPr>
+        <w:t>resolve</w:t>
+      </w:r>
+      <w:proofErr w:type="spellEnd"/>
+      <w:r>
+        <w:rPr>
+          <w:rFonts w:ascii="Courier New" w:eastAsia="Times New Roman" w:hAnsi="Courier New" w:cs="Courier New"/>
+          <w:color w:val="000000"/>
+          <w:sz w:val="21"/>
+          <w:szCs w:val="21"/>
+          <w:lang w:eastAsia="es-AR"/>
+        </w:rPr>
+        <w:t xml:space="preserve">, </w:t>
+      </w:r>
+      <w:proofErr w:type="spellStart"/>
+      <w:r>
+        <w:rPr>
+          <w:rFonts w:ascii="Courier New" w:eastAsia="Times New Roman" w:hAnsi="Courier New" w:cs="Courier New"/>
+          <w:color w:val="000000"/>
+          <w:sz w:val="21"/>
+          <w:szCs w:val="21"/>
+          <w:lang w:eastAsia="es-AR"/>
+        </w:rPr>
+        <w:t>reject</w:t>
+      </w:r>
+      <w:proofErr w:type="spellEnd"/>
+      <w:r>
+        <w:rPr>
+          <w:rFonts w:ascii="Courier New" w:eastAsia="Times New Roman" w:hAnsi="Courier New" w:cs="Courier New"/>
+          <w:color w:val="000000"/>
+          <w:sz w:val="21"/>
+          <w:szCs w:val="21"/>
+          <w:lang w:eastAsia="es-AR"/>
+        </w:rPr>
+        <w:t>) =&gt; {</w:t>
       </w:r>
     </w:p>
     <w:p>
@@ -4242,313 +6343,72 @@
           <w:szCs w:val="21"/>
           <w:lang w:eastAsia="es-AR"/>
         </w:rPr>
-        <w:t>this.categorias</w:t>
-      </w:r>
-      <w:proofErr w:type="spellEnd"/>
-      <w:r>
-        <w:rPr>
-          <w:rFonts w:ascii="Courier New" w:eastAsia="Times New Roman" w:hAnsi="Courier New" w:cs="Courier New"/>
-          <w:color w:val="000000"/>
-          <w:sz w:val="21"/>
-          <w:szCs w:val="21"/>
-          <w:lang w:eastAsia="es-AR"/>
-        </w:rPr>
-        <w:t xml:space="preserve"> = [];</w:t>
-      </w:r>
-    </w:p>
-    <w:p>
-      <w:pPr>
-        <w:shd w:val="clear" w:color="auto" w:fill="FFFFFF"/>
-        <w:tabs>
-          <w:tab w:val="left" w:pos="916"/>
-          <w:tab w:val="left" w:pos="1832"/>
-          <w:tab w:val="left" w:pos="2748"/>
-          <w:tab w:val="left" w:pos="3664"/>
-          <w:tab w:val="left" w:pos="4580"/>
-          <w:tab w:val="left" w:pos="5496"/>
-          <w:tab w:val="left" w:pos="6412"/>
-          <w:tab w:val="left" w:pos="7328"/>
-          <w:tab w:val="left" w:pos="8244"/>
-          <w:tab w:val="left" w:pos="9160"/>
-          <w:tab w:val="left" w:pos="10076"/>
-          <w:tab w:val="left" w:pos="10992"/>
-          <w:tab w:val="left" w:pos="11908"/>
-          <w:tab w:val="left" w:pos="12824"/>
-          <w:tab w:val="left" w:pos="13740"/>
-          <w:tab w:val="left" w:pos="14656"/>
-        </w:tabs>
-        <w:spacing w:after="0" w:line="240" w:lineRule="auto"/>
-        <w:rPr>
-          <w:rFonts w:ascii="Courier New" w:eastAsia="Times New Roman" w:hAnsi="Courier New" w:cs="Courier New"/>
-          <w:color w:val="000000"/>
-          <w:sz w:val="21"/>
-          <w:szCs w:val="21"/>
-          <w:lang w:eastAsia="es-AR"/>
-        </w:rPr>
-      </w:pPr>
-      <w:r>
-        <w:rPr>
-          <w:rFonts w:ascii="Courier New" w:eastAsia="Times New Roman" w:hAnsi="Courier New" w:cs="Courier New"/>
-          <w:color w:val="000000"/>
-          <w:sz w:val="21"/>
-          <w:szCs w:val="21"/>
-          <w:lang w:eastAsia="es-AR"/>
-        </w:rPr>
-        <w:t xml:space="preserve">    }</w:t>
-      </w:r>
-    </w:p>
-    <w:p>
-      <w:pPr>
-        <w:shd w:val="clear" w:color="auto" w:fill="FFFFFF"/>
-        <w:tabs>
-          <w:tab w:val="left" w:pos="916"/>
-          <w:tab w:val="left" w:pos="1832"/>
-          <w:tab w:val="left" w:pos="2748"/>
-          <w:tab w:val="left" w:pos="3664"/>
-          <w:tab w:val="left" w:pos="4580"/>
-          <w:tab w:val="left" w:pos="5496"/>
-          <w:tab w:val="left" w:pos="6412"/>
-          <w:tab w:val="left" w:pos="7328"/>
-          <w:tab w:val="left" w:pos="8244"/>
-          <w:tab w:val="left" w:pos="9160"/>
-          <w:tab w:val="left" w:pos="10076"/>
-          <w:tab w:val="left" w:pos="10992"/>
-          <w:tab w:val="left" w:pos="11908"/>
-          <w:tab w:val="left" w:pos="12824"/>
-          <w:tab w:val="left" w:pos="13740"/>
-          <w:tab w:val="left" w:pos="14656"/>
-        </w:tabs>
-        <w:spacing w:after="0" w:line="240" w:lineRule="auto"/>
-        <w:rPr>
-          <w:rFonts w:ascii="Courier New" w:eastAsia="Times New Roman" w:hAnsi="Courier New" w:cs="Courier New"/>
-          <w:color w:val="000000"/>
-          <w:sz w:val="21"/>
-          <w:szCs w:val="21"/>
-          <w:lang w:eastAsia="es-AR"/>
-        </w:rPr>
-      </w:pPr>
-    </w:p>
-    <w:p>
-      <w:pPr>
-        <w:shd w:val="clear" w:color="auto" w:fill="FFFFFF"/>
-        <w:tabs>
-          <w:tab w:val="left" w:pos="916"/>
-          <w:tab w:val="left" w:pos="1832"/>
-          <w:tab w:val="left" w:pos="2748"/>
-          <w:tab w:val="left" w:pos="3664"/>
-          <w:tab w:val="left" w:pos="4580"/>
-          <w:tab w:val="left" w:pos="5496"/>
-          <w:tab w:val="left" w:pos="6412"/>
-          <w:tab w:val="left" w:pos="7328"/>
-          <w:tab w:val="left" w:pos="8244"/>
-          <w:tab w:val="left" w:pos="9160"/>
-          <w:tab w:val="left" w:pos="10076"/>
-          <w:tab w:val="left" w:pos="10992"/>
-          <w:tab w:val="left" w:pos="11908"/>
-          <w:tab w:val="left" w:pos="12824"/>
-          <w:tab w:val="left" w:pos="13740"/>
-          <w:tab w:val="left" w:pos="14656"/>
-        </w:tabs>
-        <w:spacing w:after="0" w:line="240" w:lineRule="auto"/>
-        <w:rPr>
-          <w:rFonts w:ascii="Courier New" w:eastAsia="Times New Roman" w:hAnsi="Courier New" w:cs="Courier New"/>
-          <w:color w:val="000000"/>
-          <w:sz w:val="21"/>
-          <w:szCs w:val="21"/>
-          <w:lang w:eastAsia="es-AR"/>
-        </w:rPr>
-      </w:pPr>
-      <w:r>
-        <w:rPr>
-          <w:rFonts w:ascii="Courier New" w:eastAsia="Times New Roman" w:hAnsi="Courier New" w:cs="Courier New"/>
-          <w:color w:val="000000"/>
-          <w:sz w:val="21"/>
-          <w:szCs w:val="21"/>
-          <w:lang w:eastAsia="es-AR"/>
-        </w:rPr>
-        <w:t xml:space="preserve">    /**</w:t>
-      </w:r>
-    </w:p>
-    <w:p>
-      <w:pPr>
-        <w:shd w:val="clear" w:color="auto" w:fill="FFFFFF"/>
-        <w:tabs>
-          <w:tab w:val="left" w:pos="916"/>
-          <w:tab w:val="left" w:pos="1832"/>
-          <w:tab w:val="left" w:pos="2748"/>
-          <w:tab w:val="left" w:pos="3664"/>
-          <w:tab w:val="left" w:pos="4580"/>
-          <w:tab w:val="left" w:pos="5496"/>
-          <w:tab w:val="left" w:pos="6412"/>
-          <w:tab w:val="left" w:pos="7328"/>
-          <w:tab w:val="left" w:pos="8244"/>
-          <w:tab w:val="left" w:pos="9160"/>
-          <w:tab w:val="left" w:pos="10076"/>
-          <w:tab w:val="left" w:pos="10992"/>
-          <w:tab w:val="left" w:pos="11908"/>
-          <w:tab w:val="left" w:pos="12824"/>
-          <w:tab w:val="left" w:pos="13740"/>
-          <w:tab w:val="left" w:pos="14656"/>
-        </w:tabs>
-        <w:spacing w:after="0" w:line="240" w:lineRule="auto"/>
-        <w:rPr>
-          <w:rFonts w:ascii="Courier New" w:eastAsia="Times New Roman" w:hAnsi="Courier New" w:cs="Courier New"/>
-          <w:color w:val="000000"/>
-          <w:sz w:val="21"/>
-          <w:szCs w:val="21"/>
-          <w:lang w:eastAsia="es-AR"/>
-        </w:rPr>
-      </w:pPr>
-      <w:r>
-        <w:rPr>
-          <w:rFonts w:ascii="Courier New" w:eastAsia="Times New Roman" w:hAnsi="Courier New" w:cs="Courier New"/>
-          <w:color w:val="000000"/>
-          <w:sz w:val="21"/>
-          <w:szCs w:val="21"/>
-          <w:lang w:eastAsia="es-AR"/>
-        </w:rPr>
-        <w:t xml:space="preserve">     * </w:t>
-      </w:r>
-      <w:proofErr w:type="gramStart"/>
-      <w:r>
-        <w:rPr>
-          <w:rFonts w:ascii="Courier New" w:eastAsia="Times New Roman" w:hAnsi="Courier New" w:cs="Courier New"/>
-          <w:color w:val="000000"/>
-          <w:sz w:val="21"/>
-          <w:szCs w:val="21"/>
-          <w:lang w:eastAsia="es-AR"/>
-        </w:rPr>
-        <w:t>función</w:t>
-      </w:r>
-      <w:proofErr w:type="gramEnd"/>
-      <w:r>
-        <w:rPr>
-          <w:rFonts w:ascii="Courier New" w:eastAsia="Times New Roman" w:hAnsi="Courier New" w:cs="Courier New"/>
-          <w:color w:val="000000"/>
-          <w:sz w:val="21"/>
-          <w:szCs w:val="21"/>
-          <w:lang w:eastAsia="es-AR"/>
-        </w:rPr>
-        <w:t xml:space="preserve"> que agrega @{cantidad} de productos con @{</w:t>
-      </w:r>
-      <w:proofErr w:type="spellStart"/>
-      <w:r>
-        <w:rPr>
-          <w:rFonts w:ascii="Courier New" w:eastAsia="Times New Roman" w:hAnsi="Courier New" w:cs="Courier New"/>
-          <w:color w:val="000000"/>
-          <w:sz w:val="21"/>
-          <w:szCs w:val="21"/>
-          <w:lang w:eastAsia="es-AR"/>
-        </w:rPr>
-        <w:t>sku</w:t>
-      </w:r>
-      <w:proofErr w:type="spellEnd"/>
-      <w:r>
-        <w:rPr>
-          <w:rFonts w:ascii="Courier New" w:eastAsia="Times New Roman" w:hAnsi="Courier New" w:cs="Courier New"/>
-          <w:color w:val="000000"/>
-          <w:sz w:val="21"/>
-          <w:szCs w:val="21"/>
-          <w:lang w:eastAsia="es-AR"/>
-        </w:rPr>
-        <w:t>} al carrito</w:t>
-      </w:r>
-    </w:p>
-    <w:p>
-      <w:pPr>
-        <w:shd w:val="clear" w:color="auto" w:fill="FFFFFF"/>
-        <w:tabs>
-          <w:tab w:val="left" w:pos="916"/>
-          <w:tab w:val="left" w:pos="1832"/>
-          <w:tab w:val="left" w:pos="2748"/>
-          <w:tab w:val="left" w:pos="3664"/>
-          <w:tab w:val="left" w:pos="4580"/>
-          <w:tab w:val="left" w:pos="5496"/>
-          <w:tab w:val="left" w:pos="6412"/>
-          <w:tab w:val="left" w:pos="7328"/>
-          <w:tab w:val="left" w:pos="8244"/>
-          <w:tab w:val="left" w:pos="9160"/>
-          <w:tab w:val="left" w:pos="10076"/>
-          <w:tab w:val="left" w:pos="10992"/>
-          <w:tab w:val="left" w:pos="11908"/>
-          <w:tab w:val="left" w:pos="12824"/>
-          <w:tab w:val="left" w:pos="13740"/>
-          <w:tab w:val="left" w:pos="14656"/>
-        </w:tabs>
-        <w:spacing w:after="0" w:line="240" w:lineRule="auto"/>
-        <w:rPr>
-          <w:rFonts w:ascii="Courier New" w:eastAsia="Times New Roman" w:hAnsi="Courier New" w:cs="Courier New"/>
-          <w:color w:val="000000"/>
-          <w:sz w:val="21"/>
-          <w:szCs w:val="21"/>
-          <w:lang w:eastAsia="es-AR"/>
-        </w:rPr>
-      </w:pPr>
-      <w:r>
-        <w:rPr>
-          <w:rFonts w:ascii="Courier New" w:eastAsia="Times New Roman" w:hAnsi="Courier New" w:cs="Courier New"/>
-          <w:color w:val="000000"/>
-          <w:sz w:val="21"/>
-          <w:szCs w:val="21"/>
-          <w:lang w:eastAsia="es-AR"/>
-        </w:rPr>
-        <w:t xml:space="preserve">     */</w:t>
-      </w:r>
-    </w:p>
-    <w:p>
-      <w:pPr>
-        <w:shd w:val="clear" w:color="auto" w:fill="FFFFFF"/>
-        <w:tabs>
-          <w:tab w:val="left" w:pos="916"/>
-          <w:tab w:val="left" w:pos="1832"/>
-          <w:tab w:val="left" w:pos="2748"/>
-          <w:tab w:val="left" w:pos="3664"/>
-          <w:tab w:val="left" w:pos="4580"/>
-          <w:tab w:val="left" w:pos="5496"/>
-          <w:tab w:val="left" w:pos="6412"/>
-          <w:tab w:val="left" w:pos="7328"/>
-          <w:tab w:val="left" w:pos="8244"/>
-          <w:tab w:val="left" w:pos="9160"/>
-          <w:tab w:val="left" w:pos="10076"/>
-          <w:tab w:val="left" w:pos="10992"/>
-          <w:tab w:val="left" w:pos="11908"/>
-          <w:tab w:val="left" w:pos="12824"/>
-          <w:tab w:val="left" w:pos="13740"/>
-          <w:tab w:val="left" w:pos="14656"/>
-        </w:tabs>
-        <w:spacing w:after="0" w:line="240" w:lineRule="auto"/>
-        <w:rPr>
-          <w:rFonts w:ascii="Courier New" w:eastAsia="Times New Roman" w:hAnsi="Courier New" w:cs="Courier New"/>
-          <w:color w:val="000000"/>
-          <w:sz w:val="21"/>
-          <w:szCs w:val="21"/>
-          <w:lang w:eastAsia="es-AR"/>
-        </w:rPr>
-      </w:pPr>
-      <w:r>
-        <w:rPr>
-          <w:rFonts w:ascii="Courier New" w:eastAsia="Times New Roman" w:hAnsi="Courier New" w:cs="Courier New"/>
-          <w:color w:val="000000"/>
-          <w:sz w:val="21"/>
-          <w:szCs w:val="21"/>
-          <w:lang w:eastAsia="es-AR"/>
-        </w:rPr>
-        <w:t xml:space="preserve">    </w:t>
-      </w:r>
-      <w:proofErr w:type="spellStart"/>
-      <w:proofErr w:type="gramStart"/>
-      <w:r>
-        <w:rPr>
-          <w:rFonts w:ascii="Courier New" w:eastAsia="Times New Roman" w:hAnsi="Courier New" w:cs="Courier New"/>
-          <w:color w:val="000000"/>
-          <w:sz w:val="21"/>
-          <w:szCs w:val="21"/>
-          <w:lang w:eastAsia="es-AR"/>
-        </w:rPr>
-        <w:t>async</w:t>
-      </w:r>
-      <w:proofErr w:type="spellEnd"/>
-      <w:proofErr w:type="gramEnd"/>
+        <w:t>setTimeout</w:t>
+      </w:r>
+      <w:proofErr w:type="spellEnd"/>
+      <w:r>
+        <w:rPr>
+          <w:rFonts w:ascii="Courier New" w:eastAsia="Times New Roman" w:hAnsi="Courier New" w:cs="Courier New"/>
+          <w:color w:val="000000"/>
+          <w:sz w:val="21"/>
+          <w:szCs w:val="21"/>
+          <w:lang w:eastAsia="es-AR"/>
+        </w:rPr>
+        <w:t>(() =&gt; {</w:t>
+      </w:r>
+    </w:p>
+    <w:p>
+      <w:pPr>
+        <w:shd w:val="clear" w:color="auto" w:fill="FFFFFF"/>
+        <w:tabs>
+          <w:tab w:val="left" w:pos="916"/>
+          <w:tab w:val="left" w:pos="1832"/>
+          <w:tab w:val="left" w:pos="2748"/>
+          <w:tab w:val="left" w:pos="3664"/>
+          <w:tab w:val="left" w:pos="4580"/>
+          <w:tab w:val="left" w:pos="5496"/>
+          <w:tab w:val="left" w:pos="6412"/>
+          <w:tab w:val="left" w:pos="7328"/>
+          <w:tab w:val="left" w:pos="8244"/>
+          <w:tab w:val="left" w:pos="9160"/>
+          <w:tab w:val="left" w:pos="10076"/>
+          <w:tab w:val="left" w:pos="10992"/>
+          <w:tab w:val="left" w:pos="11908"/>
+          <w:tab w:val="left" w:pos="12824"/>
+          <w:tab w:val="left" w:pos="13740"/>
+          <w:tab w:val="left" w:pos="14656"/>
+        </w:tabs>
+        <w:spacing w:after="0" w:line="240" w:lineRule="auto"/>
+        <w:rPr>
+          <w:rFonts w:ascii="Courier New" w:eastAsia="Times New Roman" w:hAnsi="Courier New" w:cs="Courier New"/>
+          <w:color w:val="000000"/>
+          <w:sz w:val="21"/>
+          <w:szCs w:val="21"/>
+          <w:lang w:eastAsia="es-AR"/>
+        </w:rPr>
+      </w:pPr>
+      <w:r>
+        <w:rPr>
+          <w:rFonts w:ascii="Courier New" w:eastAsia="Times New Roman" w:hAnsi="Courier New" w:cs="Courier New"/>
+          <w:color w:val="000000"/>
+          <w:sz w:val="21"/>
+          <w:szCs w:val="21"/>
+          <w:lang w:eastAsia="es-AR"/>
+        </w:rPr>
+        <w:t xml:space="preserve">            </w:t>
+      </w:r>
+      <w:proofErr w:type="spellStart"/>
+      <w:r>
+        <w:rPr>
+          <w:rFonts w:ascii="Courier New" w:eastAsia="Times New Roman" w:hAnsi="Courier New" w:cs="Courier New"/>
+          <w:color w:val="000000"/>
+          <w:sz w:val="21"/>
+          <w:szCs w:val="21"/>
+          <w:lang w:eastAsia="es-AR"/>
+        </w:rPr>
+        <w:t>const</w:t>
+      </w:r>
+      <w:proofErr w:type="spellEnd"/>
       <w:r>
         <w:rPr>
           <w:rFonts w:ascii="Courier New" w:eastAsia="Times New Roman" w:hAnsi="Courier New" w:cs="Courier New"/>
@@ -4568,7 +6428,29 @@
           <w:szCs w:val="21"/>
           <w:lang w:eastAsia="es-AR"/>
         </w:rPr>
-        <w:t>agregarProducto</w:t>
+        <w:t>foundProduct</w:t>
+      </w:r>
+      <w:proofErr w:type="spellEnd"/>
+      <w:r>
+        <w:rPr>
+          <w:rFonts w:ascii="Courier New" w:eastAsia="Times New Roman" w:hAnsi="Courier New" w:cs="Courier New"/>
+          <w:color w:val="000000"/>
+          <w:sz w:val="21"/>
+          <w:szCs w:val="21"/>
+          <w:lang w:eastAsia="es-AR"/>
+        </w:rPr>
+        <w:t xml:space="preserve"> = </w:t>
+      </w:r>
+      <w:proofErr w:type="spellStart"/>
+      <w:r>
+        <w:rPr>
+          <w:rFonts w:ascii="Courier New" w:eastAsia="Times New Roman" w:hAnsi="Courier New" w:cs="Courier New"/>
+          <w:color w:val="000000"/>
+          <w:sz w:val="21"/>
+          <w:szCs w:val="21"/>
+          <w:lang w:eastAsia="es-AR"/>
+        </w:rPr>
+        <w:t>productosDelSuper.find</w:t>
       </w:r>
       <w:proofErr w:type="spellEnd"/>
       <w:r>
@@ -4590,2266 +6472,6 @@
           <w:szCs w:val="21"/>
           <w:lang w:eastAsia="es-AR"/>
         </w:rPr>
-        <w:t>sku</w:t>
-      </w:r>
-      <w:proofErr w:type="spellEnd"/>
-      <w:r>
-        <w:rPr>
-          <w:rFonts w:ascii="Courier New" w:eastAsia="Times New Roman" w:hAnsi="Courier New" w:cs="Courier New"/>
-          <w:color w:val="000000"/>
-          <w:sz w:val="21"/>
-          <w:szCs w:val="21"/>
-          <w:lang w:eastAsia="es-AR"/>
-        </w:rPr>
-        <w:t>, cantidad) {</w:t>
-      </w:r>
-    </w:p>
-    <w:p>
-      <w:pPr>
-        <w:shd w:val="clear" w:color="auto" w:fill="FFFFFF"/>
-        <w:tabs>
-          <w:tab w:val="left" w:pos="916"/>
-          <w:tab w:val="left" w:pos="1832"/>
-          <w:tab w:val="left" w:pos="2748"/>
-          <w:tab w:val="left" w:pos="3664"/>
-          <w:tab w:val="left" w:pos="4580"/>
-          <w:tab w:val="left" w:pos="5496"/>
-          <w:tab w:val="left" w:pos="6412"/>
-          <w:tab w:val="left" w:pos="7328"/>
-          <w:tab w:val="left" w:pos="8244"/>
-          <w:tab w:val="left" w:pos="9160"/>
-          <w:tab w:val="left" w:pos="10076"/>
-          <w:tab w:val="left" w:pos="10992"/>
-          <w:tab w:val="left" w:pos="11908"/>
-          <w:tab w:val="left" w:pos="12824"/>
-          <w:tab w:val="left" w:pos="13740"/>
-          <w:tab w:val="left" w:pos="14656"/>
-        </w:tabs>
-        <w:spacing w:after="0" w:line="240" w:lineRule="auto"/>
-        <w:rPr>
-          <w:rFonts w:ascii="Courier New" w:eastAsia="Times New Roman" w:hAnsi="Courier New" w:cs="Courier New"/>
-          <w:color w:val="000000"/>
-          <w:sz w:val="21"/>
-          <w:szCs w:val="21"/>
-          <w:lang w:eastAsia="es-AR"/>
-        </w:rPr>
-      </w:pPr>
-      <w:r>
-        <w:rPr>
-          <w:rFonts w:ascii="Courier New" w:eastAsia="Times New Roman" w:hAnsi="Courier New" w:cs="Courier New"/>
-          <w:color w:val="000000"/>
-          <w:sz w:val="21"/>
-          <w:szCs w:val="21"/>
-          <w:lang w:eastAsia="es-AR"/>
-        </w:rPr>
-        <w:t xml:space="preserve">        </w:t>
-      </w:r>
-      <w:proofErr w:type="gramStart"/>
-      <w:r>
-        <w:rPr>
-          <w:rFonts w:ascii="Courier New" w:eastAsia="Times New Roman" w:hAnsi="Courier New" w:cs="Courier New"/>
-          <w:color w:val="000000"/>
-          <w:sz w:val="21"/>
-          <w:szCs w:val="21"/>
-          <w:lang w:eastAsia="es-AR"/>
-        </w:rPr>
-        <w:t>console.log(</w:t>
-      </w:r>
-      <w:proofErr w:type="gramEnd"/>
-      <w:r>
-        <w:rPr>
-          <w:rFonts w:ascii="Courier New" w:eastAsia="Times New Roman" w:hAnsi="Courier New" w:cs="Courier New"/>
-          <w:color w:val="000000"/>
-          <w:sz w:val="21"/>
-          <w:szCs w:val="21"/>
-          <w:lang w:eastAsia="es-AR"/>
-        </w:rPr>
-        <w:t>`Agregando ${cantidad} ${</w:t>
-      </w:r>
-      <w:proofErr w:type="spellStart"/>
-      <w:r>
-        <w:rPr>
-          <w:rFonts w:ascii="Courier New" w:eastAsia="Times New Roman" w:hAnsi="Courier New" w:cs="Courier New"/>
-          <w:color w:val="000000"/>
-          <w:sz w:val="21"/>
-          <w:szCs w:val="21"/>
-          <w:lang w:eastAsia="es-AR"/>
-        </w:rPr>
-        <w:t>sku</w:t>
-      </w:r>
-      <w:proofErr w:type="spellEnd"/>
-      <w:r>
-        <w:rPr>
-          <w:rFonts w:ascii="Courier New" w:eastAsia="Times New Roman" w:hAnsi="Courier New" w:cs="Courier New"/>
-          <w:color w:val="000000"/>
-          <w:sz w:val="21"/>
-          <w:szCs w:val="21"/>
-          <w:lang w:eastAsia="es-AR"/>
-        </w:rPr>
-        <w:t>}`);</w:t>
-      </w:r>
-    </w:p>
-    <w:p>
-      <w:pPr>
-        <w:shd w:val="clear" w:color="auto" w:fill="FFFFFF"/>
-        <w:tabs>
-          <w:tab w:val="left" w:pos="916"/>
-          <w:tab w:val="left" w:pos="1832"/>
-          <w:tab w:val="left" w:pos="2748"/>
-          <w:tab w:val="left" w:pos="3664"/>
-          <w:tab w:val="left" w:pos="4580"/>
-          <w:tab w:val="left" w:pos="5496"/>
-          <w:tab w:val="left" w:pos="6412"/>
-          <w:tab w:val="left" w:pos="7328"/>
-          <w:tab w:val="left" w:pos="8244"/>
-          <w:tab w:val="left" w:pos="9160"/>
-          <w:tab w:val="left" w:pos="10076"/>
-          <w:tab w:val="left" w:pos="10992"/>
-          <w:tab w:val="left" w:pos="11908"/>
-          <w:tab w:val="left" w:pos="12824"/>
-          <w:tab w:val="left" w:pos="13740"/>
-          <w:tab w:val="left" w:pos="14656"/>
-        </w:tabs>
-        <w:spacing w:after="0" w:line="240" w:lineRule="auto"/>
-        <w:rPr>
-          <w:rFonts w:ascii="Courier New" w:eastAsia="Times New Roman" w:hAnsi="Courier New" w:cs="Courier New"/>
-          <w:color w:val="000000"/>
-          <w:sz w:val="21"/>
-          <w:szCs w:val="21"/>
-          <w:lang w:eastAsia="es-AR"/>
-        </w:rPr>
-      </w:pPr>
-    </w:p>
-    <w:p>
-      <w:pPr>
-        <w:shd w:val="clear" w:color="auto" w:fill="FFFFFF"/>
-        <w:tabs>
-          <w:tab w:val="left" w:pos="916"/>
-          <w:tab w:val="left" w:pos="1832"/>
-          <w:tab w:val="left" w:pos="2748"/>
-          <w:tab w:val="left" w:pos="3664"/>
-          <w:tab w:val="left" w:pos="4580"/>
-          <w:tab w:val="left" w:pos="5496"/>
-          <w:tab w:val="left" w:pos="6412"/>
-          <w:tab w:val="left" w:pos="7328"/>
-          <w:tab w:val="left" w:pos="8244"/>
-          <w:tab w:val="left" w:pos="9160"/>
-          <w:tab w:val="left" w:pos="10076"/>
-          <w:tab w:val="left" w:pos="10992"/>
-          <w:tab w:val="left" w:pos="11908"/>
-          <w:tab w:val="left" w:pos="12824"/>
-          <w:tab w:val="left" w:pos="13740"/>
-          <w:tab w:val="left" w:pos="14656"/>
-        </w:tabs>
-        <w:spacing w:after="0" w:line="240" w:lineRule="auto"/>
-        <w:rPr>
-          <w:rFonts w:ascii="Courier New" w:eastAsia="Times New Roman" w:hAnsi="Courier New" w:cs="Courier New"/>
-          <w:color w:val="000000"/>
-          <w:sz w:val="21"/>
-          <w:szCs w:val="21"/>
-          <w:lang w:eastAsia="es-AR"/>
-        </w:rPr>
-      </w:pPr>
-      <w:r>
-        <w:rPr>
-          <w:rFonts w:ascii="Courier New" w:eastAsia="Times New Roman" w:hAnsi="Courier New" w:cs="Courier New"/>
-          <w:color w:val="000000"/>
-          <w:sz w:val="21"/>
-          <w:szCs w:val="21"/>
-          <w:lang w:eastAsia="es-AR"/>
-        </w:rPr>
-        <w:t xml:space="preserve">        // Busco el producto en la "base de datos"</w:t>
-      </w:r>
-    </w:p>
-    <w:p>
-      <w:pPr>
-        <w:shd w:val="clear" w:color="auto" w:fill="FFFFFF"/>
-        <w:tabs>
-          <w:tab w:val="left" w:pos="916"/>
-          <w:tab w:val="left" w:pos="1832"/>
-          <w:tab w:val="left" w:pos="2748"/>
-          <w:tab w:val="left" w:pos="3664"/>
-          <w:tab w:val="left" w:pos="4580"/>
-          <w:tab w:val="left" w:pos="5496"/>
-          <w:tab w:val="left" w:pos="6412"/>
-          <w:tab w:val="left" w:pos="7328"/>
-          <w:tab w:val="left" w:pos="8244"/>
-          <w:tab w:val="left" w:pos="9160"/>
-          <w:tab w:val="left" w:pos="10076"/>
-          <w:tab w:val="left" w:pos="10992"/>
-          <w:tab w:val="left" w:pos="11908"/>
-          <w:tab w:val="left" w:pos="12824"/>
-          <w:tab w:val="left" w:pos="13740"/>
-          <w:tab w:val="left" w:pos="14656"/>
-        </w:tabs>
-        <w:spacing w:after="0" w:line="240" w:lineRule="auto"/>
-        <w:rPr>
-          <w:rFonts w:ascii="Courier New" w:eastAsia="Times New Roman" w:hAnsi="Courier New" w:cs="Courier New"/>
-          <w:color w:val="000000"/>
-          <w:sz w:val="21"/>
-          <w:szCs w:val="21"/>
-          <w:lang w:eastAsia="es-AR"/>
-        </w:rPr>
-      </w:pPr>
-      <w:r>
-        <w:rPr>
-          <w:rFonts w:ascii="Courier New" w:eastAsia="Times New Roman" w:hAnsi="Courier New" w:cs="Courier New"/>
-          <w:color w:val="000000"/>
-          <w:sz w:val="21"/>
-          <w:szCs w:val="21"/>
-          <w:lang w:eastAsia="es-AR"/>
-        </w:rPr>
-        <w:t xml:space="preserve">        </w:t>
-      </w:r>
-      <w:proofErr w:type="spellStart"/>
-      <w:proofErr w:type="gramStart"/>
-      <w:r>
-        <w:rPr>
-          <w:rFonts w:ascii="Courier New" w:eastAsia="Times New Roman" w:hAnsi="Courier New" w:cs="Courier New"/>
-          <w:color w:val="000000"/>
-          <w:sz w:val="21"/>
-          <w:szCs w:val="21"/>
-          <w:lang w:eastAsia="es-AR"/>
-        </w:rPr>
-        <w:t>const</w:t>
-      </w:r>
-      <w:proofErr w:type="spellEnd"/>
-      <w:proofErr w:type="gramEnd"/>
-      <w:r>
-        <w:rPr>
-          <w:rFonts w:ascii="Courier New" w:eastAsia="Times New Roman" w:hAnsi="Courier New" w:cs="Courier New"/>
-          <w:color w:val="000000"/>
-          <w:sz w:val="21"/>
-          <w:szCs w:val="21"/>
-          <w:lang w:eastAsia="es-AR"/>
-        </w:rPr>
-        <w:t xml:space="preserve"> producto = </w:t>
-      </w:r>
-      <w:proofErr w:type="spellStart"/>
-      <w:r>
-        <w:rPr>
-          <w:rFonts w:ascii="Courier New" w:eastAsia="Times New Roman" w:hAnsi="Courier New" w:cs="Courier New"/>
-          <w:color w:val="000000"/>
-          <w:sz w:val="21"/>
-          <w:szCs w:val="21"/>
-          <w:lang w:eastAsia="es-AR"/>
-        </w:rPr>
-        <w:t>await</w:t>
-      </w:r>
-      <w:proofErr w:type="spellEnd"/>
-      <w:r>
-        <w:rPr>
-          <w:rFonts w:ascii="Courier New" w:eastAsia="Times New Roman" w:hAnsi="Courier New" w:cs="Courier New"/>
-          <w:color w:val="000000"/>
-          <w:sz w:val="21"/>
-          <w:szCs w:val="21"/>
-          <w:lang w:eastAsia="es-AR"/>
-        </w:rPr>
-        <w:t xml:space="preserve"> </w:t>
-      </w:r>
-      <w:proofErr w:type="spellStart"/>
-      <w:r>
-        <w:rPr>
-          <w:rFonts w:ascii="Courier New" w:eastAsia="Times New Roman" w:hAnsi="Courier New" w:cs="Courier New"/>
-          <w:color w:val="000000"/>
-          <w:sz w:val="21"/>
-          <w:szCs w:val="21"/>
-          <w:lang w:eastAsia="es-AR"/>
-        </w:rPr>
-        <w:t>findProductBySku</w:t>
-      </w:r>
-      <w:proofErr w:type="spellEnd"/>
-      <w:r>
-        <w:rPr>
-          <w:rFonts w:ascii="Courier New" w:eastAsia="Times New Roman" w:hAnsi="Courier New" w:cs="Courier New"/>
-          <w:color w:val="000000"/>
-          <w:sz w:val="21"/>
-          <w:szCs w:val="21"/>
-          <w:lang w:eastAsia="es-AR"/>
-        </w:rPr>
-        <w:t>(</w:t>
-      </w:r>
-      <w:proofErr w:type="spellStart"/>
-      <w:r>
-        <w:rPr>
-          <w:rFonts w:ascii="Courier New" w:eastAsia="Times New Roman" w:hAnsi="Courier New" w:cs="Courier New"/>
-          <w:color w:val="000000"/>
-          <w:sz w:val="21"/>
-          <w:szCs w:val="21"/>
-          <w:lang w:eastAsia="es-AR"/>
-        </w:rPr>
-        <w:t>sku</w:t>
-      </w:r>
-      <w:proofErr w:type="spellEnd"/>
-      <w:r>
-        <w:rPr>
-          <w:rFonts w:ascii="Courier New" w:eastAsia="Times New Roman" w:hAnsi="Courier New" w:cs="Courier New"/>
-          <w:color w:val="000000"/>
-          <w:sz w:val="21"/>
-          <w:szCs w:val="21"/>
-          <w:lang w:eastAsia="es-AR"/>
-        </w:rPr>
-        <w:t>);</w:t>
-      </w:r>
-    </w:p>
-    <w:p>
-      <w:pPr>
-        <w:shd w:val="clear" w:color="auto" w:fill="FFFFFF"/>
-        <w:tabs>
-          <w:tab w:val="left" w:pos="916"/>
-          <w:tab w:val="left" w:pos="1832"/>
-          <w:tab w:val="left" w:pos="2748"/>
-          <w:tab w:val="left" w:pos="3664"/>
-          <w:tab w:val="left" w:pos="4580"/>
-          <w:tab w:val="left" w:pos="5496"/>
-          <w:tab w:val="left" w:pos="6412"/>
-          <w:tab w:val="left" w:pos="7328"/>
-          <w:tab w:val="left" w:pos="8244"/>
-          <w:tab w:val="left" w:pos="9160"/>
-          <w:tab w:val="left" w:pos="10076"/>
-          <w:tab w:val="left" w:pos="10992"/>
-          <w:tab w:val="left" w:pos="11908"/>
-          <w:tab w:val="left" w:pos="12824"/>
-          <w:tab w:val="left" w:pos="13740"/>
-          <w:tab w:val="left" w:pos="14656"/>
-        </w:tabs>
-        <w:spacing w:after="0" w:line="240" w:lineRule="auto"/>
-        <w:rPr>
-          <w:rFonts w:ascii="Courier New" w:eastAsia="Times New Roman" w:hAnsi="Courier New" w:cs="Courier New"/>
-          <w:color w:val="000000"/>
-          <w:sz w:val="21"/>
-          <w:szCs w:val="21"/>
-          <w:lang w:eastAsia="es-AR"/>
-        </w:rPr>
-      </w:pPr>
-    </w:p>
-    <w:p>
-      <w:pPr>
-        <w:shd w:val="clear" w:color="auto" w:fill="FFFFFF"/>
-        <w:tabs>
-          <w:tab w:val="left" w:pos="916"/>
-          <w:tab w:val="left" w:pos="1832"/>
-          <w:tab w:val="left" w:pos="2748"/>
-          <w:tab w:val="left" w:pos="3664"/>
-          <w:tab w:val="left" w:pos="4580"/>
-          <w:tab w:val="left" w:pos="5496"/>
-          <w:tab w:val="left" w:pos="6412"/>
-          <w:tab w:val="left" w:pos="7328"/>
-          <w:tab w:val="left" w:pos="8244"/>
-          <w:tab w:val="left" w:pos="9160"/>
-          <w:tab w:val="left" w:pos="10076"/>
-          <w:tab w:val="left" w:pos="10992"/>
-          <w:tab w:val="left" w:pos="11908"/>
-          <w:tab w:val="left" w:pos="12824"/>
-          <w:tab w:val="left" w:pos="13740"/>
-          <w:tab w:val="left" w:pos="14656"/>
-        </w:tabs>
-        <w:spacing w:after="0" w:line="240" w:lineRule="auto"/>
-        <w:rPr>
-          <w:rFonts w:ascii="Courier New" w:eastAsia="Times New Roman" w:hAnsi="Courier New" w:cs="Courier New"/>
-          <w:color w:val="000000"/>
-          <w:sz w:val="21"/>
-          <w:szCs w:val="21"/>
-          <w:lang w:eastAsia="es-AR"/>
-        </w:rPr>
-      </w:pPr>
-      <w:r>
-        <w:rPr>
-          <w:rFonts w:ascii="Courier New" w:eastAsia="Times New Roman" w:hAnsi="Courier New" w:cs="Courier New"/>
-          <w:color w:val="000000"/>
-          <w:sz w:val="21"/>
-          <w:szCs w:val="21"/>
-          <w:lang w:eastAsia="es-AR"/>
-        </w:rPr>
-        <w:t xml:space="preserve">        </w:t>
-      </w:r>
-      <w:proofErr w:type="gramStart"/>
-      <w:r>
-        <w:rPr>
-          <w:rFonts w:ascii="Courier New" w:eastAsia="Times New Roman" w:hAnsi="Courier New" w:cs="Courier New"/>
-          <w:color w:val="000000"/>
-          <w:sz w:val="21"/>
-          <w:szCs w:val="21"/>
-          <w:lang w:eastAsia="es-AR"/>
-        </w:rPr>
-        <w:t>console.log(</w:t>
-      </w:r>
-      <w:proofErr w:type="gramEnd"/>
-      <w:r>
-        <w:rPr>
-          <w:rFonts w:ascii="Courier New" w:eastAsia="Times New Roman" w:hAnsi="Courier New" w:cs="Courier New"/>
-          <w:color w:val="000000"/>
-          <w:sz w:val="21"/>
-          <w:szCs w:val="21"/>
-          <w:lang w:eastAsia="es-AR"/>
-        </w:rPr>
-        <w:t>"Producto encontrado", producto);</w:t>
-      </w:r>
-    </w:p>
-    <w:p>
-      <w:pPr>
-        <w:shd w:val="clear" w:color="auto" w:fill="FFFFFF"/>
-        <w:tabs>
-          <w:tab w:val="left" w:pos="916"/>
-          <w:tab w:val="left" w:pos="1832"/>
-          <w:tab w:val="left" w:pos="2748"/>
-          <w:tab w:val="left" w:pos="3664"/>
-          <w:tab w:val="left" w:pos="4580"/>
-          <w:tab w:val="left" w:pos="5496"/>
-          <w:tab w:val="left" w:pos="6412"/>
-          <w:tab w:val="left" w:pos="7328"/>
-          <w:tab w:val="left" w:pos="8244"/>
-          <w:tab w:val="left" w:pos="9160"/>
-          <w:tab w:val="left" w:pos="10076"/>
-          <w:tab w:val="left" w:pos="10992"/>
-          <w:tab w:val="left" w:pos="11908"/>
-          <w:tab w:val="left" w:pos="12824"/>
-          <w:tab w:val="left" w:pos="13740"/>
-          <w:tab w:val="left" w:pos="14656"/>
-        </w:tabs>
-        <w:spacing w:after="0" w:line="240" w:lineRule="auto"/>
-        <w:rPr>
-          <w:rFonts w:ascii="Courier New" w:eastAsia="Times New Roman" w:hAnsi="Courier New" w:cs="Courier New"/>
-          <w:color w:val="000000"/>
-          <w:sz w:val="21"/>
-          <w:szCs w:val="21"/>
-          <w:lang w:eastAsia="es-AR"/>
-        </w:rPr>
-      </w:pPr>
-    </w:p>
-    <w:p>
-      <w:pPr>
-        <w:shd w:val="clear" w:color="auto" w:fill="FFFFFF"/>
-        <w:tabs>
-          <w:tab w:val="left" w:pos="916"/>
-          <w:tab w:val="left" w:pos="1832"/>
-          <w:tab w:val="left" w:pos="2748"/>
-          <w:tab w:val="left" w:pos="3664"/>
-          <w:tab w:val="left" w:pos="4580"/>
-          <w:tab w:val="left" w:pos="5496"/>
-          <w:tab w:val="left" w:pos="6412"/>
-          <w:tab w:val="left" w:pos="7328"/>
-          <w:tab w:val="left" w:pos="8244"/>
-          <w:tab w:val="left" w:pos="9160"/>
-          <w:tab w:val="left" w:pos="10076"/>
-          <w:tab w:val="left" w:pos="10992"/>
-          <w:tab w:val="left" w:pos="11908"/>
-          <w:tab w:val="left" w:pos="12824"/>
-          <w:tab w:val="left" w:pos="13740"/>
-          <w:tab w:val="left" w:pos="14656"/>
-        </w:tabs>
-        <w:spacing w:after="0" w:line="240" w:lineRule="auto"/>
-        <w:rPr>
-          <w:rFonts w:ascii="Courier New" w:eastAsia="Times New Roman" w:hAnsi="Courier New" w:cs="Courier New"/>
-          <w:color w:val="000000"/>
-          <w:sz w:val="21"/>
-          <w:szCs w:val="21"/>
-          <w:lang w:eastAsia="es-AR"/>
-        </w:rPr>
-      </w:pPr>
-      <w:r>
-        <w:rPr>
-          <w:rFonts w:ascii="Courier New" w:eastAsia="Times New Roman" w:hAnsi="Courier New" w:cs="Courier New"/>
-          <w:color w:val="000000"/>
-          <w:sz w:val="21"/>
-          <w:szCs w:val="21"/>
-          <w:lang w:eastAsia="es-AR"/>
-        </w:rPr>
-        <w:t xml:space="preserve">        // Creo un producto nuevo</w:t>
-      </w:r>
-    </w:p>
-    <w:p>
-      <w:pPr>
-        <w:shd w:val="clear" w:color="auto" w:fill="FFFFFF"/>
-        <w:tabs>
-          <w:tab w:val="left" w:pos="916"/>
-          <w:tab w:val="left" w:pos="1832"/>
-          <w:tab w:val="left" w:pos="2748"/>
-          <w:tab w:val="left" w:pos="3664"/>
-          <w:tab w:val="left" w:pos="4580"/>
-          <w:tab w:val="left" w:pos="5496"/>
-          <w:tab w:val="left" w:pos="6412"/>
-          <w:tab w:val="left" w:pos="7328"/>
-          <w:tab w:val="left" w:pos="8244"/>
-          <w:tab w:val="left" w:pos="9160"/>
-          <w:tab w:val="left" w:pos="10076"/>
-          <w:tab w:val="left" w:pos="10992"/>
-          <w:tab w:val="left" w:pos="11908"/>
-          <w:tab w:val="left" w:pos="12824"/>
-          <w:tab w:val="left" w:pos="13740"/>
-          <w:tab w:val="left" w:pos="14656"/>
-        </w:tabs>
-        <w:spacing w:after="0" w:line="240" w:lineRule="auto"/>
-        <w:rPr>
-          <w:rFonts w:ascii="Courier New" w:eastAsia="Times New Roman" w:hAnsi="Courier New" w:cs="Courier New"/>
-          <w:color w:val="000000"/>
-          <w:sz w:val="21"/>
-          <w:szCs w:val="21"/>
-          <w:lang w:eastAsia="es-AR"/>
-        </w:rPr>
-      </w:pPr>
-      <w:r>
-        <w:rPr>
-          <w:rFonts w:ascii="Courier New" w:eastAsia="Times New Roman" w:hAnsi="Courier New" w:cs="Courier New"/>
-          <w:color w:val="000000"/>
-          <w:sz w:val="21"/>
-          <w:szCs w:val="21"/>
-          <w:lang w:eastAsia="es-AR"/>
-        </w:rPr>
-        <w:t xml:space="preserve">        </w:t>
-      </w:r>
-      <w:proofErr w:type="spellStart"/>
-      <w:proofErr w:type="gramStart"/>
-      <w:r>
-        <w:rPr>
-          <w:rFonts w:ascii="Courier New" w:eastAsia="Times New Roman" w:hAnsi="Courier New" w:cs="Courier New"/>
-          <w:color w:val="000000"/>
-          <w:sz w:val="21"/>
-          <w:szCs w:val="21"/>
-          <w:lang w:eastAsia="es-AR"/>
-        </w:rPr>
-        <w:t>const</w:t>
-      </w:r>
-      <w:proofErr w:type="spellEnd"/>
-      <w:proofErr w:type="gramEnd"/>
-      <w:r>
-        <w:rPr>
-          <w:rFonts w:ascii="Courier New" w:eastAsia="Times New Roman" w:hAnsi="Courier New" w:cs="Courier New"/>
-          <w:color w:val="000000"/>
-          <w:sz w:val="21"/>
-          <w:szCs w:val="21"/>
-          <w:lang w:eastAsia="es-AR"/>
-        </w:rPr>
-        <w:t xml:space="preserve"> </w:t>
-      </w:r>
-      <w:proofErr w:type="spellStart"/>
-      <w:r>
-        <w:rPr>
-          <w:rFonts w:ascii="Courier New" w:eastAsia="Times New Roman" w:hAnsi="Courier New" w:cs="Courier New"/>
-          <w:color w:val="000000"/>
-          <w:sz w:val="21"/>
-          <w:szCs w:val="21"/>
-          <w:lang w:eastAsia="es-AR"/>
-        </w:rPr>
-        <w:t>nuevoProducto</w:t>
-      </w:r>
-      <w:proofErr w:type="spellEnd"/>
-      <w:r>
-        <w:rPr>
-          <w:rFonts w:ascii="Courier New" w:eastAsia="Times New Roman" w:hAnsi="Courier New" w:cs="Courier New"/>
-          <w:color w:val="000000"/>
-          <w:sz w:val="21"/>
-          <w:szCs w:val="21"/>
-          <w:lang w:eastAsia="es-AR"/>
-        </w:rPr>
-        <w:t xml:space="preserve"> = new </w:t>
-      </w:r>
-      <w:proofErr w:type="spellStart"/>
-      <w:r>
-        <w:rPr>
-          <w:rFonts w:ascii="Courier New" w:eastAsia="Times New Roman" w:hAnsi="Courier New" w:cs="Courier New"/>
-          <w:color w:val="000000"/>
-          <w:sz w:val="21"/>
-          <w:szCs w:val="21"/>
-          <w:lang w:eastAsia="es-AR"/>
-        </w:rPr>
-        <w:t>ProductoEnCarrito</w:t>
-      </w:r>
-      <w:proofErr w:type="spellEnd"/>
-      <w:r>
-        <w:rPr>
-          <w:rFonts w:ascii="Courier New" w:eastAsia="Times New Roman" w:hAnsi="Courier New" w:cs="Courier New"/>
-          <w:color w:val="000000"/>
-          <w:sz w:val="21"/>
-          <w:szCs w:val="21"/>
-          <w:lang w:eastAsia="es-AR"/>
-        </w:rPr>
-        <w:t>(</w:t>
-      </w:r>
-      <w:proofErr w:type="spellStart"/>
-      <w:r>
-        <w:rPr>
-          <w:rFonts w:ascii="Courier New" w:eastAsia="Times New Roman" w:hAnsi="Courier New" w:cs="Courier New"/>
-          <w:color w:val="000000"/>
-          <w:sz w:val="21"/>
-          <w:szCs w:val="21"/>
-          <w:lang w:eastAsia="es-AR"/>
-        </w:rPr>
-        <w:t>sku</w:t>
-      </w:r>
-      <w:proofErr w:type="spellEnd"/>
-      <w:r>
-        <w:rPr>
-          <w:rFonts w:ascii="Courier New" w:eastAsia="Times New Roman" w:hAnsi="Courier New" w:cs="Courier New"/>
-          <w:color w:val="000000"/>
-          <w:sz w:val="21"/>
-          <w:szCs w:val="21"/>
-          <w:lang w:eastAsia="es-AR"/>
-        </w:rPr>
-        <w:t xml:space="preserve">, </w:t>
-      </w:r>
-      <w:proofErr w:type="spellStart"/>
-      <w:r>
-        <w:rPr>
-          <w:rFonts w:ascii="Courier New" w:eastAsia="Times New Roman" w:hAnsi="Courier New" w:cs="Courier New"/>
-          <w:color w:val="000000"/>
-          <w:sz w:val="21"/>
-          <w:szCs w:val="21"/>
-          <w:lang w:eastAsia="es-AR"/>
-        </w:rPr>
-        <w:t>producto.nombre</w:t>
-      </w:r>
-      <w:proofErr w:type="spellEnd"/>
-      <w:r>
-        <w:rPr>
-          <w:rFonts w:ascii="Courier New" w:eastAsia="Times New Roman" w:hAnsi="Courier New" w:cs="Courier New"/>
-          <w:color w:val="000000"/>
-          <w:sz w:val="21"/>
-          <w:szCs w:val="21"/>
-          <w:lang w:eastAsia="es-AR"/>
-        </w:rPr>
-        <w:t>, cantidad);</w:t>
-      </w:r>
-    </w:p>
-    <w:p>
-      <w:pPr>
-        <w:shd w:val="clear" w:color="auto" w:fill="FFFFFF"/>
-        <w:tabs>
-          <w:tab w:val="left" w:pos="916"/>
-          <w:tab w:val="left" w:pos="1832"/>
-          <w:tab w:val="left" w:pos="2748"/>
-          <w:tab w:val="left" w:pos="3664"/>
-          <w:tab w:val="left" w:pos="4580"/>
-          <w:tab w:val="left" w:pos="5496"/>
-          <w:tab w:val="left" w:pos="6412"/>
-          <w:tab w:val="left" w:pos="7328"/>
-          <w:tab w:val="left" w:pos="8244"/>
-          <w:tab w:val="left" w:pos="9160"/>
-          <w:tab w:val="left" w:pos="10076"/>
-          <w:tab w:val="left" w:pos="10992"/>
-          <w:tab w:val="left" w:pos="11908"/>
-          <w:tab w:val="left" w:pos="12824"/>
-          <w:tab w:val="left" w:pos="13740"/>
-          <w:tab w:val="left" w:pos="14656"/>
-        </w:tabs>
-        <w:spacing w:after="0" w:line="240" w:lineRule="auto"/>
-        <w:rPr>
-          <w:rFonts w:ascii="Courier New" w:eastAsia="Times New Roman" w:hAnsi="Courier New" w:cs="Courier New"/>
-          <w:color w:val="000000"/>
-          <w:sz w:val="21"/>
-          <w:szCs w:val="21"/>
-          <w:lang w:eastAsia="es-AR"/>
-        </w:rPr>
-      </w:pPr>
-      <w:r>
-        <w:rPr>
-          <w:rFonts w:ascii="Courier New" w:eastAsia="Times New Roman" w:hAnsi="Courier New" w:cs="Courier New"/>
-          <w:color w:val="000000"/>
-          <w:sz w:val="21"/>
-          <w:szCs w:val="21"/>
-          <w:lang w:eastAsia="es-AR"/>
-        </w:rPr>
-        <w:t xml:space="preserve">        </w:t>
-      </w:r>
-      <w:proofErr w:type="spellStart"/>
-      <w:proofErr w:type="gramStart"/>
-      <w:r>
-        <w:rPr>
-          <w:rFonts w:ascii="Courier New" w:eastAsia="Times New Roman" w:hAnsi="Courier New" w:cs="Courier New"/>
-          <w:color w:val="000000"/>
-          <w:sz w:val="21"/>
-          <w:szCs w:val="21"/>
-          <w:lang w:eastAsia="es-AR"/>
-        </w:rPr>
-        <w:t>this.productos.push</w:t>
-      </w:r>
-      <w:proofErr w:type="spellEnd"/>
-      <w:r>
-        <w:rPr>
-          <w:rFonts w:ascii="Courier New" w:eastAsia="Times New Roman" w:hAnsi="Courier New" w:cs="Courier New"/>
-          <w:color w:val="000000"/>
-          <w:sz w:val="21"/>
-          <w:szCs w:val="21"/>
-          <w:lang w:eastAsia="es-AR"/>
-        </w:rPr>
-        <w:t>(</w:t>
-      </w:r>
-      <w:proofErr w:type="spellStart"/>
-      <w:proofErr w:type="gramEnd"/>
-      <w:r>
-        <w:rPr>
-          <w:rFonts w:ascii="Courier New" w:eastAsia="Times New Roman" w:hAnsi="Courier New" w:cs="Courier New"/>
-          <w:color w:val="000000"/>
-          <w:sz w:val="21"/>
-          <w:szCs w:val="21"/>
-          <w:lang w:eastAsia="es-AR"/>
-        </w:rPr>
-        <w:t>nuevoProducto</w:t>
-      </w:r>
-      <w:proofErr w:type="spellEnd"/>
-      <w:r>
-        <w:rPr>
-          <w:rFonts w:ascii="Courier New" w:eastAsia="Times New Roman" w:hAnsi="Courier New" w:cs="Courier New"/>
-          <w:color w:val="000000"/>
-          <w:sz w:val="21"/>
-          <w:szCs w:val="21"/>
-          <w:lang w:eastAsia="es-AR"/>
-        </w:rPr>
-        <w:t>);</w:t>
-      </w:r>
-    </w:p>
-    <w:p>
-      <w:pPr>
-        <w:shd w:val="clear" w:color="auto" w:fill="FFFFFF"/>
-        <w:tabs>
-          <w:tab w:val="left" w:pos="916"/>
-          <w:tab w:val="left" w:pos="1832"/>
-          <w:tab w:val="left" w:pos="2748"/>
-          <w:tab w:val="left" w:pos="3664"/>
-          <w:tab w:val="left" w:pos="4580"/>
-          <w:tab w:val="left" w:pos="5496"/>
-          <w:tab w:val="left" w:pos="6412"/>
-          <w:tab w:val="left" w:pos="7328"/>
-          <w:tab w:val="left" w:pos="8244"/>
-          <w:tab w:val="left" w:pos="9160"/>
-          <w:tab w:val="left" w:pos="10076"/>
-          <w:tab w:val="left" w:pos="10992"/>
-          <w:tab w:val="left" w:pos="11908"/>
-          <w:tab w:val="left" w:pos="12824"/>
-          <w:tab w:val="left" w:pos="13740"/>
-          <w:tab w:val="left" w:pos="14656"/>
-        </w:tabs>
-        <w:spacing w:after="0" w:line="240" w:lineRule="auto"/>
-        <w:rPr>
-          <w:rFonts w:ascii="Courier New" w:eastAsia="Times New Roman" w:hAnsi="Courier New" w:cs="Courier New"/>
-          <w:color w:val="000000"/>
-          <w:sz w:val="21"/>
-          <w:szCs w:val="21"/>
-          <w:lang w:eastAsia="es-AR"/>
-        </w:rPr>
-      </w:pPr>
-      <w:r>
-        <w:rPr>
-          <w:rFonts w:ascii="Courier New" w:eastAsia="Times New Roman" w:hAnsi="Courier New" w:cs="Courier New"/>
-          <w:color w:val="000000"/>
-          <w:sz w:val="21"/>
-          <w:szCs w:val="21"/>
-          <w:lang w:eastAsia="es-AR"/>
-        </w:rPr>
-        <w:t xml:space="preserve">        </w:t>
-      </w:r>
-      <w:proofErr w:type="spellStart"/>
-      <w:r>
-        <w:rPr>
-          <w:rFonts w:ascii="Courier New" w:eastAsia="Times New Roman" w:hAnsi="Courier New" w:cs="Courier New"/>
-          <w:color w:val="000000"/>
-          <w:sz w:val="21"/>
-          <w:szCs w:val="21"/>
-          <w:lang w:eastAsia="es-AR"/>
-        </w:rPr>
-        <w:t>this.precioTotal</w:t>
-      </w:r>
-      <w:proofErr w:type="spellEnd"/>
-      <w:r>
-        <w:rPr>
-          <w:rFonts w:ascii="Courier New" w:eastAsia="Times New Roman" w:hAnsi="Courier New" w:cs="Courier New"/>
-          <w:color w:val="000000"/>
-          <w:sz w:val="21"/>
-          <w:szCs w:val="21"/>
-          <w:lang w:eastAsia="es-AR"/>
-        </w:rPr>
-        <w:t xml:space="preserve"> = </w:t>
-      </w:r>
-      <w:proofErr w:type="spellStart"/>
-      <w:r>
-        <w:rPr>
-          <w:rFonts w:ascii="Courier New" w:eastAsia="Times New Roman" w:hAnsi="Courier New" w:cs="Courier New"/>
-          <w:color w:val="000000"/>
-          <w:sz w:val="21"/>
-          <w:szCs w:val="21"/>
-          <w:lang w:eastAsia="es-AR"/>
-        </w:rPr>
-        <w:t>this.precioTotal</w:t>
-      </w:r>
-      <w:proofErr w:type="spellEnd"/>
-      <w:r>
-        <w:rPr>
-          <w:rFonts w:ascii="Courier New" w:eastAsia="Times New Roman" w:hAnsi="Courier New" w:cs="Courier New"/>
-          <w:color w:val="000000"/>
-          <w:sz w:val="21"/>
-          <w:szCs w:val="21"/>
-          <w:lang w:eastAsia="es-AR"/>
-        </w:rPr>
-        <w:t xml:space="preserve"> + (</w:t>
-      </w:r>
-      <w:proofErr w:type="spellStart"/>
-      <w:r>
-        <w:rPr>
-          <w:rFonts w:ascii="Courier New" w:eastAsia="Times New Roman" w:hAnsi="Courier New" w:cs="Courier New"/>
-          <w:color w:val="000000"/>
-          <w:sz w:val="21"/>
-          <w:szCs w:val="21"/>
-          <w:lang w:eastAsia="es-AR"/>
-        </w:rPr>
-        <w:t>producto.precio</w:t>
-      </w:r>
-      <w:proofErr w:type="spellEnd"/>
-      <w:r>
-        <w:rPr>
-          <w:rFonts w:ascii="Courier New" w:eastAsia="Times New Roman" w:hAnsi="Courier New" w:cs="Courier New"/>
-          <w:color w:val="000000"/>
-          <w:sz w:val="21"/>
-          <w:szCs w:val="21"/>
-          <w:lang w:eastAsia="es-AR"/>
-        </w:rPr>
-        <w:t xml:space="preserve"> * cantidad);</w:t>
-      </w:r>
-    </w:p>
-    <w:p>
-      <w:pPr>
-        <w:shd w:val="clear" w:color="auto" w:fill="FFFFFF"/>
-        <w:tabs>
-          <w:tab w:val="left" w:pos="916"/>
-          <w:tab w:val="left" w:pos="1832"/>
-          <w:tab w:val="left" w:pos="2748"/>
-          <w:tab w:val="left" w:pos="3664"/>
-          <w:tab w:val="left" w:pos="4580"/>
-          <w:tab w:val="left" w:pos="5496"/>
-          <w:tab w:val="left" w:pos="6412"/>
-          <w:tab w:val="left" w:pos="7328"/>
-          <w:tab w:val="left" w:pos="8244"/>
-          <w:tab w:val="left" w:pos="9160"/>
-          <w:tab w:val="left" w:pos="10076"/>
-          <w:tab w:val="left" w:pos="10992"/>
-          <w:tab w:val="left" w:pos="11908"/>
-          <w:tab w:val="left" w:pos="12824"/>
-          <w:tab w:val="left" w:pos="13740"/>
-          <w:tab w:val="left" w:pos="14656"/>
-        </w:tabs>
-        <w:spacing w:after="0" w:line="240" w:lineRule="auto"/>
-        <w:rPr>
-          <w:rFonts w:ascii="Courier New" w:eastAsia="Times New Roman" w:hAnsi="Courier New" w:cs="Courier New"/>
-          <w:color w:val="000000"/>
-          <w:sz w:val="21"/>
-          <w:szCs w:val="21"/>
-          <w:lang w:eastAsia="es-AR"/>
-        </w:rPr>
-      </w:pPr>
-      <w:r>
-        <w:rPr>
-          <w:rFonts w:ascii="Courier New" w:eastAsia="Times New Roman" w:hAnsi="Courier New" w:cs="Courier New"/>
-          <w:color w:val="000000"/>
-          <w:sz w:val="21"/>
-          <w:szCs w:val="21"/>
-          <w:lang w:eastAsia="es-AR"/>
-        </w:rPr>
-        <w:t xml:space="preserve">        </w:t>
-      </w:r>
-      <w:proofErr w:type="spellStart"/>
-      <w:proofErr w:type="gramStart"/>
-      <w:r>
-        <w:rPr>
-          <w:rFonts w:ascii="Courier New" w:eastAsia="Times New Roman" w:hAnsi="Courier New" w:cs="Courier New"/>
-          <w:color w:val="000000"/>
-          <w:sz w:val="21"/>
-          <w:szCs w:val="21"/>
-          <w:lang w:eastAsia="es-AR"/>
-        </w:rPr>
-        <w:t>this.categorias.push</w:t>
-      </w:r>
-      <w:proofErr w:type="spellEnd"/>
-      <w:r>
-        <w:rPr>
-          <w:rFonts w:ascii="Courier New" w:eastAsia="Times New Roman" w:hAnsi="Courier New" w:cs="Courier New"/>
-          <w:color w:val="000000"/>
-          <w:sz w:val="21"/>
-          <w:szCs w:val="21"/>
-          <w:lang w:eastAsia="es-AR"/>
-        </w:rPr>
-        <w:t>(</w:t>
-      </w:r>
-      <w:proofErr w:type="spellStart"/>
-      <w:proofErr w:type="gramEnd"/>
-      <w:r>
-        <w:rPr>
-          <w:rFonts w:ascii="Courier New" w:eastAsia="Times New Roman" w:hAnsi="Courier New" w:cs="Courier New"/>
-          <w:color w:val="000000"/>
-          <w:sz w:val="21"/>
-          <w:szCs w:val="21"/>
-          <w:lang w:eastAsia="es-AR"/>
-        </w:rPr>
-        <w:t>producto.categoria</w:t>
-      </w:r>
-      <w:proofErr w:type="spellEnd"/>
-      <w:r>
-        <w:rPr>
-          <w:rFonts w:ascii="Courier New" w:eastAsia="Times New Roman" w:hAnsi="Courier New" w:cs="Courier New"/>
-          <w:color w:val="000000"/>
-          <w:sz w:val="21"/>
-          <w:szCs w:val="21"/>
-          <w:lang w:eastAsia="es-AR"/>
-        </w:rPr>
-        <w:t>);</w:t>
-      </w:r>
-    </w:p>
-    <w:p>
-      <w:pPr>
-        <w:shd w:val="clear" w:color="auto" w:fill="FFFFFF"/>
-        <w:tabs>
-          <w:tab w:val="left" w:pos="916"/>
-          <w:tab w:val="left" w:pos="1832"/>
-          <w:tab w:val="left" w:pos="2748"/>
-          <w:tab w:val="left" w:pos="3664"/>
-          <w:tab w:val="left" w:pos="4580"/>
-          <w:tab w:val="left" w:pos="5496"/>
-          <w:tab w:val="left" w:pos="6412"/>
-          <w:tab w:val="left" w:pos="7328"/>
-          <w:tab w:val="left" w:pos="8244"/>
-          <w:tab w:val="left" w:pos="9160"/>
-          <w:tab w:val="left" w:pos="10076"/>
-          <w:tab w:val="left" w:pos="10992"/>
-          <w:tab w:val="left" w:pos="11908"/>
-          <w:tab w:val="left" w:pos="12824"/>
-          <w:tab w:val="left" w:pos="13740"/>
-          <w:tab w:val="left" w:pos="14656"/>
-        </w:tabs>
-        <w:spacing w:after="0" w:line="240" w:lineRule="auto"/>
-        <w:rPr>
-          <w:rFonts w:ascii="Courier New" w:eastAsia="Times New Roman" w:hAnsi="Courier New" w:cs="Courier New"/>
-          <w:color w:val="000000"/>
-          <w:sz w:val="21"/>
-          <w:szCs w:val="21"/>
-          <w:lang w:eastAsia="es-AR"/>
-        </w:rPr>
-      </w:pPr>
-      <w:r>
-        <w:rPr>
-          <w:rFonts w:ascii="Courier New" w:eastAsia="Times New Roman" w:hAnsi="Courier New" w:cs="Courier New"/>
-          <w:color w:val="000000"/>
-          <w:sz w:val="21"/>
-          <w:szCs w:val="21"/>
-          <w:lang w:eastAsia="es-AR"/>
-        </w:rPr>
-        <w:t xml:space="preserve">    }</w:t>
-      </w:r>
-    </w:p>
-    <w:p>
-      <w:pPr>
-        <w:shd w:val="clear" w:color="auto" w:fill="FFFFFF"/>
-        <w:tabs>
-          <w:tab w:val="left" w:pos="916"/>
-          <w:tab w:val="left" w:pos="1832"/>
-          <w:tab w:val="left" w:pos="2748"/>
-          <w:tab w:val="left" w:pos="3664"/>
-          <w:tab w:val="left" w:pos="4580"/>
-          <w:tab w:val="left" w:pos="5496"/>
-          <w:tab w:val="left" w:pos="6412"/>
-          <w:tab w:val="left" w:pos="7328"/>
-          <w:tab w:val="left" w:pos="8244"/>
-          <w:tab w:val="left" w:pos="9160"/>
-          <w:tab w:val="left" w:pos="10076"/>
-          <w:tab w:val="left" w:pos="10992"/>
-          <w:tab w:val="left" w:pos="11908"/>
-          <w:tab w:val="left" w:pos="12824"/>
-          <w:tab w:val="left" w:pos="13740"/>
-          <w:tab w:val="left" w:pos="14656"/>
-        </w:tabs>
-        <w:spacing w:after="0" w:line="240" w:lineRule="auto"/>
-        <w:rPr>
-          <w:rFonts w:ascii="Courier New" w:eastAsia="Times New Roman" w:hAnsi="Courier New" w:cs="Courier New"/>
-          <w:color w:val="000000"/>
-          <w:sz w:val="21"/>
-          <w:szCs w:val="21"/>
-          <w:lang w:eastAsia="es-AR"/>
-        </w:rPr>
-      </w:pPr>
-      <w:r>
-        <w:rPr>
-          <w:rFonts w:ascii="Courier New" w:eastAsia="Times New Roman" w:hAnsi="Courier New" w:cs="Courier New"/>
-          <w:color w:val="000000"/>
-          <w:sz w:val="21"/>
-          <w:szCs w:val="21"/>
-          <w:lang w:eastAsia="es-AR"/>
-        </w:rPr>
-        <w:t>}</w:t>
-      </w:r>
-    </w:p>
-    <w:p>
-      <w:pPr>
-        <w:shd w:val="clear" w:color="auto" w:fill="FFFFFF"/>
-        <w:tabs>
-          <w:tab w:val="left" w:pos="916"/>
-          <w:tab w:val="left" w:pos="1832"/>
-          <w:tab w:val="left" w:pos="2748"/>
-          <w:tab w:val="left" w:pos="3664"/>
-          <w:tab w:val="left" w:pos="4580"/>
-          <w:tab w:val="left" w:pos="5496"/>
-          <w:tab w:val="left" w:pos="6412"/>
-          <w:tab w:val="left" w:pos="7328"/>
-          <w:tab w:val="left" w:pos="8244"/>
-          <w:tab w:val="left" w:pos="9160"/>
-          <w:tab w:val="left" w:pos="10076"/>
-          <w:tab w:val="left" w:pos="10992"/>
-          <w:tab w:val="left" w:pos="11908"/>
-          <w:tab w:val="left" w:pos="12824"/>
-          <w:tab w:val="left" w:pos="13740"/>
-          <w:tab w:val="left" w:pos="14656"/>
-        </w:tabs>
-        <w:spacing w:after="0" w:line="240" w:lineRule="auto"/>
-        <w:rPr>
-          <w:rFonts w:ascii="Courier New" w:eastAsia="Times New Roman" w:hAnsi="Courier New" w:cs="Courier New"/>
-          <w:color w:val="000000"/>
-          <w:sz w:val="21"/>
-          <w:szCs w:val="21"/>
-          <w:lang w:eastAsia="es-AR"/>
-        </w:rPr>
-      </w:pPr>
-    </w:p>
-    <w:p>
-      <w:pPr>
-        <w:shd w:val="clear" w:color="auto" w:fill="FFFFFF"/>
-        <w:tabs>
-          <w:tab w:val="left" w:pos="916"/>
-          <w:tab w:val="left" w:pos="1832"/>
-          <w:tab w:val="left" w:pos="2748"/>
-          <w:tab w:val="left" w:pos="3664"/>
-          <w:tab w:val="left" w:pos="4580"/>
-          <w:tab w:val="left" w:pos="5496"/>
-          <w:tab w:val="left" w:pos="6412"/>
-          <w:tab w:val="left" w:pos="7328"/>
-          <w:tab w:val="left" w:pos="8244"/>
-          <w:tab w:val="left" w:pos="9160"/>
-          <w:tab w:val="left" w:pos="10076"/>
-          <w:tab w:val="left" w:pos="10992"/>
-          <w:tab w:val="left" w:pos="11908"/>
-          <w:tab w:val="left" w:pos="12824"/>
-          <w:tab w:val="left" w:pos="13740"/>
-          <w:tab w:val="left" w:pos="14656"/>
-        </w:tabs>
-        <w:spacing w:after="0" w:line="240" w:lineRule="auto"/>
-        <w:rPr>
-          <w:rFonts w:ascii="Courier New" w:eastAsia="Times New Roman" w:hAnsi="Courier New" w:cs="Courier New"/>
-          <w:color w:val="000000"/>
-          <w:sz w:val="21"/>
-          <w:szCs w:val="21"/>
-          <w:lang w:eastAsia="es-AR"/>
-        </w:rPr>
-      </w:pPr>
-      <w:r>
-        <w:rPr>
-          <w:rFonts w:ascii="Courier New" w:eastAsia="Times New Roman" w:hAnsi="Courier New" w:cs="Courier New"/>
-          <w:color w:val="000000"/>
-          <w:sz w:val="21"/>
-          <w:szCs w:val="21"/>
-          <w:lang w:eastAsia="es-AR"/>
-        </w:rPr>
-        <w:t>// Cada producto que se agrega al carrito es creado con esta clase</w:t>
-      </w:r>
-    </w:p>
-    <w:p>
-      <w:pPr>
-        <w:shd w:val="clear" w:color="auto" w:fill="FFFFFF"/>
-        <w:tabs>
-          <w:tab w:val="left" w:pos="916"/>
-          <w:tab w:val="left" w:pos="1832"/>
-          <w:tab w:val="left" w:pos="2748"/>
-          <w:tab w:val="left" w:pos="3664"/>
-          <w:tab w:val="left" w:pos="4580"/>
-          <w:tab w:val="left" w:pos="5496"/>
-          <w:tab w:val="left" w:pos="6412"/>
-          <w:tab w:val="left" w:pos="7328"/>
-          <w:tab w:val="left" w:pos="8244"/>
-          <w:tab w:val="left" w:pos="9160"/>
-          <w:tab w:val="left" w:pos="10076"/>
-          <w:tab w:val="left" w:pos="10992"/>
-          <w:tab w:val="left" w:pos="11908"/>
-          <w:tab w:val="left" w:pos="12824"/>
-          <w:tab w:val="left" w:pos="13740"/>
-          <w:tab w:val="left" w:pos="14656"/>
-        </w:tabs>
-        <w:spacing w:after="0" w:line="240" w:lineRule="auto"/>
-        <w:rPr>
-          <w:rFonts w:ascii="Courier New" w:eastAsia="Times New Roman" w:hAnsi="Courier New" w:cs="Courier New"/>
-          <w:color w:val="000000"/>
-          <w:sz w:val="21"/>
-          <w:szCs w:val="21"/>
-          <w:lang w:eastAsia="es-AR"/>
-        </w:rPr>
-      </w:pPr>
-      <w:proofErr w:type="spellStart"/>
-      <w:proofErr w:type="gramStart"/>
-      <w:r>
-        <w:rPr>
-          <w:rFonts w:ascii="Courier New" w:eastAsia="Times New Roman" w:hAnsi="Courier New" w:cs="Courier New"/>
-          <w:color w:val="000000"/>
-          <w:sz w:val="21"/>
-          <w:szCs w:val="21"/>
-          <w:lang w:eastAsia="es-AR"/>
-        </w:rPr>
-        <w:t>class</w:t>
-      </w:r>
-      <w:proofErr w:type="spellEnd"/>
-      <w:proofErr w:type="gramEnd"/>
-      <w:r>
-        <w:rPr>
-          <w:rFonts w:ascii="Courier New" w:eastAsia="Times New Roman" w:hAnsi="Courier New" w:cs="Courier New"/>
-          <w:color w:val="000000"/>
-          <w:sz w:val="21"/>
-          <w:szCs w:val="21"/>
-          <w:lang w:eastAsia="es-AR"/>
-        </w:rPr>
-        <w:t xml:space="preserve"> </w:t>
-      </w:r>
-      <w:proofErr w:type="spellStart"/>
-      <w:r>
-        <w:rPr>
-          <w:rFonts w:ascii="Courier New" w:eastAsia="Times New Roman" w:hAnsi="Courier New" w:cs="Courier New"/>
-          <w:color w:val="000000"/>
-          <w:sz w:val="21"/>
-          <w:szCs w:val="21"/>
-          <w:lang w:eastAsia="es-AR"/>
-        </w:rPr>
-        <w:t>ProductoEnCarrito</w:t>
-      </w:r>
-      <w:proofErr w:type="spellEnd"/>
-      <w:r>
-        <w:rPr>
-          <w:rFonts w:ascii="Courier New" w:eastAsia="Times New Roman" w:hAnsi="Courier New" w:cs="Courier New"/>
-          <w:color w:val="000000"/>
-          <w:sz w:val="21"/>
-          <w:szCs w:val="21"/>
-          <w:lang w:eastAsia="es-AR"/>
-        </w:rPr>
-        <w:t xml:space="preserve"> {</w:t>
-      </w:r>
-    </w:p>
-    <w:p>
-      <w:pPr>
-        <w:shd w:val="clear" w:color="auto" w:fill="FFFFFF"/>
-        <w:tabs>
-          <w:tab w:val="left" w:pos="916"/>
-          <w:tab w:val="left" w:pos="1832"/>
-          <w:tab w:val="left" w:pos="2748"/>
-          <w:tab w:val="left" w:pos="3664"/>
-          <w:tab w:val="left" w:pos="4580"/>
-          <w:tab w:val="left" w:pos="5496"/>
-          <w:tab w:val="left" w:pos="6412"/>
-          <w:tab w:val="left" w:pos="7328"/>
-          <w:tab w:val="left" w:pos="8244"/>
-          <w:tab w:val="left" w:pos="9160"/>
-          <w:tab w:val="left" w:pos="10076"/>
-          <w:tab w:val="left" w:pos="10992"/>
-          <w:tab w:val="left" w:pos="11908"/>
-          <w:tab w:val="left" w:pos="12824"/>
-          <w:tab w:val="left" w:pos="13740"/>
-          <w:tab w:val="left" w:pos="14656"/>
-        </w:tabs>
-        <w:spacing w:after="0" w:line="240" w:lineRule="auto"/>
-        <w:rPr>
-          <w:rFonts w:ascii="Courier New" w:eastAsia="Times New Roman" w:hAnsi="Courier New" w:cs="Courier New"/>
-          <w:color w:val="000000"/>
-          <w:sz w:val="21"/>
-          <w:szCs w:val="21"/>
-          <w:lang w:eastAsia="es-AR"/>
-        </w:rPr>
-      </w:pPr>
-      <w:r>
-        <w:rPr>
-          <w:rFonts w:ascii="Courier New" w:eastAsia="Times New Roman" w:hAnsi="Courier New" w:cs="Courier New"/>
-          <w:color w:val="000000"/>
-          <w:sz w:val="21"/>
-          <w:szCs w:val="21"/>
-          <w:lang w:eastAsia="es-AR"/>
-        </w:rPr>
-        <w:t xml:space="preserve">    </w:t>
-      </w:r>
-      <w:proofErr w:type="spellStart"/>
-      <w:proofErr w:type="gramStart"/>
-      <w:r>
-        <w:rPr>
-          <w:rFonts w:ascii="Courier New" w:eastAsia="Times New Roman" w:hAnsi="Courier New" w:cs="Courier New"/>
-          <w:color w:val="000000"/>
-          <w:sz w:val="21"/>
-          <w:szCs w:val="21"/>
-          <w:lang w:eastAsia="es-AR"/>
-        </w:rPr>
-        <w:t>sku</w:t>
-      </w:r>
-      <w:proofErr w:type="spellEnd"/>
-      <w:proofErr w:type="gramEnd"/>
-      <w:r>
-        <w:rPr>
-          <w:rFonts w:ascii="Courier New" w:eastAsia="Times New Roman" w:hAnsi="Courier New" w:cs="Courier New"/>
-          <w:color w:val="000000"/>
-          <w:sz w:val="21"/>
-          <w:szCs w:val="21"/>
-          <w:lang w:eastAsia="es-AR"/>
-        </w:rPr>
-        <w:t>;       // Identificador único del producto</w:t>
-      </w:r>
-    </w:p>
-    <w:p>
-      <w:pPr>
-        <w:shd w:val="clear" w:color="auto" w:fill="FFFFFF"/>
-        <w:tabs>
-          <w:tab w:val="left" w:pos="916"/>
-          <w:tab w:val="left" w:pos="1832"/>
-          <w:tab w:val="left" w:pos="2748"/>
-          <w:tab w:val="left" w:pos="3664"/>
-          <w:tab w:val="left" w:pos="4580"/>
-          <w:tab w:val="left" w:pos="5496"/>
-          <w:tab w:val="left" w:pos="6412"/>
-          <w:tab w:val="left" w:pos="7328"/>
-          <w:tab w:val="left" w:pos="8244"/>
-          <w:tab w:val="left" w:pos="9160"/>
-          <w:tab w:val="left" w:pos="10076"/>
-          <w:tab w:val="left" w:pos="10992"/>
-          <w:tab w:val="left" w:pos="11908"/>
-          <w:tab w:val="left" w:pos="12824"/>
-          <w:tab w:val="left" w:pos="13740"/>
-          <w:tab w:val="left" w:pos="14656"/>
-        </w:tabs>
-        <w:spacing w:after="0" w:line="240" w:lineRule="auto"/>
-        <w:rPr>
-          <w:rFonts w:ascii="Courier New" w:eastAsia="Times New Roman" w:hAnsi="Courier New" w:cs="Courier New"/>
-          <w:color w:val="000000"/>
-          <w:sz w:val="21"/>
-          <w:szCs w:val="21"/>
-          <w:lang w:eastAsia="es-AR"/>
-        </w:rPr>
-      </w:pPr>
-      <w:r>
-        <w:rPr>
-          <w:rFonts w:ascii="Courier New" w:eastAsia="Times New Roman" w:hAnsi="Courier New" w:cs="Courier New"/>
-          <w:color w:val="000000"/>
-          <w:sz w:val="21"/>
-          <w:szCs w:val="21"/>
-          <w:lang w:eastAsia="es-AR"/>
-        </w:rPr>
-        <w:t xml:space="preserve">    </w:t>
-      </w:r>
-      <w:proofErr w:type="gramStart"/>
-      <w:r>
-        <w:rPr>
-          <w:rFonts w:ascii="Courier New" w:eastAsia="Times New Roman" w:hAnsi="Courier New" w:cs="Courier New"/>
-          <w:color w:val="000000"/>
-          <w:sz w:val="21"/>
-          <w:szCs w:val="21"/>
-          <w:lang w:eastAsia="es-AR"/>
-        </w:rPr>
-        <w:t>nombre</w:t>
-      </w:r>
-      <w:proofErr w:type="gramEnd"/>
-      <w:r>
-        <w:rPr>
-          <w:rFonts w:ascii="Courier New" w:eastAsia="Times New Roman" w:hAnsi="Courier New" w:cs="Courier New"/>
-          <w:color w:val="000000"/>
-          <w:sz w:val="21"/>
-          <w:szCs w:val="21"/>
-          <w:lang w:eastAsia="es-AR"/>
-        </w:rPr>
-        <w:t>;    // Su nombre</w:t>
-      </w:r>
-    </w:p>
-    <w:p>
-      <w:pPr>
-        <w:shd w:val="clear" w:color="auto" w:fill="FFFFFF"/>
-        <w:tabs>
-          <w:tab w:val="left" w:pos="916"/>
-          <w:tab w:val="left" w:pos="1832"/>
-          <w:tab w:val="left" w:pos="2748"/>
-          <w:tab w:val="left" w:pos="3664"/>
-          <w:tab w:val="left" w:pos="4580"/>
-          <w:tab w:val="left" w:pos="5496"/>
-          <w:tab w:val="left" w:pos="6412"/>
-          <w:tab w:val="left" w:pos="7328"/>
-          <w:tab w:val="left" w:pos="8244"/>
-          <w:tab w:val="left" w:pos="9160"/>
-          <w:tab w:val="left" w:pos="10076"/>
-          <w:tab w:val="left" w:pos="10992"/>
-          <w:tab w:val="left" w:pos="11908"/>
-          <w:tab w:val="left" w:pos="12824"/>
-          <w:tab w:val="left" w:pos="13740"/>
-          <w:tab w:val="left" w:pos="14656"/>
-        </w:tabs>
-        <w:spacing w:after="0" w:line="240" w:lineRule="auto"/>
-        <w:rPr>
-          <w:rFonts w:ascii="Courier New" w:eastAsia="Times New Roman" w:hAnsi="Courier New" w:cs="Courier New"/>
-          <w:color w:val="000000"/>
-          <w:sz w:val="21"/>
-          <w:szCs w:val="21"/>
-          <w:lang w:eastAsia="es-AR"/>
-        </w:rPr>
-      </w:pPr>
-      <w:r>
-        <w:rPr>
-          <w:rFonts w:ascii="Courier New" w:eastAsia="Times New Roman" w:hAnsi="Courier New" w:cs="Courier New"/>
-          <w:color w:val="000000"/>
-          <w:sz w:val="21"/>
-          <w:szCs w:val="21"/>
-          <w:lang w:eastAsia="es-AR"/>
-        </w:rPr>
-        <w:t xml:space="preserve">    </w:t>
-      </w:r>
-      <w:proofErr w:type="gramStart"/>
-      <w:r>
-        <w:rPr>
-          <w:rFonts w:ascii="Courier New" w:eastAsia="Times New Roman" w:hAnsi="Courier New" w:cs="Courier New"/>
-          <w:color w:val="000000"/>
-          <w:sz w:val="21"/>
-          <w:szCs w:val="21"/>
-          <w:lang w:eastAsia="es-AR"/>
-        </w:rPr>
-        <w:t>cantidad</w:t>
-      </w:r>
-      <w:proofErr w:type="gramEnd"/>
-      <w:r>
-        <w:rPr>
-          <w:rFonts w:ascii="Courier New" w:eastAsia="Times New Roman" w:hAnsi="Courier New" w:cs="Courier New"/>
-          <w:color w:val="000000"/>
-          <w:sz w:val="21"/>
-          <w:szCs w:val="21"/>
-          <w:lang w:eastAsia="es-AR"/>
-        </w:rPr>
-        <w:t>;  // Cantidad de este producto en el carrito</w:t>
-      </w:r>
-    </w:p>
-    <w:p>
-      <w:pPr>
-        <w:shd w:val="clear" w:color="auto" w:fill="FFFFFF"/>
-        <w:tabs>
-          <w:tab w:val="left" w:pos="916"/>
-          <w:tab w:val="left" w:pos="1832"/>
-          <w:tab w:val="left" w:pos="2748"/>
-          <w:tab w:val="left" w:pos="3664"/>
-          <w:tab w:val="left" w:pos="4580"/>
-          <w:tab w:val="left" w:pos="5496"/>
-          <w:tab w:val="left" w:pos="6412"/>
-          <w:tab w:val="left" w:pos="7328"/>
-          <w:tab w:val="left" w:pos="8244"/>
-          <w:tab w:val="left" w:pos="9160"/>
-          <w:tab w:val="left" w:pos="10076"/>
-          <w:tab w:val="left" w:pos="10992"/>
-          <w:tab w:val="left" w:pos="11908"/>
-          <w:tab w:val="left" w:pos="12824"/>
-          <w:tab w:val="left" w:pos="13740"/>
-          <w:tab w:val="left" w:pos="14656"/>
-        </w:tabs>
-        <w:spacing w:after="0" w:line="240" w:lineRule="auto"/>
-        <w:rPr>
-          <w:rFonts w:ascii="Courier New" w:eastAsia="Times New Roman" w:hAnsi="Courier New" w:cs="Courier New"/>
-          <w:color w:val="000000"/>
-          <w:sz w:val="21"/>
-          <w:szCs w:val="21"/>
-          <w:lang w:eastAsia="es-AR"/>
-        </w:rPr>
-      </w:pPr>
-    </w:p>
-    <w:p>
-      <w:pPr>
-        <w:shd w:val="clear" w:color="auto" w:fill="FFFFFF"/>
-        <w:tabs>
-          <w:tab w:val="left" w:pos="916"/>
-          <w:tab w:val="left" w:pos="1832"/>
-          <w:tab w:val="left" w:pos="2748"/>
-          <w:tab w:val="left" w:pos="3664"/>
-          <w:tab w:val="left" w:pos="4580"/>
-          <w:tab w:val="left" w:pos="5496"/>
-          <w:tab w:val="left" w:pos="6412"/>
-          <w:tab w:val="left" w:pos="7328"/>
-          <w:tab w:val="left" w:pos="8244"/>
-          <w:tab w:val="left" w:pos="9160"/>
-          <w:tab w:val="left" w:pos="10076"/>
-          <w:tab w:val="left" w:pos="10992"/>
-          <w:tab w:val="left" w:pos="11908"/>
-          <w:tab w:val="left" w:pos="12824"/>
-          <w:tab w:val="left" w:pos="13740"/>
-          <w:tab w:val="left" w:pos="14656"/>
-        </w:tabs>
-        <w:spacing w:after="0" w:line="240" w:lineRule="auto"/>
-        <w:rPr>
-          <w:rFonts w:ascii="Courier New" w:eastAsia="Times New Roman" w:hAnsi="Courier New" w:cs="Courier New"/>
-          <w:color w:val="000000"/>
-          <w:sz w:val="21"/>
-          <w:szCs w:val="21"/>
-          <w:lang w:eastAsia="es-AR"/>
-        </w:rPr>
-      </w:pPr>
-      <w:r>
-        <w:rPr>
-          <w:rFonts w:ascii="Courier New" w:eastAsia="Times New Roman" w:hAnsi="Courier New" w:cs="Courier New"/>
-          <w:color w:val="000000"/>
-          <w:sz w:val="21"/>
-          <w:szCs w:val="21"/>
-          <w:lang w:eastAsia="es-AR"/>
-        </w:rPr>
-        <w:t xml:space="preserve">    </w:t>
-      </w:r>
-      <w:proofErr w:type="gramStart"/>
-      <w:r>
-        <w:rPr>
-          <w:rFonts w:ascii="Courier New" w:eastAsia="Times New Roman" w:hAnsi="Courier New" w:cs="Courier New"/>
-          <w:color w:val="000000"/>
-          <w:sz w:val="21"/>
-          <w:szCs w:val="21"/>
-          <w:lang w:eastAsia="es-AR"/>
-        </w:rPr>
-        <w:t>constructor(</w:t>
-      </w:r>
-      <w:proofErr w:type="spellStart"/>
-      <w:proofErr w:type="gramEnd"/>
-      <w:r>
-        <w:rPr>
-          <w:rFonts w:ascii="Courier New" w:eastAsia="Times New Roman" w:hAnsi="Courier New" w:cs="Courier New"/>
-          <w:color w:val="000000"/>
-          <w:sz w:val="21"/>
-          <w:szCs w:val="21"/>
-          <w:lang w:eastAsia="es-AR"/>
-        </w:rPr>
-        <w:t>sku</w:t>
-      </w:r>
-      <w:proofErr w:type="spellEnd"/>
-      <w:r>
-        <w:rPr>
-          <w:rFonts w:ascii="Courier New" w:eastAsia="Times New Roman" w:hAnsi="Courier New" w:cs="Courier New"/>
-          <w:color w:val="000000"/>
-          <w:sz w:val="21"/>
-          <w:szCs w:val="21"/>
-          <w:lang w:eastAsia="es-AR"/>
-        </w:rPr>
-        <w:t>, nombre, cantidad) {</w:t>
-      </w:r>
-    </w:p>
-    <w:p>
-      <w:pPr>
-        <w:shd w:val="clear" w:color="auto" w:fill="FFFFFF"/>
-        <w:tabs>
-          <w:tab w:val="left" w:pos="916"/>
-          <w:tab w:val="left" w:pos="1832"/>
-          <w:tab w:val="left" w:pos="2748"/>
-          <w:tab w:val="left" w:pos="3664"/>
-          <w:tab w:val="left" w:pos="4580"/>
-          <w:tab w:val="left" w:pos="5496"/>
-          <w:tab w:val="left" w:pos="6412"/>
-          <w:tab w:val="left" w:pos="7328"/>
-          <w:tab w:val="left" w:pos="8244"/>
-          <w:tab w:val="left" w:pos="9160"/>
-          <w:tab w:val="left" w:pos="10076"/>
-          <w:tab w:val="left" w:pos="10992"/>
-          <w:tab w:val="left" w:pos="11908"/>
-          <w:tab w:val="left" w:pos="12824"/>
-          <w:tab w:val="left" w:pos="13740"/>
-          <w:tab w:val="left" w:pos="14656"/>
-        </w:tabs>
-        <w:spacing w:after="0" w:line="240" w:lineRule="auto"/>
-        <w:rPr>
-          <w:rFonts w:ascii="Courier New" w:eastAsia="Times New Roman" w:hAnsi="Courier New" w:cs="Courier New"/>
-          <w:color w:val="000000"/>
-          <w:sz w:val="21"/>
-          <w:szCs w:val="21"/>
-          <w:lang w:eastAsia="es-AR"/>
-        </w:rPr>
-      </w:pPr>
-      <w:r>
-        <w:rPr>
-          <w:rFonts w:ascii="Courier New" w:eastAsia="Times New Roman" w:hAnsi="Courier New" w:cs="Courier New"/>
-          <w:color w:val="000000"/>
-          <w:sz w:val="21"/>
-          <w:szCs w:val="21"/>
-          <w:lang w:eastAsia="es-AR"/>
-        </w:rPr>
-        <w:t xml:space="preserve">        </w:t>
-      </w:r>
-      <w:proofErr w:type="spellStart"/>
-      <w:r>
-        <w:rPr>
-          <w:rFonts w:ascii="Courier New" w:eastAsia="Times New Roman" w:hAnsi="Courier New" w:cs="Courier New"/>
-          <w:color w:val="000000"/>
-          <w:sz w:val="21"/>
-          <w:szCs w:val="21"/>
-          <w:lang w:eastAsia="es-AR"/>
-        </w:rPr>
-        <w:t>this.sku</w:t>
-      </w:r>
-      <w:proofErr w:type="spellEnd"/>
-      <w:r>
-        <w:rPr>
-          <w:rFonts w:ascii="Courier New" w:eastAsia="Times New Roman" w:hAnsi="Courier New" w:cs="Courier New"/>
-          <w:color w:val="000000"/>
-          <w:sz w:val="21"/>
-          <w:szCs w:val="21"/>
-          <w:lang w:eastAsia="es-AR"/>
-        </w:rPr>
-        <w:t xml:space="preserve"> = </w:t>
-      </w:r>
-      <w:proofErr w:type="spellStart"/>
-      <w:r>
-        <w:rPr>
-          <w:rFonts w:ascii="Courier New" w:eastAsia="Times New Roman" w:hAnsi="Courier New" w:cs="Courier New"/>
-          <w:color w:val="000000"/>
-          <w:sz w:val="21"/>
-          <w:szCs w:val="21"/>
-          <w:lang w:eastAsia="es-AR"/>
-        </w:rPr>
-        <w:t>sku</w:t>
-      </w:r>
-      <w:proofErr w:type="spellEnd"/>
-      <w:r>
-        <w:rPr>
-          <w:rFonts w:ascii="Courier New" w:eastAsia="Times New Roman" w:hAnsi="Courier New" w:cs="Courier New"/>
-          <w:color w:val="000000"/>
-          <w:sz w:val="21"/>
-          <w:szCs w:val="21"/>
-          <w:lang w:eastAsia="es-AR"/>
-        </w:rPr>
-        <w:t>;</w:t>
-      </w:r>
-    </w:p>
-    <w:p>
-      <w:pPr>
-        <w:shd w:val="clear" w:color="auto" w:fill="FFFFFF"/>
-        <w:tabs>
-          <w:tab w:val="left" w:pos="916"/>
-          <w:tab w:val="left" w:pos="1832"/>
-          <w:tab w:val="left" w:pos="2748"/>
-          <w:tab w:val="left" w:pos="3664"/>
-          <w:tab w:val="left" w:pos="4580"/>
-          <w:tab w:val="left" w:pos="5496"/>
-          <w:tab w:val="left" w:pos="6412"/>
-          <w:tab w:val="left" w:pos="7328"/>
-          <w:tab w:val="left" w:pos="8244"/>
-          <w:tab w:val="left" w:pos="9160"/>
-          <w:tab w:val="left" w:pos="10076"/>
-          <w:tab w:val="left" w:pos="10992"/>
-          <w:tab w:val="left" w:pos="11908"/>
-          <w:tab w:val="left" w:pos="12824"/>
-          <w:tab w:val="left" w:pos="13740"/>
-          <w:tab w:val="left" w:pos="14656"/>
-        </w:tabs>
-        <w:spacing w:after="0" w:line="240" w:lineRule="auto"/>
-        <w:rPr>
-          <w:rFonts w:ascii="Courier New" w:eastAsia="Times New Roman" w:hAnsi="Courier New" w:cs="Courier New"/>
-          <w:color w:val="000000"/>
-          <w:sz w:val="21"/>
-          <w:szCs w:val="21"/>
-          <w:lang w:eastAsia="es-AR"/>
-        </w:rPr>
-      </w:pPr>
-      <w:r>
-        <w:rPr>
-          <w:rFonts w:ascii="Courier New" w:eastAsia="Times New Roman" w:hAnsi="Courier New" w:cs="Courier New"/>
-          <w:color w:val="000000"/>
-          <w:sz w:val="21"/>
-          <w:szCs w:val="21"/>
-          <w:lang w:eastAsia="es-AR"/>
-        </w:rPr>
-        <w:t xml:space="preserve">        </w:t>
-      </w:r>
-      <w:proofErr w:type="spellStart"/>
-      <w:r>
-        <w:rPr>
-          <w:rFonts w:ascii="Courier New" w:eastAsia="Times New Roman" w:hAnsi="Courier New" w:cs="Courier New"/>
-          <w:color w:val="000000"/>
-          <w:sz w:val="21"/>
-          <w:szCs w:val="21"/>
-          <w:lang w:eastAsia="es-AR"/>
-        </w:rPr>
-        <w:t>this.nombre</w:t>
-      </w:r>
-      <w:proofErr w:type="spellEnd"/>
-      <w:r>
-        <w:rPr>
-          <w:rFonts w:ascii="Courier New" w:eastAsia="Times New Roman" w:hAnsi="Courier New" w:cs="Courier New"/>
-          <w:color w:val="000000"/>
-          <w:sz w:val="21"/>
-          <w:szCs w:val="21"/>
-          <w:lang w:eastAsia="es-AR"/>
-        </w:rPr>
-        <w:t xml:space="preserve"> = nombre;</w:t>
-      </w:r>
-    </w:p>
-    <w:p>
-      <w:pPr>
-        <w:shd w:val="clear" w:color="auto" w:fill="FFFFFF"/>
-        <w:tabs>
-          <w:tab w:val="left" w:pos="916"/>
-          <w:tab w:val="left" w:pos="1832"/>
-          <w:tab w:val="left" w:pos="2748"/>
-          <w:tab w:val="left" w:pos="3664"/>
-          <w:tab w:val="left" w:pos="4580"/>
-          <w:tab w:val="left" w:pos="5496"/>
-          <w:tab w:val="left" w:pos="6412"/>
-          <w:tab w:val="left" w:pos="7328"/>
-          <w:tab w:val="left" w:pos="8244"/>
-          <w:tab w:val="left" w:pos="9160"/>
-          <w:tab w:val="left" w:pos="10076"/>
-          <w:tab w:val="left" w:pos="10992"/>
-          <w:tab w:val="left" w:pos="11908"/>
-          <w:tab w:val="left" w:pos="12824"/>
-          <w:tab w:val="left" w:pos="13740"/>
-          <w:tab w:val="left" w:pos="14656"/>
-        </w:tabs>
-        <w:spacing w:after="0" w:line="240" w:lineRule="auto"/>
-        <w:rPr>
-          <w:rFonts w:ascii="Courier New" w:eastAsia="Times New Roman" w:hAnsi="Courier New" w:cs="Courier New"/>
-          <w:color w:val="000000"/>
-          <w:sz w:val="21"/>
-          <w:szCs w:val="21"/>
-          <w:lang w:eastAsia="es-AR"/>
-        </w:rPr>
-      </w:pPr>
-      <w:r>
-        <w:rPr>
-          <w:rFonts w:ascii="Courier New" w:eastAsia="Times New Roman" w:hAnsi="Courier New" w:cs="Courier New"/>
-          <w:color w:val="000000"/>
-          <w:sz w:val="21"/>
-          <w:szCs w:val="21"/>
-          <w:lang w:eastAsia="es-AR"/>
-        </w:rPr>
-        <w:t xml:space="preserve">        </w:t>
-      </w:r>
-      <w:proofErr w:type="spellStart"/>
-      <w:r>
-        <w:rPr>
-          <w:rFonts w:ascii="Courier New" w:eastAsia="Times New Roman" w:hAnsi="Courier New" w:cs="Courier New"/>
-          <w:color w:val="000000"/>
-          <w:sz w:val="21"/>
-          <w:szCs w:val="21"/>
-          <w:lang w:eastAsia="es-AR"/>
-        </w:rPr>
-        <w:t>this.cantidad</w:t>
-      </w:r>
-      <w:proofErr w:type="spellEnd"/>
-      <w:r>
-        <w:rPr>
-          <w:rFonts w:ascii="Courier New" w:eastAsia="Times New Roman" w:hAnsi="Courier New" w:cs="Courier New"/>
-          <w:color w:val="000000"/>
-          <w:sz w:val="21"/>
-          <w:szCs w:val="21"/>
-          <w:lang w:eastAsia="es-AR"/>
-        </w:rPr>
-        <w:t xml:space="preserve"> = cantidad;</w:t>
-      </w:r>
-    </w:p>
-    <w:p>
-      <w:pPr>
-        <w:shd w:val="clear" w:color="auto" w:fill="FFFFFF"/>
-        <w:tabs>
-          <w:tab w:val="left" w:pos="916"/>
-          <w:tab w:val="left" w:pos="1832"/>
-          <w:tab w:val="left" w:pos="2748"/>
-          <w:tab w:val="left" w:pos="3664"/>
-          <w:tab w:val="left" w:pos="4580"/>
-          <w:tab w:val="left" w:pos="5496"/>
-          <w:tab w:val="left" w:pos="6412"/>
-          <w:tab w:val="left" w:pos="7328"/>
-          <w:tab w:val="left" w:pos="8244"/>
-          <w:tab w:val="left" w:pos="9160"/>
-          <w:tab w:val="left" w:pos="10076"/>
-          <w:tab w:val="left" w:pos="10992"/>
-          <w:tab w:val="left" w:pos="11908"/>
-          <w:tab w:val="left" w:pos="12824"/>
-          <w:tab w:val="left" w:pos="13740"/>
-          <w:tab w:val="left" w:pos="14656"/>
-        </w:tabs>
-        <w:spacing w:after="0" w:line="240" w:lineRule="auto"/>
-        <w:rPr>
-          <w:rFonts w:ascii="Courier New" w:eastAsia="Times New Roman" w:hAnsi="Courier New" w:cs="Courier New"/>
-          <w:color w:val="000000"/>
-          <w:sz w:val="21"/>
-          <w:szCs w:val="21"/>
-          <w:lang w:eastAsia="es-AR"/>
-        </w:rPr>
-      </w:pPr>
-      <w:r>
-        <w:rPr>
-          <w:rFonts w:ascii="Courier New" w:eastAsia="Times New Roman" w:hAnsi="Courier New" w:cs="Courier New"/>
-          <w:color w:val="000000"/>
-          <w:sz w:val="21"/>
-          <w:szCs w:val="21"/>
-          <w:lang w:eastAsia="es-AR"/>
-        </w:rPr>
-        <w:t xml:space="preserve">    }</w:t>
-      </w:r>
-    </w:p>
-    <w:p>
-      <w:pPr>
-        <w:shd w:val="clear" w:color="auto" w:fill="FFFFFF"/>
-        <w:tabs>
-          <w:tab w:val="left" w:pos="916"/>
-          <w:tab w:val="left" w:pos="1832"/>
-          <w:tab w:val="left" w:pos="2748"/>
-          <w:tab w:val="left" w:pos="3664"/>
-          <w:tab w:val="left" w:pos="4580"/>
-          <w:tab w:val="left" w:pos="5496"/>
-          <w:tab w:val="left" w:pos="6412"/>
-          <w:tab w:val="left" w:pos="7328"/>
-          <w:tab w:val="left" w:pos="8244"/>
-          <w:tab w:val="left" w:pos="9160"/>
-          <w:tab w:val="left" w:pos="10076"/>
-          <w:tab w:val="left" w:pos="10992"/>
-          <w:tab w:val="left" w:pos="11908"/>
-          <w:tab w:val="left" w:pos="12824"/>
-          <w:tab w:val="left" w:pos="13740"/>
-          <w:tab w:val="left" w:pos="14656"/>
-        </w:tabs>
-        <w:spacing w:after="0" w:line="240" w:lineRule="auto"/>
-        <w:rPr>
-          <w:rFonts w:ascii="Courier New" w:eastAsia="Times New Roman" w:hAnsi="Courier New" w:cs="Courier New"/>
-          <w:color w:val="000000"/>
-          <w:sz w:val="21"/>
-          <w:szCs w:val="21"/>
-          <w:lang w:eastAsia="es-AR"/>
-        </w:rPr>
-      </w:pPr>
-    </w:p>
-    <w:p>
-      <w:pPr>
-        <w:shd w:val="clear" w:color="auto" w:fill="FFFFFF"/>
-        <w:tabs>
-          <w:tab w:val="left" w:pos="916"/>
-          <w:tab w:val="left" w:pos="1832"/>
-          <w:tab w:val="left" w:pos="2748"/>
-          <w:tab w:val="left" w:pos="3664"/>
-          <w:tab w:val="left" w:pos="4580"/>
-          <w:tab w:val="left" w:pos="5496"/>
-          <w:tab w:val="left" w:pos="6412"/>
-          <w:tab w:val="left" w:pos="7328"/>
-          <w:tab w:val="left" w:pos="8244"/>
-          <w:tab w:val="left" w:pos="9160"/>
-          <w:tab w:val="left" w:pos="10076"/>
-          <w:tab w:val="left" w:pos="10992"/>
-          <w:tab w:val="left" w:pos="11908"/>
-          <w:tab w:val="left" w:pos="12824"/>
-          <w:tab w:val="left" w:pos="13740"/>
-          <w:tab w:val="left" w:pos="14656"/>
-        </w:tabs>
-        <w:spacing w:after="0" w:line="240" w:lineRule="auto"/>
-        <w:rPr>
-          <w:rFonts w:ascii="Courier New" w:eastAsia="Times New Roman" w:hAnsi="Courier New" w:cs="Courier New"/>
-          <w:color w:val="000000"/>
-          <w:sz w:val="21"/>
-          <w:szCs w:val="21"/>
-          <w:lang w:eastAsia="es-AR"/>
-        </w:rPr>
-      </w:pPr>
-      <w:r>
-        <w:rPr>
-          <w:rFonts w:ascii="Courier New" w:eastAsia="Times New Roman" w:hAnsi="Courier New" w:cs="Courier New"/>
-          <w:color w:val="000000"/>
-          <w:sz w:val="21"/>
-          <w:szCs w:val="21"/>
-          <w:lang w:eastAsia="es-AR"/>
-        </w:rPr>
-        <w:t>}</w:t>
-      </w:r>
-    </w:p>
-    <w:p>
-      <w:pPr>
-        <w:shd w:val="clear" w:color="auto" w:fill="FFFFFF"/>
-        <w:tabs>
-          <w:tab w:val="left" w:pos="916"/>
-          <w:tab w:val="left" w:pos="1832"/>
-          <w:tab w:val="left" w:pos="2748"/>
-          <w:tab w:val="left" w:pos="3664"/>
-          <w:tab w:val="left" w:pos="4580"/>
-          <w:tab w:val="left" w:pos="5496"/>
-          <w:tab w:val="left" w:pos="6412"/>
-          <w:tab w:val="left" w:pos="7328"/>
-          <w:tab w:val="left" w:pos="8244"/>
-          <w:tab w:val="left" w:pos="9160"/>
-          <w:tab w:val="left" w:pos="10076"/>
-          <w:tab w:val="left" w:pos="10992"/>
-          <w:tab w:val="left" w:pos="11908"/>
-          <w:tab w:val="left" w:pos="12824"/>
-          <w:tab w:val="left" w:pos="13740"/>
-          <w:tab w:val="left" w:pos="14656"/>
-        </w:tabs>
-        <w:spacing w:after="0" w:line="240" w:lineRule="auto"/>
-        <w:rPr>
-          <w:rFonts w:ascii="Courier New" w:eastAsia="Times New Roman" w:hAnsi="Courier New" w:cs="Courier New"/>
-          <w:color w:val="000000"/>
-          <w:sz w:val="21"/>
-          <w:szCs w:val="21"/>
-          <w:lang w:eastAsia="es-AR"/>
-        </w:rPr>
-      </w:pPr>
-    </w:p>
-    <w:p>
-      <w:pPr>
-        <w:shd w:val="clear" w:color="auto" w:fill="FFFFFF"/>
-        <w:tabs>
-          <w:tab w:val="left" w:pos="916"/>
-          <w:tab w:val="left" w:pos="1832"/>
-          <w:tab w:val="left" w:pos="2748"/>
-          <w:tab w:val="left" w:pos="3664"/>
-          <w:tab w:val="left" w:pos="4580"/>
-          <w:tab w:val="left" w:pos="5496"/>
-          <w:tab w:val="left" w:pos="6412"/>
-          <w:tab w:val="left" w:pos="7328"/>
-          <w:tab w:val="left" w:pos="8244"/>
-          <w:tab w:val="left" w:pos="9160"/>
-          <w:tab w:val="left" w:pos="10076"/>
-          <w:tab w:val="left" w:pos="10992"/>
-          <w:tab w:val="left" w:pos="11908"/>
-          <w:tab w:val="left" w:pos="12824"/>
-          <w:tab w:val="left" w:pos="13740"/>
-          <w:tab w:val="left" w:pos="14656"/>
-        </w:tabs>
-        <w:spacing w:after="0" w:line="240" w:lineRule="auto"/>
-        <w:rPr>
-          <w:rFonts w:ascii="Courier New" w:eastAsia="Times New Roman" w:hAnsi="Courier New" w:cs="Courier New"/>
-          <w:color w:val="000000"/>
-          <w:sz w:val="21"/>
-          <w:szCs w:val="21"/>
-          <w:lang w:eastAsia="es-AR"/>
-        </w:rPr>
-      </w:pPr>
-      <w:r>
-        <w:rPr>
-          <w:rFonts w:ascii="Courier New" w:eastAsia="Times New Roman" w:hAnsi="Courier New" w:cs="Courier New"/>
-          <w:color w:val="000000"/>
-          <w:sz w:val="21"/>
-          <w:szCs w:val="21"/>
-          <w:lang w:eastAsia="es-AR"/>
-        </w:rPr>
-        <w:t xml:space="preserve">// Función que busca un producto por su </w:t>
-      </w:r>
-      <w:proofErr w:type="spellStart"/>
-      <w:r>
-        <w:rPr>
-          <w:rFonts w:ascii="Courier New" w:eastAsia="Times New Roman" w:hAnsi="Courier New" w:cs="Courier New"/>
-          <w:color w:val="000000"/>
-          <w:sz w:val="21"/>
-          <w:szCs w:val="21"/>
-          <w:lang w:eastAsia="es-AR"/>
-        </w:rPr>
-        <w:t>sku</w:t>
-      </w:r>
-      <w:proofErr w:type="spellEnd"/>
-      <w:r>
-        <w:rPr>
-          <w:rFonts w:ascii="Courier New" w:eastAsia="Times New Roman" w:hAnsi="Courier New" w:cs="Courier New"/>
-          <w:color w:val="000000"/>
-          <w:sz w:val="21"/>
-          <w:szCs w:val="21"/>
-          <w:lang w:eastAsia="es-AR"/>
-        </w:rPr>
-        <w:t xml:space="preserve"> en "la base de datos"</w:t>
-      </w:r>
-    </w:p>
-    <w:p>
-      <w:pPr>
-        <w:shd w:val="clear" w:color="auto" w:fill="FFFFFF"/>
-        <w:tabs>
-          <w:tab w:val="left" w:pos="916"/>
-          <w:tab w:val="left" w:pos="1832"/>
-          <w:tab w:val="left" w:pos="2748"/>
-          <w:tab w:val="left" w:pos="3664"/>
-          <w:tab w:val="left" w:pos="4580"/>
-          <w:tab w:val="left" w:pos="5496"/>
-          <w:tab w:val="left" w:pos="6412"/>
-          <w:tab w:val="left" w:pos="7328"/>
-          <w:tab w:val="left" w:pos="8244"/>
-          <w:tab w:val="left" w:pos="9160"/>
-          <w:tab w:val="left" w:pos="10076"/>
-          <w:tab w:val="left" w:pos="10992"/>
-          <w:tab w:val="left" w:pos="11908"/>
-          <w:tab w:val="left" w:pos="12824"/>
-          <w:tab w:val="left" w:pos="13740"/>
-          <w:tab w:val="left" w:pos="14656"/>
-        </w:tabs>
-        <w:spacing w:after="0" w:line="240" w:lineRule="auto"/>
-        <w:rPr>
-          <w:rFonts w:ascii="Courier New" w:eastAsia="Times New Roman" w:hAnsi="Courier New" w:cs="Courier New"/>
-          <w:color w:val="000000"/>
-          <w:sz w:val="21"/>
-          <w:szCs w:val="21"/>
-          <w:lang w:eastAsia="es-AR"/>
-        </w:rPr>
-      </w:pPr>
-      <w:proofErr w:type="spellStart"/>
-      <w:proofErr w:type="gramStart"/>
-      <w:r>
-        <w:rPr>
-          <w:rFonts w:ascii="Courier New" w:eastAsia="Times New Roman" w:hAnsi="Courier New" w:cs="Courier New"/>
-          <w:color w:val="000000"/>
-          <w:sz w:val="21"/>
-          <w:szCs w:val="21"/>
-          <w:lang w:eastAsia="es-AR"/>
-        </w:rPr>
-        <w:t>function</w:t>
-      </w:r>
-      <w:proofErr w:type="spellEnd"/>
-      <w:proofErr w:type="gramEnd"/>
-      <w:r>
-        <w:rPr>
-          <w:rFonts w:ascii="Courier New" w:eastAsia="Times New Roman" w:hAnsi="Courier New" w:cs="Courier New"/>
-          <w:color w:val="000000"/>
-          <w:sz w:val="21"/>
-          <w:szCs w:val="21"/>
-          <w:lang w:eastAsia="es-AR"/>
-        </w:rPr>
-        <w:t xml:space="preserve"> </w:t>
-      </w:r>
-      <w:proofErr w:type="spellStart"/>
-      <w:r>
-        <w:rPr>
-          <w:rFonts w:ascii="Courier New" w:eastAsia="Times New Roman" w:hAnsi="Courier New" w:cs="Courier New"/>
-          <w:color w:val="000000"/>
-          <w:sz w:val="21"/>
-          <w:szCs w:val="21"/>
-          <w:lang w:eastAsia="es-AR"/>
-        </w:rPr>
-        <w:t>findProductBySku</w:t>
-      </w:r>
-      <w:proofErr w:type="spellEnd"/>
-      <w:r>
-        <w:rPr>
-          <w:rFonts w:ascii="Courier New" w:eastAsia="Times New Roman" w:hAnsi="Courier New" w:cs="Courier New"/>
-          <w:color w:val="000000"/>
-          <w:sz w:val="21"/>
-          <w:szCs w:val="21"/>
-          <w:lang w:eastAsia="es-AR"/>
-        </w:rPr>
-        <w:t>(</w:t>
-      </w:r>
-      <w:proofErr w:type="spellStart"/>
-      <w:r>
-        <w:rPr>
-          <w:rFonts w:ascii="Courier New" w:eastAsia="Times New Roman" w:hAnsi="Courier New" w:cs="Courier New"/>
-          <w:color w:val="000000"/>
-          <w:sz w:val="21"/>
-          <w:szCs w:val="21"/>
-          <w:lang w:eastAsia="es-AR"/>
-        </w:rPr>
-        <w:t>sku</w:t>
-      </w:r>
-      <w:proofErr w:type="spellEnd"/>
-      <w:r>
-        <w:rPr>
-          <w:rFonts w:ascii="Courier New" w:eastAsia="Times New Roman" w:hAnsi="Courier New" w:cs="Courier New"/>
-          <w:color w:val="000000"/>
-          <w:sz w:val="21"/>
-          <w:szCs w:val="21"/>
-          <w:lang w:eastAsia="es-AR"/>
-        </w:rPr>
-        <w:t>) {</w:t>
-      </w:r>
-    </w:p>
-    <w:p>
-      <w:pPr>
-        <w:shd w:val="clear" w:color="auto" w:fill="FFFFFF"/>
-        <w:tabs>
-          <w:tab w:val="left" w:pos="916"/>
-          <w:tab w:val="left" w:pos="1832"/>
-          <w:tab w:val="left" w:pos="2748"/>
-          <w:tab w:val="left" w:pos="3664"/>
-          <w:tab w:val="left" w:pos="4580"/>
-          <w:tab w:val="left" w:pos="5496"/>
-          <w:tab w:val="left" w:pos="6412"/>
-          <w:tab w:val="left" w:pos="7328"/>
-          <w:tab w:val="left" w:pos="8244"/>
-          <w:tab w:val="left" w:pos="9160"/>
-          <w:tab w:val="left" w:pos="10076"/>
-          <w:tab w:val="left" w:pos="10992"/>
-          <w:tab w:val="left" w:pos="11908"/>
-          <w:tab w:val="left" w:pos="12824"/>
-          <w:tab w:val="left" w:pos="13740"/>
-          <w:tab w:val="left" w:pos="14656"/>
-        </w:tabs>
-        <w:spacing w:after="0" w:line="240" w:lineRule="auto"/>
-        <w:rPr>
-          <w:rFonts w:ascii="Courier New" w:eastAsia="Times New Roman" w:hAnsi="Courier New" w:cs="Courier New"/>
-          <w:color w:val="000000"/>
-          <w:sz w:val="21"/>
-          <w:szCs w:val="21"/>
-          <w:lang w:eastAsia="es-AR"/>
-        </w:rPr>
-      </w:pPr>
-      <w:r>
-        <w:rPr>
-          <w:rFonts w:ascii="Courier New" w:eastAsia="Times New Roman" w:hAnsi="Courier New" w:cs="Courier New"/>
-          <w:color w:val="000000"/>
-          <w:sz w:val="21"/>
-          <w:szCs w:val="21"/>
-          <w:lang w:eastAsia="es-AR"/>
-        </w:rPr>
-        <w:t xml:space="preserve">    </w:t>
-      </w:r>
-      <w:proofErr w:type="spellStart"/>
-      <w:proofErr w:type="gramStart"/>
-      <w:r>
-        <w:rPr>
-          <w:rFonts w:ascii="Courier New" w:eastAsia="Times New Roman" w:hAnsi="Courier New" w:cs="Courier New"/>
-          <w:color w:val="000000"/>
-          <w:sz w:val="21"/>
-          <w:szCs w:val="21"/>
-          <w:lang w:eastAsia="es-AR"/>
-        </w:rPr>
-        <w:t>return</w:t>
-      </w:r>
-      <w:proofErr w:type="spellEnd"/>
-      <w:proofErr w:type="gramEnd"/>
-      <w:r>
-        <w:rPr>
-          <w:rFonts w:ascii="Courier New" w:eastAsia="Times New Roman" w:hAnsi="Courier New" w:cs="Courier New"/>
-          <w:color w:val="000000"/>
-          <w:sz w:val="21"/>
-          <w:szCs w:val="21"/>
-          <w:lang w:eastAsia="es-AR"/>
-        </w:rPr>
-        <w:t xml:space="preserve"> new </w:t>
-      </w:r>
-      <w:proofErr w:type="spellStart"/>
-      <w:r>
-        <w:rPr>
-          <w:rFonts w:ascii="Courier New" w:eastAsia="Times New Roman" w:hAnsi="Courier New" w:cs="Courier New"/>
-          <w:color w:val="000000"/>
-          <w:sz w:val="21"/>
-          <w:szCs w:val="21"/>
-          <w:lang w:eastAsia="es-AR"/>
-        </w:rPr>
-        <w:t>Promise</w:t>
-      </w:r>
-      <w:proofErr w:type="spellEnd"/>
-      <w:r>
-        <w:rPr>
-          <w:rFonts w:ascii="Courier New" w:eastAsia="Times New Roman" w:hAnsi="Courier New" w:cs="Courier New"/>
-          <w:color w:val="000000"/>
-          <w:sz w:val="21"/>
-          <w:szCs w:val="21"/>
-          <w:lang w:eastAsia="es-AR"/>
-        </w:rPr>
-        <w:t>((</w:t>
-      </w:r>
-      <w:proofErr w:type="spellStart"/>
-      <w:r>
-        <w:rPr>
-          <w:rFonts w:ascii="Courier New" w:eastAsia="Times New Roman" w:hAnsi="Courier New" w:cs="Courier New"/>
-          <w:color w:val="000000"/>
-          <w:sz w:val="21"/>
-          <w:szCs w:val="21"/>
-          <w:lang w:eastAsia="es-AR"/>
-        </w:rPr>
-        <w:t>resolve</w:t>
-      </w:r>
-      <w:proofErr w:type="spellEnd"/>
-      <w:r>
-        <w:rPr>
-          <w:rFonts w:ascii="Courier New" w:eastAsia="Times New Roman" w:hAnsi="Courier New" w:cs="Courier New"/>
-          <w:color w:val="000000"/>
-          <w:sz w:val="21"/>
-          <w:szCs w:val="21"/>
-          <w:lang w:eastAsia="es-AR"/>
-        </w:rPr>
-        <w:t xml:space="preserve">, </w:t>
-      </w:r>
-      <w:proofErr w:type="spellStart"/>
-      <w:r>
-        <w:rPr>
-          <w:rFonts w:ascii="Courier New" w:eastAsia="Times New Roman" w:hAnsi="Courier New" w:cs="Courier New"/>
-          <w:color w:val="000000"/>
-          <w:sz w:val="21"/>
-          <w:szCs w:val="21"/>
-          <w:lang w:eastAsia="es-AR"/>
-        </w:rPr>
-        <w:t>reject</w:t>
-      </w:r>
-      <w:proofErr w:type="spellEnd"/>
-      <w:r>
-        <w:rPr>
-          <w:rFonts w:ascii="Courier New" w:eastAsia="Times New Roman" w:hAnsi="Courier New" w:cs="Courier New"/>
-          <w:color w:val="000000"/>
-          <w:sz w:val="21"/>
-          <w:szCs w:val="21"/>
-          <w:lang w:eastAsia="es-AR"/>
-        </w:rPr>
-        <w:t>) =&gt; {</w:t>
-      </w:r>
-    </w:p>
-    <w:p>
-      <w:pPr>
-        <w:shd w:val="clear" w:color="auto" w:fill="FFFFFF"/>
-        <w:tabs>
-          <w:tab w:val="left" w:pos="916"/>
-          <w:tab w:val="left" w:pos="1832"/>
-          <w:tab w:val="left" w:pos="2748"/>
-          <w:tab w:val="left" w:pos="3664"/>
-          <w:tab w:val="left" w:pos="4580"/>
-          <w:tab w:val="left" w:pos="5496"/>
-          <w:tab w:val="left" w:pos="6412"/>
-          <w:tab w:val="left" w:pos="7328"/>
-          <w:tab w:val="left" w:pos="8244"/>
-          <w:tab w:val="left" w:pos="9160"/>
-          <w:tab w:val="left" w:pos="10076"/>
-          <w:tab w:val="left" w:pos="10992"/>
-          <w:tab w:val="left" w:pos="11908"/>
-          <w:tab w:val="left" w:pos="12824"/>
-          <w:tab w:val="left" w:pos="13740"/>
-          <w:tab w:val="left" w:pos="14656"/>
-        </w:tabs>
-        <w:spacing w:after="0" w:line="240" w:lineRule="auto"/>
-        <w:rPr>
-          <w:rFonts w:ascii="Courier New" w:eastAsia="Times New Roman" w:hAnsi="Courier New" w:cs="Courier New"/>
-          <w:color w:val="000000"/>
-          <w:sz w:val="21"/>
-          <w:szCs w:val="21"/>
-          <w:lang w:eastAsia="es-AR"/>
-        </w:rPr>
-      </w:pPr>
-      <w:r>
-        <w:rPr>
-          <w:rFonts w:ascii="Courier New" w:eastAsia="Times New Roman" w:hAnsi="Courier New" w:cs="Courier New"/>
-          <w:color w:val="000000"/>
-          <w:sz w:val="21"/>
-          <w:szCs w:val="21"/>
-          <w:lang w:eastAsia="es-AR"/>
-        </w:rPr>
-        <w:t xml:space="preserve">        </w:t>
-      </w:r>
-      <w:proofErr w:type="spellStart"/>
-      <w:proofErr w:type="gramStart"/>
-      <w:r>
-        <w:rPr>
-          <w:rFonts w:ascii="Courier New" w:eastAsia="Times New Roman" w:hAnsi="Courier New" w:cs="Courier New"/>
-          <w:color w:val="000000"/>
-          <w:sz w:val="21"/>
-          <w:szCs w:val="21"/>
-          <w:lang w:eastAsia="es-AR"/>
-        </w:rPr>
-        <w:t>setTimeout</w:t>
-      </w:r>
-      <w:proofErr w:type="spellEnd"/>
-      <w:proofErr w:type="gramEnd"/>
-      <w:r>
-        <w:rPr>
-          <w:rFonts w:ascii="Courier New" w:eastAsia="Times New Roman" w:hAnsi="Courier New" w:cs="Courier New"/>
-          <w:color w:val="000000"/>
-          <w:sz w:val="21"/>
-          <w:szCs w:val="21"/>
-          <w:lang w:eastAsia="es-AR"/>
-        </w:rPr>
-        <w:t>(() =&gt; {</w:t>
-      </w:r>
-    </w:p>
-    <w:p>
-      <w:pPr>
-        <w:shd w:val="clear" w:color="auto" w:fill="FFFFFF"/>
-        <w:tabs>
-          <w:tab w:val="left" w:pos="916"/>
-          <w:tab w:val="left" w:pos="1832"/>
-          <w:tab w:val="left" w:pos="2748"/>
-          <w:tab w:val="left" w:pos="3664"/>
-          <w:tab w:val="left" w:pos="4580"/>
-          <w:tab w:val="left" w:pos="5496"/>
-          <w:tab w:val="left" w:pos="6412"/>
-          <w:tab w:val="left" w:pos="7328"/>
-          <w:tab w:val="left" w:pos="8244"/>
-          <w:tab w:val="left" w:pos="9160"/>
-          <w:tab w:val="left" w:pos="10076"/>
-          <w:tab w:val="left" w:pos="10992"/>
-          <w:tab w:val="left" w:pos="11908"/>
-          <w:tab w:val="left" w:pos="12824"/>
-          <w:tab w:val="left" w:pos="13740"/>
-          <w:tab w:val="left" w:pos="14656"/>
-        </w:tabs>
-        <w:spacing w:after="0" w:line="240" w:lineRule="auto"/>
-        <w:rPr>
-          <w:rFonts w:ascii="Courier New" w:eastAsia="Times New Roman" w:hAnsi="Courier New" w:cs="Courier New"/>
-          <w:color w:val="000000"/>
-          <w:sz w:val="21"/>
-          <w:szCs w:val="21"/>
-          <w:lang w:eastAsia="es-AR"/>
-        </w:rPr>
-      </w:pPr>
-      <w:r>
-        <w:rPr>
-          <w:rFonts w:ascii="Courier New" w:eastAsia="Times New Roman" w:hAnsi="Courier New" w:cs="Courier New"/>
-          <w:color w:val="000000"/>
-          <w:sz w:val="21"/>
-          <w:szCs w:val="21"/>
-          <w:lang w:eastAsia="es-AR"/>
-        </w:rPr>
-        <w:t xml:space="preserve">            </w:t>
-      </w:r>
-      <w:proofErr w:type="spellStart"/>
-      <w:proofErr w:type="gramStart"/>
-      <w:r>
-        <w:rPr>
-          <w:rFonts w:ascii="Courier New" w:eastAsia="Times New Roman" w:hAnsi="Courier New" w:cs="Courier New"/>
-          <w:color w:val="000000"/>
-          <w:sz w:val="21"/>
-          <w:szCs w:val="21"/>
-          <w:lang w:eastAsia="es-AR"/>
-        </w:rPr>
-        <w:t>const</w:t>
-      </w:r>
-      <w:proofErr w:type="spellEnd"/>
-      <w:proofErr w:type="gramEnd"/>
-      <w:r>
-        <w:rPr>
-          <w:rFonts w:ascii="Courier New" w:eastAsia="Times New Roman" w:hAnsi="Courier New" w:cs="Courier New"/>
-          <w:color w:val="000000"/>
-          <w:sz w:val="21"/>
-          <w:szCs w:val="21"/>
-          <w:lang w:eastAsia="es-AR"/>
-        </w:rPr>
-        <w:t xml:space="preserve"> </w:t>
-      </w:r>
-      <w:proofErr w:type="spellStart"/>
-      <w:r>
-        <w:rPr>
-          <w:rFonts w:ascii="Courier New" w:eastAsia="Times New Roman" w:hAnsi="Courier New" w:cs="Courier New"/>
-          <w:color w:val="000000"/>
-          <w:sz w:val="21"/>
-          <w:szCs w:val="21"/>
-          <w:lang w:eastAsia="es-AR"/>
-        </w:rPr>
-        <w:t>foundProduct</w:t>
-      </w:r>
-      <w:proofErr w:type="spellEnd"/>
-      <w:r>
-        <w:rPr>
-          <w:rFonts w:ascii="Courier New" w:eastAsia="Times New Roman" w:hAnsi="Courier New" w:cs="Courier New"/>
-          <w:color w:val="000000"/>
-          <w:sz w:val="21"/>
-          <w:szCs w:val="21"/>
-          <w:lang w:eastAsia="es-AR"/>
-        </w:rPr>
-        <w:t xml:space="preserve"> = </w:t>
-      </w:r>
-      <w:proofErr w:type="spellStart"/>
-      <w:r>
-        <w:rPr>
-          <w:rFonts w:ascii="Courier New" w:eastAsia="Times New Roman" w:hAnsi="Courier New" w:cs="Courier New"/>
-          <w:color w:val="000000"/>
-          <w:sz w:val="21"/>
-          <w:szCs w:val="21"/>
-          <w:lang w:eastAsia="es-AR"/>
-        </w:rPr>
-        <w:t>productosDelSuper.find</w:t>
-      </w:r>
-      <w:proofErr w:type="spellEnd"/>
-      <w:r>
-        <w:rPr>
-          <w:rFonts w:ascii="Courier New" w:eastAsia="Times New Roman" w:hAnsi="Courier New" w:cs="Courier New"/>
-          <w:color w:val="000000"/>
-          <w:sz w:val="21"/>
-          <w:szCs w:val="21"/>
-          <w:lang w:eastAsia="es-AR"/>
-        </w:rPr>
-        <w:t>(</w:t>
-      </w:r>
-      <w:proofErr w:type="spellStart"/>
-      <w:r>
-        <w:rPr>
-          <w:rFonts w:ascii="Courier New" w:eastAsia="Times New Roman" w:hAnsi="Courier New" w:cs="Courier New"/>
-          <w:color w:val="000000"/>
-          <w:sz w:val="21"/>
-          <w:szCs w:val="21"/>
-          <w:lang w:eastAsia="es-AR"/>
-        </w:rPr>
         <w:t>product</w:t>
       </w:r>
       <w:proofErr w:type="spellEnd"/>
@@ -6861,29 +6483,7 @@
           <w:szCs w:val="21"/>
           <w:lang w:eastAsia="es-AR"/>
         </w:rPr>
-        <w:t xml:space="preserve"> =&gt; </w:t>
-      </w:r>
-      <w:proofErr w:type="spellStart"/>
-      <w:r>
-        <w:rPr>
-          <w:rFonts w:ascii="Courier New" w:eastAsia="Times New Roman" w:hAnsi="Courier New" w:cs="Courier New"/>
-          <w:color w:val="000000"/>
-          <w:sz w:val="21"/>
-          <w:szCs w:val="21"/>
-          <w:lang w:eastAsia="es-AR"/>
-        </w:rPr>
-        <w:t>product.sku</w:t>
-      </w:r>
-      <w:proofErr w:type="spellEnd"/>
-      <w:r>
-        <w:rPr>
-          <w:rFonts w:ascii="Courier New" w:eastAsia="Times New Roman" w:hAnsi="Courier New" w:cs="Courier New"/>
-          <w:color w:val="000000"/>
-          <w:sz w:val="21"/>
-          <w:szCs w:val="21"/>
-          <w:lang w:eastAsia="es-AR"/>
-        </w:rPr>
-        <w:t xml:space="preserve"> === </w:t>
+        <w:t xml:space="preserve"> =&gt; product.sku === </w:t>
       </w:r>
       <w:proofErr w:type="spellStart"/>
       <w:r>
@@ -6950,7 +6550,6 @@
         <w:t xml:space="preserve">            </w:t>
       </w:r>
       <w:proofErr w:type="spellStart"/>
-      <w:proofErr w:type="gramStart"/>
       <w:r>
         <w:rPr>
           <w:rFonts w:ascii="Courier New" w:eastAsia="Times New Roman" w:hAnsi="Courier New" w:cs="Courier New"/>
@@ -6962,7 +6561,6 @@
         <w:t>if</w:t>
       </w:r>
       <w:proofErr w:type="spellEnd"/>
-      <w:proofErr w:type="gramEnd"/>
       <w:r>
         <w:rPr>
           <w:rFonts w:ascii="Courier New" w:eastAsia="Times New Roman" w:hAnsi="Courier New" w:cs="Courier New"/>
@@ -7037,7 +6635,6 @@
         <w:t xml:space="preserve">                </w:t>
       </w:r>
       <w:proofErr w:type="spellStart"/>
-      <w:proofErr w:type="gramStart"/>
       <w:r>
         <w:rPr>
           <w:rFonts w:ascii="Courier New" w:eastAsia="Times New Roman" w:hAnsi="Courier New" w:cs="Courier New"/>
@@ -7060,7 +6657,6 @@
         <w:t>(</w:t>
       </w:r>
       <w:proofErr w:type="spellStart"/>
-      <w:proofErr w:type="gramEnd"/>
       <w:r>
         <w:rPr>
           <w:rFonts w:ascii="Courier New" w:eastAsia="Times New Roman" w:hAnsi="Courier New" w:cs="Courier New"/>
@@ -7124,7 +6720,6 @@
         <w:t xml:space="preserve">            } </w:t>
       </w:r>
       <w:proofErr w:type="spellStart"/>
-      <w:proofErr w:type="gramStart"/>
       <w:r>
         <w:rPr>
           <w:rFonts w:ascii="Courier New" w:eastAsia="Times New Roman" w:hAnsi="Courier New" w:cs="Courier New"/>
@@ -7136,7 +6731,6 @@
         <w:t>else</w:t>
       </w:r>
       <w:proofErr w:type="spellEnd"/>
-      <w:proofErr w:type="gramEnd"/>
       <w:r>
         <w:rPr>
           <w:rFonts w:ascii="Courier New" w:eastAsia="Times New Roman" w:hAnsi="Courier New" w:cs="Courier New"/>
@@ -7189,7 +6783,6 @@
         <w:t xml:space="preserve">                </w:t>
       </w:r>
       <w:proofErr w:type="spellStart"/>
-      <w:proofErr w:type="gramStart"/>
       <w:r>
         <w:rPr>
           <w:rFonts w:ascii="Courier New" w:eastAsia="Times New Roman" w:hAnsi="Courier New" w:cs="Courier New"/>
@@ -7201,7 +6794,6 @@
         <w:t>reject</w:t>
       </w:r>
       <w:proofErr w:type="spellEnd"/>
-      <w:proofErr w:type="gramEnd"/>
       <w:r>
         <w:rPr>
           <w:rFonts w:ascii="Courier New" w:eastAsia="Times New Roman" w:hAnsi="Courier New" w:cs="Courier New"/>
@@ -7527,7 +7119,6 @@
         </w:rPr>
       </w:pPr>
       <w:proofErr w:type="spellStart"/>
-      <w:proofErr w:type="gramStart"/>
       <w:r>
         <w:rPr>
           <w:rFonts w:ascii="Courier New" w:eastAsia="Times New Roman" w:hAnsi="Courier New" w:cs="Courier New"/>
@@ -7539,7 +7130,6 @@
         <w:t>const</w:t>
       </w:r>
       <w:proofErr w:type="spellEnd"/>
-      <w:proofErr w:type="gramEnd"/>
       <w:r>
         <w:rPr>
           <w:rFonts w:ascii="Courier New" w:eastAsia="Times New Roman" w:hAnsi="Courier New" w:cs="Courier New"/>
@@ -7582,7 +7172,6 @@
         </w:rPr>
       </w:pPr>
       <w:proofErr w:type="spellStart"/>
-      <w:proofErr w:type="gramStart"/>
       <w:r>
         <w:rPr>
           <w:rFonts w:ascii="Courier New" w:eastAsia="Times New Roman" w:hAnsi="Courier New" w:cs="Courier New"/>
@@ -7602,18 +7191,7 @@
           <w:szCs w:val="21"/>
           <w:lang w:eastAsia="es-AR"/>
         </w:rPr>
-        <w:t>(</w:t>
-      </w:r>
-      <w:proofErr w:type="gramEnd"/>
-      <w:r>
-        <w:rPr>
-          <w:rFonts w:ascii="Courier New" w:eastAsia="Times New Roman" w:hAnsi="Courier New" w:cs="Courier New"/>
-          <w:color w:val="000000"/>
-          <w:sz w:val="21"/>
-          <w:szCs w:val="21"/>
-          <w:lang w:eastAsia="es-AR"/>
-        </w:rPr>
-        <w:t>'WE328NJ', 2);</w:t>
+        <w:t>('WE328NJ', 2);</w:t>
       </w:r>
     </w:p>
     <w:p>
@@ -7640,7 +7218,7 @@
 </file>
 
 <file path=word/styles.xml><?xml version="1.0" encoding="utf-8"?>
-<w:styles xmlns:mc="http://schemas.openxmlformats.org/markup-compatibility/2006" xmlns:r="http://schemas.openxmlformats.org/officeDocument/2006/relationships" xmlns:w="http://schemas.openxmlformats.org/wordprocessingml/2006/main" xmlns:w14="http://schemas.microsoft.com/office/word/2010/wordml" mc:Ignorable="w14">
+<w:styles xmlns:r="http://schemas.openxmlformats.org/officeDocument/2006/relationships" xmlns:w="http://schemas.openxmlformats.org/wordprocessingml/2006/main">
   <w:docDefaults>
     <w:rPrDefault>
       <w:rPr>
@@ -7798,6 +7376,7 @@
   <w:style w:type="paragraph" w:default="1" w:styleId="Normal">
     <w:name w:val="Normal"/>
     <w:qFormat/>
+    <w:rsid w:val="002E4E0A"/>
   </w:style>
   <w:style w:type="character" w:default="1" w:styleId="Fuentedeprrafopredeter">
     <w:name w:val="Default Paragraph Font"/>
@@ -7810,6 +7389,7 @@
     <w:uiPriority w:val="99"/>
     <w:semiHidden/>
     <w:unhideWhenUsed/>
+    <w:qFormat/>
     <w:tblPr>
       <w:tblInd w:w="0" w:type="dxa"/>
       <w:tblCellMar>
